--- a/Triangle_TestPlan.docx
+++ b/Triangle_TestPlan.docx
@@ -30,21 +30,12 @@
         <w:t xml:space="preserve">n </w:t>
       </w:r>
       <w:r>
-        <w:t>manually updat</w:t>
-      </w:r>
-      <w:r>
-        <w:t>ed</w:t>
-      </w:r>
-    </w:p>
-    <w:p>
-      <w:r>
-        <w:t xml:space="preserve">Python Application and Test code draft </w:t>
-      </w:r>
-      <w:r>
-        <w:t>Copilot LLM generated</w:t>
-      </w:r>
-      <w:r>
-        <w:t xml:space="preserve"> then manually updated</w:t>
+        <w:t>manually updated</w:t>
+      </w:r>
+    </w:p>
+    <w:p>
+      <w:r>
+        <w:t>Python Application and Test code draft Copilot LLM generated then manually updated</w:t>
       </w:r>
     </w:p>
     <w:p/>
@@ -1598,7 +1589,6 @@
       <w:r>
         <w:t xml:space="preserve">7.8 </w:t>
       </w:r>
-      <w:proofErr w:type="gramStart"/>
       <w:r>
         <w:t>1</w:t>
       </w:r>
@@ -1617,7 +1607,6 @@
       <w:r>
         <w:t>.3</w:t>
       </w:r>
-      <w:proofErr w:type="gramEnd"/>
       <w:r>
         <w:t xml:space="preserve"> `</w:t>
       </w:r>
@@ -2213,11 +2202,7 @@
         <w:t>Input: `</w:t>
       </w:r>
       <w:r>
-        <w:t>5.</w:t>
-      </w:r>
-      <w:proofErr w:type="gramStart"/>
-      <w:r>
-        <w:t xml:space="preserve">6 </w:t>
+        <w:t xml:space="preserve">5.6 </w:t>
       </w:r>
       <w:r>
         <w:t xml:space="preserve"> </w:t>
@@ -2225,7 +2210,6 @@
       <w:r>
         <w:t>10</w:t>
       </w:r>
-      <w:proofErr w:type="gramEnd"/>
       <w:r>
         <w:t>`</w:t>
       </w:r>
@@ -2944,16 +2928,11 @@
         <w:t xml:space="preserve">Expected Output: `Error: One side missing </w:t>
       </w:r>
       <w:r>
-        <w:t xml:space="preserve">with </w:t>
-      </w:r>
-      <w:proofErr w:type="gramStart"/>
-      <w:r>
-        <w:t>Non-</w:t>
+        <w:t>with Non-</w:t>
       </w:r>
       <w:r>
         <w:t>numeric</w:t>
       </w:r>
-      <w:proofErr w:type="gramEnd"/>
       <w:r>
         <w:t xml:space="preserve"> words</w:t>
       </w:r>
@@ -3076,83 +3055,75 @@
         <w:t xml:space="preserve">: `Error: Two sides missing </w:t>
       </w:r>
       <w:r>
-        <w:t xml:space="preserve">with </w:t>
-      </w:r>
-      <w:proofErr w:type="gramStart"/>
-      <w:r>
-        <w:t>Non-</w:t>
-      </w:r>
-      <w:r>
-        <w:t>numeric</w:t>
-      </w:r>
-      <w:proofErr w:type="gramEnd"/>
-      <w:r>
+        <w:t>with Non-</w:t>
+      </w:r>
+      <w:r>
+        <w:t xml:space="preserve">numeric </w:t>
+      </w:r>
+      <w:r>
+        <w:t>words</w:t>
+      </w:r>
+      <w:r>
+        <w:t>`</w:t>
+      </w:r>
+    </w:p>
+    <w:p>
+      <w:pPr>
+        <w:pStyle w:val="ListParagraph"/>
+        <w:numPr>
+          <w:ilvl w:val="0"/>
+          <w:numId w:val="2"/>
+        </w:numPr>
+        <w:ind w:left="360"/>
+      </w:pPr>
+      <w:r>
+        <w:t>Pass Criteria: Application outputs the correct error message.</w:t>
+      </w:r>
+    </w:p>
+    <w:p/>
+    <w:p>
+      <w:pPr>
+        <w:rPr>
+          <w:b/>
+          <w:bCs/>
+        </w:rPr>
+      </w:pPr>
+      <w:r>
+        <w:rPr>
+          <w:b/>
+          <w:bCs/>
+        </w:rPr>
+        <w:t>Test Case 2.1</w:t>
+      </w:r>
+      <w:r>
+        <w:rPr>
+          <w:b/>
+          <w:bCs/>
+        </w:rPr>
+        <w:t>0</w:t>
+      </w:r>
+      <w:r>
+        <w:rPr>
+          <w:b/>
+          <w:bCs/>
+        </w:rPr>
+        <w:t>: Missing Two Sides</w:t>
+      </w:r>
+      <w:r>
+        <w:rPr>
+          <w:b/>
+          <w:bCs/>
+        </w:rPr>
+        <w:t xml:space="preserve"> with 2 non-</w:t>
+      </w:r>
+      <w:r>
+        <w:rPr>
+          <w:b/>
+          <w:bCs/>
+        </w:rPr>
         <w:t xml:space="preserve"> </w:t>
       </w:r>
       <w:r>
-        <w:t>words</w:t>
-      </w:r>
-      <w:r>
-        <w:t>`</w:t>
-      </w:r>
-    </w:p>
-    <w:p>
-      <w:pPr>
-        <w:pStyle w:val="ListParagraph"/>
-        <w:numPr>
-          <w:ilvl w:val="0"/>
-          <w:numId w:val="2"/>
-        </w:numPr>
-        <w:ind w:left="360"/>
-      </w:pPr>
-      <w:r>
-        <w:t>Pass Criteria: Application outputs the correct error message.</w:t>
-      </w:r>
-    </w:p>
-    <w:p/>
-    <w:p>
-      <w:pPr>
-        <w:rPr>
-          <w:b/>
-          <w:bCs/>
-        </w:rPr>
-      </w:pPr>
-      <w:r>
-        <w:rPr>
-          <w:b/>
-          <w:bCs/>
-        </w:rPr>
-        <w:t>Test Case 2.1</w:t>
-      </w:r>
-      <w:r>
-        <w:rPr>
-          <w:b/>
-          <w:bCs/>
-        </w:rPr>
-        <w:t>0</w:t>
-      </w:r>
-      <w:r>
-        <w:rPr>
-          <w:b/>
-          <w:bCs/>
-        </w:rPr>
-        <w:t>: Missing Two Sides</w:t>
-      </w:r>
-      <w:r>
-        <w:rPr>
-          <w:b/>
-          <w:bCs/>
-        </w:rPr>
-        <w:t xml:space="preserve"> with 2 non-</w:t>
-      </w:r>
-      <w:r>
-        <w:rPr>
-          <w:b/>
-          <w:bCs/>
-        </w:rPr>
-        <w:t xml:space="preserve"> </w:t>
-      </w:r>
-      <w:r>
         <w:rPr>
           <w:b/>
           <w:bCs/>
@@ -3205,18 +3176,10 @@
         <w:t xml:space="preserve">: `Error: Two sides missing </w:t>
       </w:r>
       <w:r>
-        <w:t xml:space="preserve">with </w:t>
-      </w:r>
-      <w:proofErr w:type="gramStart"/>
-      <w:r>
-        <w:t>Non-</w:t>
-      </w:r>
-      <w:r>
-        <w:t>numeric</w:t>
-      </w:r>
-      <w:proofErr w:type="gramEnd"/>
-      <w:r>
-        <w:t xml:space="preserve"> </w:t>
+        <w:t>with Non-</w:t>
+      </w:r>
+      <w:r>
+        <w:t xml:space="preserve">numeric </w:t>
       </w:r>
       <w:r>
         <w:t>words</w:t>
@@ -3451,18 +3414,10 @@
         <w:t xml:space="preserve">Error: One side missing </w:t>
       </w:r>
       <w:r>
-        <w:t xml:space="preserve">with </w:t>
-      </w:r>
-      <w:proofErr w:type="gramStart"/>
-      <w:r>
-        <w:t>Non-</w:t>
-      </w:r>
-      <w:r>
-        <w:t>numeric</w:t>
-      </w:r>
-      <w:proofErr w:type="gramEnd"/>
-      <w:r>
-        <w:t xml:space="preserve"> </w:t>
+        <w:t>with Non-</w:t>
+      </w:r>
+      <w:r>
+        <w:t xml:space="preserve">numeric </w:t>
       </w:r>
       <w:r>
         <w:t>words</w:t>
@@ -3680,21 +3635,13 @@
         <w:ind w:left="360"/>
       </w:pPr>
       <w:r>
-        <w:t xml:space="preserve">Expected Output: Error: One side missing with </w:t>
-      </w:r>
-      <w:proofErr w:type="gramStart"/>
-      <w:r>
-        <w:t>Non</w:t>
+        <w:t>Expected Output: Error: One side missing with Non</w:t>
       </w:r>
       <w:r>
         <w:t>-</w:t>
       </w:r>
       <w:r>
-        <w:t>numeric</w:t>
-      </w:r>
-      <w:proofErr w:type="gramEnd"/>
-      <w:r>
-        <w:t xml:space="preserve"> words</w:t>
+        <w:t>numeric words</w:t>
       </w:r>
     </w:p>
     <w:p>
@@ -3876,15 +3823,7 @@
         <w:t>Input: `</w:t>
       </w:r>
       <w:r>
-        <w:t xml:space="preserve">1 </w:t>
-      </w:r>
-      <w:proofErr w:type="gramStart"/>
-      <w:r>
-        <w:t>A</w:t>
-      </w:r>
-      <w:proofErr w:type="gramEnd"/>
-      <w:r>
-        <w:t xml:space="preserve"> Exit</w:t>
+        <w:t>1 A Exit</w:t>
       </w:r>
       <w:r>
         <w:t>`</w:t>
@@ -3900,15 +3839,7 @@
         <w:ind w:left="360"/>
       </w:pPr>
       <w:r>
-        <w:t xml:space="preserve">Expected Output: Error: Two sides missing with </w:t>
-      </w:r>
-      <w:proofErr w:type="gramStart"/>
-      <w:r>
-        <w:t>Non-numeric</w:t>
-      </w:r>
-      <w:proofErr w:type="gramEnd"/>
-      <w:r>
-        <w:t xml:space="preserve"> words</w:t>
+        <w:t>Expected Output: Error: Two sides missing with Non-numeric words</w:t>
       </w:r>
     </w:p>
     <w:p>
@@ -4090,15 +4021,7 @@
         <w:ind w:left="360"/>
       </w:pPr>
       <w:r>
-        <w:t xml:space="preserve">Expected Output: Error: One side missing with </w:t>
-      </w:r>
-      <w:proofErr w:type="gramStart"/>
-      <w:r>
-        <w:t>Non-numeric</w:t>
-      </w:r>
-      <w:proofErr w:type="gramEnd"/>
-      <w:r>
-        <w:t xml:space="preserve"> words</w:t>
+        <w:t>Expected Output: Error: One side missing with Non-numeric words</w:t>
       </w:r>
     </w:p>
     <w:p>
@@ -4852,6 +4775,165 @@
       </w:r>
     </w:p>
     <w:p/>
+    <w:p>
+      <w:pPr>
+        <w:rPr>
+          <w:b/>
+          <w:bCs/>
+        </w:rPr>
+      </w:pPr>
+      <w:r>
+        <w:rPr>
+          <w:b/>
+          <w:bCs/>
+        </w:rPr>
+        <w:t>Test Case 4.</w:t>
+      </w:r>
+      <w:r>
+        <w:rPr>
+          <w:b/>
+          <w:bCs/>
+        </w:rPr>
+        <w:t>3</w:t>
+      </w:r>
+      <w:r>
+        <w:rPr>
+          <w:b/>
+          <w:bCs/>
+        </w:rPr>
+        <w:t xml:space="preserve">: Floating </w:t>
+      </w:r>
+      <w:r>
+        <w:rPr>
+          <w:b/>
+          <w:bCs/>
+        </w:rPr>
+        <w:t>Round No Triangle</w:t>
+      </w:r>
+    </w:p>
+    <w:p>
+      <w:r>
+        <w:rPr>
+          <w:b/>
+          <w:bCs/>
+        </w:rPr>
+        <w:t>Description</w:t>
+      </w:r>
+      <w:r>
+        <w:t>: Verify that the application</w:t>
+      </w:r>
+      <w:r>
+        <w:t xml:space="preserve"> rounds after</w:t>
+      </w:r>
+      <w:r>
+        <w:t xml:space="preserve"> </w:t>
+      </w:r>
+      <w:r>
+        <w:t>many decimals</w:t>
+      </w:r>
+      <w:r>
+        <w:t>.</w:t>
+      </w:r>
+    </w:p>
+    <w:p>
+      <w:pPr>
+        <w:pStyle w:val="ListParagraph"/>
+        <w:numPr>
+          <w:ilvl w:val="0"/>
+          <w:numId w:val="2"/>
+        </w:numPr>
+        <w:ind w:left="360"/>
+      </w:pPr>
+      <w:r>
+        <w:t xml:space="preserve">Input: </w:t>
+      </w:r>
+      <w:r>
+        <w:t xml:space="preserve">"3.000000000000001 5.000 8.00\n", </w:t>
+      </w:r>
+      <w:r>
+        <w:rPr>
+          <w:b/>
+          <w:bCs/>
+        </w:rPr>
+        <w:t xml:space="preserve">note </w:t>
+      </w:r>
+      <w:r>
+        <w:rPr>
+          <w:b/>
+          <w:bCs/>
+        </w:rPr>
+        <w:t xml:space="preserve">rounds at </w:t>
+      </w:r>
+      <w:r>
+        <w:rPr>
+          <w:b/>
+          <w:bCs/>
+        </w:rPr>
+        <w:t>15 decimals</w:t>
+      </w:r>
+    </w:p>
+    <w:p>
+      <w:pPr>
+        <w:pStyle w:val="ListParagraph"/>
+        <w:numPr>
+          <w:ilvl w:val="0"/>
+          <w:numId w:val="2"/>
+        </w:numPr>
+        <w:ind w:left="360"/>
+      </w:pPr>
+      <w:r>
+        <w:rPr>
+          <w:b/>
+          <w:bCs/>
+        </w:rPr>
+        <w:t>Expected Output</w:t>
+      </w:r>
+      <w:r>
+        <w:t>: `</w:t>
+      </w:r>
+      <w:r>
+        <w:t xml:space="preserve"> </w:t>
+      </w:r>
+      <w:proofErr w:type="spellStart"/>
+      <w:r>
+        <w:t>NoTriangle</w:t>
+      </w:r>
+      <w:proofErr w:type="spellEnd"/>
+      <w:r>
+        <w:t>`</w:t>
+      </w:r>
+    </w:p>
+    <w:p>
+      <w:pPr>
+        <w:pStyle w:val="ListParagraph"/>
+        <w:numPr>
+          <w:ilvl w:val="0"/>
+          <w:numId w:val="2"/>
+        </w:numPr>
+        <w:ind w:left="360"/>
+      </w:pPr>
+      <w:r>
+        <w:rPr>
+          <w:b/>
+          <w:bCs/>
+        </w:rPr>
+        <w:t>Pass Criteria</w:t>
+      </w:r>
+      <w:r>
+        <w:t>: Application outputs "</w:t>
+      </w:r>
+      <w:r>
+        <w:t xml:space="preserve"> </w:t>
+      </w:r>
+      <w:proofErr w:type="spellStart"/>
+      <w:r>
+        <w:t>NoTriangle</w:t>
+      </w:r>
+      <w:proofErr w:type="spellEnd"/>
+      <w:r>
+        <w:t>".</w:t>
+      </w:r>
+    </w:p>
     <w:p/>
     <w:p>
       <w:pPr>
@@ -4865,14 +4947,28 @@
           <w:b/>
           <w:bCs/>
         </w:rPr>
-        <w:t xml:space="preserve">Test Case 4.2: Floating </w:t>
-      </w:r>
-      <w:r>
-        <w:rPr>
-          <w:b/>
-          <w:bCs/>
-        </w:rPr>
-        <w:t>Round No Triangle</w:t>
+        <w:t>Test Case 4.</w:t>
+      </w:r>
+      <w:r>
+        <w:rPr>
+          <w:b/>
+          <w:bCs/>
+        </w:rPr>
+        <w:t>4</w:t>
+      </w:r>
+      <w:r>
+        <w:rPr>
+          <w:b/>
+          <w:bCs/>
+        </w:rPr>
+        <w:t xml:space="preserve">: </w:t>
+      </w:r>
+      <w:r>
+        <w:rPr>
+          <w:b/>
+          <w:bCs/>
+        </w:rPr>
+        <w:t>Exit then data</w:t>
       </w:r>
     </w:p>
     <w:p>
@@ -4884,118 +4980,149 @@
         <w:t>Description</w:t>
       </w:r>
       <w:r>
-        <w:t>: Verify that the application</w:t>
-      </w:r>
-      <w:r>
-        <w:t xml:space="preserve"> rounds after</w:t>
-      </w:r>
-      <w:r>
-        <w:t xml:space="preserve"> </w:t>
-      </w:r>
-      <w:r>
-        <w:t>many decimals</w:t>
-      </w:r>
-      <w:r>
-        <w:t>.</w:t>
-      </w:r>
-    </w:p>
-    <w:p>
-      <w:pPr>
-        <w:pStyle w:val="ListParagraph"/>
-        <w:numPr>
-          <w:ilvl w:val="0"/>
-          <w:numId w:val="2"/>
-        </w:numPr>
-        <w:ind w:left="360"/>
-      </w:pPr>
-      <w:r>
-        <w:t xml:space="preserve">Input: </w:t>
-      </w:r>
-      <w:r>
-        <w:t xml:space="preserve">"3.000000000000001 5.000 8.00\n", </w:t>
-      </w:r>
-      <w:r>
-        <w:rPr>
-          <w:b/>
-          <w:bCs/>
-        </w:rPr>
-        <w:t xml:space="preserve">note </w:t>
-      </w:r>
-      <w:r>
-        <w:rPr>
-          <w:b/>
-          <w:bCs/>
-        </w:rPr>
-        <w:t xml:space="preserve">rounds at </w:t>
-      </w:r>
-      <w:r>
-        <w:rPr>
-          <w:b/>
-          <w:bCs/>
-        </w:rPr>
-        <w:t>15 decimals</w:t>
-      </w:r>
-    </w:p>
-    <w:p>
-      <w:pPr>
-        <w:pStyle w:val="ListParagraph"/>
-        <w:numPr>
-          <w:ilvl w:val="0"/>
-          <w:numId w:val="2"/>
-        </w:numPr>
-        <w:ind w:left="360"/>
-      </w:pPr>
-      <w:r>
-        <w:rPr>
-          <w:b/>
-          <w:bCs/>
-        </w:rPr>
-        <w:t>Expected Output</w:t>
-      </w:r>
-      <w:r>
-        <w:t>: `</w:t>
-      </w:r>
-      <w:r>
-        <w:t xml:space="preserve"> </w:t>
+        <w:t xml:space="preserve">: Verify that the application exits </w:t>
+      </w:r>
+      <w:r>
+        <w:t>and ignores input after exiting</w:t>
+      </w:r>
+      <w:r>
+        <w:t>".</w:t>
+      </w:r>
+    </w:p>
+    <w:p>
+      <w:pPr>
+        <w:pStyle w:val="ListParagraph"/>
+        <w:numPr>
+          <w:ilvl w:val="0"/>
+          <w:numId w:val="2"/>
+        </w:numPr>
+        <w:ind w:left="360"/>
+      </w:pPr>
+      <w:r>
+        <w:t>Input lines</w:t>
+      </w:r>
+    </w:p>
+    <w:p>
+      <w:pPr>
+        <w:pStyle w:val="ListParagraph"/>
+        <w:numPr>
+          <w:ilvl w:val="0"/>
+          <w:numId w:val="21"/>
+        </w:numPr>
+        <w:tabs>
+          <w:tab w:val="left" w:pos="1080"/>
+        </w:tabs>
+        <w:ind w:left="720"/>
+      </w:pPr>
+      <w:r>
+        <w:t>Exit</w:t>
+      </w:r>
+    </w:p>
+    <w:p>
+      <w:pPr>
+        <w:pStyle w:val="ListParagraph"/>
+        <w:numPr>
+          <w:ilvl w:val="0"/>
+          <w:numId w:val="21"/>
+        </w:numPr>
+        <w:tabs>
+          <w:tab w:val="left" w:pos="1080"/>
+        </w:tabs>
+        <w:ind w:left="720"/>
+      </w:pPr>
+      <w:r>
+        <w:t>3.1 5.2 8.01</w:t>
+      </w:r>
+    </w:p>
+    <w:p>
+      <w:pPr>
+        <w:pStyle w:val="ListParagraph"/>
+        <w:numPr>
+          <w:ilvl w:val="0"/>
+          <w:numId w:val="21"/>
+        </w:numPr>
+        <w:tabs>
+          <w:tab w:val="left" w:pos="1080"/>
+        </w:tabs>
+        <w:ind w:left="720"/>
+      </w:pPr>
+      <w:r>
+        <w:lastRenderedPageBreak/>
+        <w:t>8.1</w:t>
+      </w:r>
+    </w:p>
+    <w:p>
+      <w:pPr>
+        <w:pStyle w:val="ListParagraph"/>
+        <w:numPr>
+          <w:ilvl w:val="0"/>
+          <w:numId w:val="2"/>
+        </w:numPr>
+        <w:ind w:left="360"/>
+      </w:pPr>
+      <w:r>
+        <w:t xml:space="preserve">Expected </w:t>
       </w:r>
       <w:proofErr w:type="spellStart"/>
       <w:r>
-        <w:t>NoTriangle</w:t>
+        <w:t>stdout</w:t>
       </w:r>
       <w:proofErr w:type="spellEnd"/>
       <w:r>
-        <w:t>`</w:t>
-      </w:r>
-    </w:p>
-    <w:p>
-      <w:pPr>
-        <w:pStyle w:val="ListParagraph"/>
-        <w:numPr>
-          <w:ilvl w:val="0"/>
-          <w:numId w:val="2"/>
-        </w:numPr>
-        <w:ind w:left="360"/>
-      </w:pPr>
-      <w:r>
-        <w:rPr>
-          <w:b/>
-          <w:bCs/>
-        </w:rPr>
-        <w:t>Pass Criteria</w:t>
-      </w:r>
-      <w:r>
-        <w:t>: Application outputs "</w:t>
-      </w:r>
-      <w:r>
-        <w:t xml:space="preserve"> </w:t>
+        <w:t xml:space="preserve"> lines</w:t>
+      </w:r>
+    </w:p>
+    <w:p>
+      <w:pPr>
+        <w:pStyle w:val="ListParagraph"/>
+        <w:numPr>
+          <w:ilvl w:val="0"/>
+          <w:numId w:val="22"/>
+        </w:numPr>
+        <w:ind w:left="720"/>
+      </w:pPr>
+      <w:r>
+        <w:t>triangle classifier done</w:t>
+      </w:r>
+    </w:p>
+    <w:p>
+      <w:pPr>
+        <w:pStyle w:val="ListParagraph"/>
+        <w:numPr>
+          <w:ilvl w:val="0"/>
+          <w:numId w:val="2"/>
+        </w:numPr>
+        <w:ind w:left="360"/>
+      </w:pPr>
+      <w:r>
+        <w:t xml:space="preserve">Expected </w:t>
+      </w:r>
+      <w:r>
+        <w:t>stderr line: None</w:t>
+      </w:r>
+    </w:p>
+    <w:p>
+      <w:pPr>
+        <w:pStyle w:val="ListParagraph"/>
+        <w:numPr>
+          <w:ilvl w:val="0"/>
+          <w:numId w:val="2"/>
+        </w:numPr>
+        <w:ind w:left="360"/>
+      </w:pPr>
+      <w:r>
+        <w:t xml:space="preserve">Pass Criteria: Application </w:t>
+      </w:r>
+      <w:r>
+        <w:t xml:space="preserve">exits with done message and no other </w:t>
       </w:r>
       <w:proofErr w:type="spellStart"/>
       <w:r>
-        <w:t>NoTriangle</w:t>
+        <w:t>stdout</w:t>
       </w:r>
       <w:proofErr w:type="spellEnd"/>
       <w:r>
-        <w:t>".</w:t>
+        <w:t>/stderr data</w:t>
       </w:r>
     </w:p>
     <w:p/>
@@ -5037,7 +5164,6 @@
     </w:p>
     <w:p>
       <w:r>
-        <w:lastRenderedPageBreak/>
         <w:t xml:space="preserve">2.  </w:t>
       </w:r>
       <w:r>
@@ -5360,13 +5486,7 @@
       <w:tab/>
     </w:r>
     <w:r>
-      <w:t>Triangle</w:t>
-    </w:r>
-    <w:r>
-      <w:t xml:space="preserve"> </w:t>
-    </w:r>
-    <w:r>
-      <w:t>Classifier</w:t>
+      <w:t>Triangle Classifier</w:t>
     </w:r>
     <w:r>
       <w:rPr>
@@ -5380,14 +5500,7 @@
         <w:rFonts w:ascii="Arial" w:hAnsi="Arial" w:cs="Arial"/>
         <w:sz w:val="20"/>
       </w:rPr>
-      <w:t>25</w:t>
-    </w:r>
-    <w:r>
-      <w:rPr>
-        <w:rFonts w:ascii="Arial" w:hAnsi="Arial" w:cs="Arial"/>
-        <w:sz w:val="20"/>
-      </w:rPr>
-      <w:t xml:space="preserve"> Sep</w:t>
+      <w:t>25 Sep</w:t>
     </w:r>
     <w:r>
       <w:rPr>
@@ -5969,6 +6082,92 @@
     </w:lvl>
   </w:abstractNum>
   <w:abstractNum w:abstractNumId="4" w15:restartNumberingAfterBreak="0">
+    <w:nsid w:val="12770963"/>
+    <w:multiLevelType w:val="hybridMultilevel"/>
+    <w:tmpl w:val="FD8C82EC"/>
+    <w:lvl w:ilvl="0" w:tplc="FFFFFFFF">
+      <w:start w:val="1"/>
+      <w:numFmt w:val="decimal"/>
+      <w:lvlText w:val="%1."/>
+      <w:lvlJc w:val="left"/>
+      <w:pPr>
+        <w:ind w:left="1440" w:hanging="360"/>
+      </w:pPr>
+    </w:lvl>
+    <w:lvl w:ilvl="1" w:tplc="FFFFFFFF" w:tentative="1">
+      <w:start w:val="1"/>
+      <w:numFmt w:val="lowerLetter"/>
+      <w:lvlText w:val="%2."/>
+      <w:lvlJc w:val="left"/>
+      <w:pPr>
+        <w:ind w:left="2160" w:hanging="360"/>
+      </w:pPr>
+    </w:lvl>
+    <w:lvl w:ilvl="2" w:tplc="FFFFFFFF" w:tentative="1">
+      <w:start w:val="1"/>
+      <w:numFmt w:val="lowerRoman"/>
+      <w:lvlText w:val="%3."/>
+      <w:lvlJc w:val="right"/>
+      <w:pPr>
+        <w:ind w:left="2880" w:hanging="180"/>
+      </w:pPr>
+    </w:lvl>
+    <w:lvl w:ilvl="3" w:tplc="FFFFFFFF" w:tentative="1">
+      <w:start w:val="1"/>
+      <w:numFmt w:val="decimal"/>
+      <w:lvlText w:val="%4."/>
+      <w:lvlJc w:val="left"/>
+      <w:pPr>
+        <w:ind w:left="3600" w:hanging="360"/>
+      </w:pPr>
+    </w:lvl>
+    <w:lvl w:ilvl="4" w:tplc="FFFFFFFF" w:tentative="1">
+      <w:start w:val="1"/>
+      <w:numFmt w:val="lowerLetter"/>
+      <w:lvlText w:val="%5."/>
+      <w:lvlJc w:val="left"/>
+      <w:pPr>
+        <w:ind w:left="4320" w:hanging="360"/>
+      </w:pPr>
+    </w:lvl>
+    <w:lvl w:ilvl="5" w:tplc="FFFFFFFF" w:tentative="1">
+      <w:start w:val="1"/>
+      <w:numFmt w:val="lowerRoman"/>
+      <w:lvlText w:val="%6."/>
+      <w:lvlJc w:val="right"/>
+      <w:pPr>
+        <w:ind w:left="5040" w:hanging="180"/>
+      </w:pPr>
+    </w:lvl>
+    <w:lvl w:ilvl="6" w:tplc="FFFFFFFF" w:tentative="1">
+      <w:start w:val="1"/>
+      <w:numFmt w:val="decimal"/>
+      <w:lvlText w:val="%7."/>
+      <w:lvlJc w:val="left"/>
+      <w:pPr>
+        <w:ind w:left="5760" w:hanging="360"/>
+      </w:pPr>
+    </w:lvl>
+    <w:lvl w:ilvl="7" w:tplc="FFFFFFFF" w:tentative="1">
+      <w:start w:val="1"/>
+      <w:numFmt w:val="lowerLetter"/>
+      <w:lvlText w:val="%8."/>
+      <w:lvlJc w:val="left"/>
+      <w:pPr>
+        <w:ind w:left="6480" w:hanging="360"/>
+      </w:pPr>
+    </w:lvl>
+    <w:lvl w:ilvl="8" w:tplc="FFFFFFFF" w:tentative="1">
+      <w:start w:val="1"/>
+      <w:numFmt w:val="lowerRoman"/>
+      <w:lvlText w:val="%9."/>
+      <w:lvlJc w:val="right"/>
+      <w:pPr>
+        <w:ind w:left="7200" w:hanging="180"/>
+      </w:pPr>
+    </w:lvl>
+  </w:abstractNum>
+  <w:abstractNum w:abstractNumId="5" w15:restartNumberingAfterBreak="0">
     <w:nsid w:val="167420BB"/>
     <w:multiLevelType w:val="hybridMultilevel"/>
     <w:tmpl w:val="C814316C"/>
@@ -6081,7 +6280,7 @@
       </w:rPr>
     </w:lvl>
   </w:abstractNum>
-  <w:abstractNum w:abstractNumId="5" w15:restartNumberingAfterBreak="0">
+  <w:abstractNum w:abstractNumId="6" w15:restartNumberingAfterBreak="0">
     <w:nsid w:val="1A317F96"/>
     <w:multiLevelType w:val="hybridMultilevel"/>
     <w:tmpl w:val="D4904614"/>
@@ -6193,7 +6392,93 @@
       </w:rPr>
     </w:lvl>
   </w:abstractNum>
-  <w:abstractNum w:abstractNumId="6" w15:restartNumberingAfterBreak="0">
+  <w:abstractNum w:abstractNumId="7" w15:restartNumberingAfterBreak="0">
+    <w:nsid w:val="1DAB6C2A"/>
+    <w:multiLevelType w:val="hybridMultilevel"/>
+    <w:tmpl w:val="8F66BA4E"/>
+    <w:lvl w:ilvl="0" w:tplc="FFFFFFFF">
+      <w:start w:val="1"/>
+      <w:numFmt w:val="decimal"/>
+      <w:lvlText w:val="%1."/>
+      <w:lvlJc w:val="left"/>
+      <w:pPr>
+        <w:ind w:left="2160" w:hanging="360"/>
+      </w:pPr>
+    </w:lvl>
+    <w:lvl w:ilvl="1" w:tplc="04090019" w:tentative="1">
+      <w:start w:val="1"/>
+      <w:numFmt w:val="lowerLetter"/>
+      <w:lvlText w:val="%2."/>
+      <w:lvlJc w:val="left"/>
+      <w:pPr>
+        <w:ind w:left="2160" w:hanging="360"/>
+      </w:pPr>
+    </w:lvl>
+    <w:lvl w:ilvl="2" w:tplc="0409001B" w:tentative="1">
+      <w:start w:val="1"/>
+      <w:numFmt w:val="lowerRoman"/>
+      <w:lvlText w:val="%3."/>
+      <w:lvlJc w:val="right"/>
+      <w:pPr>
+        <w:ind w:left="2880" w:hanging="180"/>
+      </w:pPr>
+    </w:lvl>
+    <w:lvl w:ilvl="3" w:tplc="0409000F" w:tentative="1">
+      <w:start w:val="1"/>
+      <w:numFmt w:val="decimal"/>
+      <w:lvlText w:val="%4."/>
+      <w:lvlJc w:val="left"/>
+      <w:pPr>
+        <w:ind w:left="3600" w:hanging="360"/>
+      </w:pPr>
+    </w:lvl>
+    <w:lvl w:ilvl="4" w:tplc="04090019" w:tentative="1">
+      <w:start w:val="1"/>
+      <w:numFmt w:val="lowerLetter"/>
+      <w:lvlText w:val="%5."/>
+      <w:lvlJc w:val="left"/>
+      <w:pPr>
+        <w:ind w:left="4320" w:hanging="360"/>
+      </w:pPr>
+    </w:lvl>
+    <w:lvl w:ilvl="5" w:tplc="0409001B" w:tentative="1">
+      <w:start w:val="1"/>
+      <w:numFmt w:val="lowerRoman"/>
+      <w:lvlText w:val="%6."/>
+      <w:lvlJc w:val="right"/>
+      <w:pPr>
+        <w:ind w:left="5040" w:hanging="180"/>
+      </w:pPr>
+    </w:lvl>
+    <w:lvl w:ilvl="6" w:tplc="0409000F" w:tentative="1">
+      <w:start w:val="1"/>
+      <w:numFmt w:val="decimal"/>
+      <w:lvlText w:val="%7."/>
+      <w:lvlJc w:val="left"/>
+      <w:pPr>
+        <w:ind w:left="5760" w:hanging="360"/>
+      </w:pPr>
+    </w:lvl>
+    <w:lvl w:ilvl="7" w:tplc="04090019" w:tentative="1">
+      <w:start w:val="1"/>
+      <w:numFmt w:val="lowerLetter"/>
+      <w:lvlText w:val="%8."/>
+      <w:lvlJc w:val="left"/>
+      <w:pPr>
+        <w:ind w:left="6480" w:hanging="360"/>
+      </w:pPr>
+    </w:lvl>
+    <w:lvl w:ilvl="8" w:tplc="0409001B" w:tentative="1">
+      <w:start w:val="1"/>
+      <w:numFmt w:val="lowerRoman"/>
+      <w:lvlText w:val="%9."/>
+      <w:lvlJc w:val="right"/>
+      <w:pPr>
+        <w:ind w:left="7200" w:hanging="180"/>
+      </w:pPr>
+    </w:lvl>
+  </w:abstractNum>
+  <w:abstractNum w:abstractNumId="8" w15:restartNumberingAfterBreak="0">
     <w:nsid w:val="1DE64111"/>
     <w:multiLevelType w:val="hybridMultilevel"/>
     <w:tmpl w:val="36AA6A64"/>
@@ -6302,7 +6587,7 @@
       </w:rPr>
     </w:lvl>
   </w:abstractNum>
-  <w:abstractNum w:abstractNumId="7" w15:restartNumberingAfterBreak="0">
+  <w:abstractNum w:abstractNumId="9" w15:restartNumberingAfterBreak="0">
     <w:nsid w:val="227F1866"/>
     <w:multiLevelType w:val="hybridMultilevel"/>
     <w:tmpl w:val="4DFA031E"/>
@@ -6414,7 +6699,7 @@
       </w:rPr>
     </w:lvl>
   </w:abstractNum>
-  <w:abstractNum w:abstractNumId="8" w15:restartNumberingAfterBreak="0">
+  <w:abstractNum w:abstractNumId="10" w15:restartNumberingAfterBreak="0">
     <w:nsid w:val="299C7BF9"/>
     <w:multiLevelType w:val="hybridMultilevel"/>
     <w:tmpl w:val="87DEC578"/>
@@ -6526,7 +6811,7 @@
       </w:rPr>
     </w:lvl>
   </w:abstractNum>
-  <w:abstractNum w:abstractNumId="9" w15:restartNumberingAfterBreak="0">
+  <w:abstractNum w:abstractNumId="11" w15:restartNumberingAfterBreak="0">
     <w:nsid w:val="382A63B9"/>
     <w:multiLevelType w:val="hybridMultilevel"/>
     <w:tmpl w:val="FEBE4672"/>
@@ -6638,7 +6923,7 @@
       </w:rPr>
     </w:lvl>
   </w:abstractNum>
-  <w:abstractNum w:abstractNumId="10" w15:restartNumberingAfterBreak="0">
+  <w:abstractNum w:abstractNumId="12" w15:restartNumberingAfterBreak="0">
     <w:nsid w:val="38F43533"/>
     <w:multiLevelType w:val="hybridMultilevel"/>
     <w:tmpl w:val="42449ECE"/>
@@ -6747,7 +7032,7 @@
       </w:rPr>
     </w:lvl>
   </w:abstractNum>
-  <w:abstractNum w:abstractNumId="11" w15:restartNumberingAfterBreak="0">
+  <w:abstractNum w:abstractNumId="13" w15:restartNumberingAfterBreak="0">
     <w:nsid w:val="3AE774B7"/>
     <w:multiLevelType w:val="hybridMultilevel"/>
     <w:tmpl w:val="B3E02EC2"/>
@@ -6856,7 +7141,7 @@
       </w:rPr>
     </w:lvl>
   </w:abstractNum>
-  <w:abstractNum w:abstractNumId="12" w15:restartNumberingAfterBreak="0">
+  <w:abstractNum w:abstractNumId="14" w15:restartNumberingAfterBreak="0">
     <w:nsid w:val="3D9D0383"/>
     <w:multiLevelType w:val="hybridMultilevel"/>
     <w:tmpl w:val="F0ACAFBA"/>
@@ -6968,7 +7253,7 @@
       </w:rPr>
     </w:lvl>
   </w:abstractNum>
-  <w:abstractNum w:abstractNumId="13" w15:restartNumberingAfterBreak="0">
+  <w:abstractNum w:abstractNumId="15" w15:restartNumberingAfterBreak="0">
     <w:nsid w:val="456A4318"/>
     <w:multiLevelType w:val="hybridMultilevel"/>
     <w:tmpl w:val="7D5EDAEC"/>
@@ -7080,7 +7365,7 @@
       </w:rPr>
     </w:lvl>
   </w:abstractNum>
-  <w:abstractNum w:abstractNumId="14" w15:restartNumberingAfterBreak="0">
+  <w:abstractNum w:abstractNumId="16" w15:restartNumberingAfterBreak="0">
     <w:nsid w:val="470A0766"/>
     <w:multiLevelType w:val="hybridMultilevel"/>
     <w:tmpl w:val="F0E2CA9E"/>
@@ -7192,7 +7477,7 @@
       </w:rPr>
     </w:lvl>
   </w:abstractNum>
-  <w:abstractNum w:abstractNumId="15" w15:restartNumberingAfterBreak="0">
+  <w:abstractNum w:abstractNumId="17" w15:restartNumberingAfterBreak="0">
     <w:nsid w:val="5B9B0F8A"/>
     <w:multiLevelType w:val="hybridMultilevel"/>
     <w:tmpl w:val="949E0D28"/>
@@ -7304,7 +7589,7 @@
       </w:rPr>
     </w:lvl>
   </w:abstractNum>
-  <w:abstractNum w:abstractNumId="16" w15:restartNumberingAfterBreak="0">
+  <w:abstractNum w:abstractNumId="18" w15:restartNumberingAfterBreak="0">
     <w:nsid w:val="6A5A449D"/>
     <w:multiLevelType w:val="hybridMultilevel"/>
     <w:tmpl w:val="03C29E7A"/>
@@ -7416,7 +7701,7 @@
       </w:rPr>
     </w:lvl>
   </w:abstractNum>
-  <w:abstractNum w:abstractNumId="17" w15:restartNumberingAfterBreak="0">
+  <w:abstractNum w:abstractNumId="19" w15:restartNumberingAfterBreak="0">
     <w:nsid w:val="772463F8"/>
     <w:multiLevelType w:val="hybridMultilevel"/>
     <w:tmpl w:val="EC9C9CD4"/>
@@ -7502,7 +7787,7 @@
       </w:pPr>
     </w:lvl>
   </w:abstractNum>
-  <w:abstractNum w:abstractNumId="18" w15:restartNumberingAfterBreak="0">
+  <w:abstractNum w:abstractNumId="20" w15:restartNumberingAfterBreak="0">
     <w:nsid w:val="77FE14FD"/>
     <w:multiLevelType w:val="hybridMultilevel"/>
     <w:tmpl w:val="AF1A2F8A"/>
@@ -7614,7 +7899,7 @@
       </w:rPr>
     </w:lvl>
   </w:abstractNum>
-  <w:abstractNum w:abstractNumId="19" w15:restartNumberingAfterBreak="0">
+  <w:abstractNum w:abstractNumId="21" w15:restartNumberingAfterBreak="0">
     <w:nsid w:val="7AC77B25"/>
     <w:multiLevelType w:val="hybridMultilevel"/>
     <w:tmpl w:val="FD8C82EC"/>
@@ -7701,64 +7986,70 @@
     </w:lvl>
   </w:abstractNum>
   <w:num w:numId="1" w16cid:durableId="286745633">
-    <w:abstractNumId w:val="4"/>
+    <w:abstractNumId w:val="5"/>
   </w:num>
   <w:num w:numId="2" w16cid:durableId="1347095341">
-    <w:abstractNumId w:val="5"/>
+    <w:abstractNumId w:val="6"/>
   </w:num>
   <w:num w:numId="3" w16cid:durableId="2133593550">
-    <w:abstractNumId w:val="13"/>
+    <w:abstractNumId w:val="15"/>
   </w:num>
   <w:num w:numId="4" w16cid:durableId="295764447">
-    <w:abstractNumId w:val="18"/>
+    <w:abstractNumId w:val="20"/>
   </w:num>
   <w:num w:numId="5" w16cid:durableId="1315645480">
-    <w:abstractNumId w:val="12"/>
+    <w:abstractNumId w:val="14"/>
   </w:num>
   <w:num w:numId="6" w16cid:durableId="2116631730">
-    <w:abstractNumId w:val="14"/>
+    <w:abstractNumId w:val="16"/>
   </w:num>
   <w:num w:numId="7" w16cid:durableId="697395347">
-    <w:abstractNumId w:val="7"/>
+    <w:abstractNumId w:val="9"/>
   </w:num>
   <w:num w:numId="8" w16cid:durableId="1722904339">
     <w:abstractNumId w:val="1"/>
   </w:num>
   <w:num w:numId="9" w16cid:durableId="1516723573">
-    <w:abstractNumId w:val="8"/>
+    <w:abstractNumId w:val="10"/>
   </w:num>
   <w:num w:numId="10" w16cid:durableId="1616712554">
     <w:abstractNumId w:val="3"/>
   </w:num>
   <w:num w:numId="11" w16cid:durableId="278294150">
-    <w:abstractNumId w:val="15"/>
+    <w:abstractNumId w:val="17"/>
   </w:num>
   <w:num w:numId="12" w16cid:durableId="578443824">
-    <w:abstractNumId w:val="9"/>
+    <w:abstractNumId w:val="11"/>
   </w:num>
   <w:num w:numId="13" w16cid:durableId="1508325866">
     <w:abstractNumId w:val="2"/>
   </w:num>
   <w:num w:numId="14" w16cid:durableId="1308630900">
-    <w:abstractNumId w:val="16"/>
+    <w:abstractNumId w:val="18"/>
   </w:num>
   <w:num w:numId="15" w16cid:durableId="1061756351">
     <w:abstractNumId w:val="0"/>
   </w:num>
   <w:num w:numId="16" w16cid:durableId="1771967983">
-    <w:abstractNumId w:val="6"/>
+    <w:abstractNumId w:val="8"/>
   </w:num>
   <w:num w:numId="17" w16cid:durableId="816843266">
-    <w:abstractNumId w:val="10"/>
+    <w:abstractNumId w:val="12"/>
   </w:num>
   <w:num w:numId="18" w16cid:durableId="495262644">
+    <w:abstractNumId w:val="21"/>
+  </w:num>
+  <w:num w:numId="19" w16cid:durableId="1619725948">
+    <w:abstractNumId w:val="13"/>
+  </w:num>
+  <w:num w:numId="20" w16cid:durableId="1741709794">
     <w:abstractNumId w:val="19"/>
   </w:num>
-  <w:num w:numId="19" w16cid:durableId="1619725948">
-    <w:abstractNumId w:val="11"/>
+  <w:num w:numId="21" w16cid:durableId="1153721335">
+    <w:abstractNumId w:val="4"/>
   </w:num>
-  <w:num w:numId="20" w16cid:durableId="1741709794">
-    <w:abstractNumId w:val="17"/>
+  <w:num w:numId="22" w16cid:durableId="667756333">
+    <w:abstractNumId w:val="7"/>
   </w:num>
 </w:numbering>
 </file>
@@ -8163,7 +8454,6 @@
   <w:style w:type="character" w:default="1" w:styleId="DefaultParagraphFont">
     <w:name w:val="Default Paragraph Font"/>
     <w:uiPriority w:val="1"/>
-    <w:semiHidden/>
     <w:unhideWhenUsed/>
   </w:style>
   <w:style w:type="table" w:default="1" w:styleId="TableNormal">

--- a/Triangle_TestPlan.docx
+++ b/Triangle_TestPlan.docx
@@ -3,80 +3,65 @@
 <w:document xmlns:wpc="http://schemas.microsoft.com/office/word/2010/wordprocessingCanvas" xmlns:cx="http://schemas.microsoft.com/office/drawing/2014/chartex" xmlns:cx1="http://schemas.microsoft.com/office/drawing/2015/9/8/chartex" xmlns:cx2="http://schemas.microsoft.com/office/drawing/2015/10/21/chartex" xmlns:cx3="http://schemas.microsoft.com/office/drawing/2016/5/9/chartex" xmlns:cx4="http://schemas.microsoft.com/office/drawing/2016/5/10/chartex" xmlns:cx5="http://schemas.microsoft.com/office/drawing/2016/5/11/chartex" xmlns:cx6="http://schemas.microsoft.com/office/drawing/2016/5/12/chartex" xmlns:cx7="http://schemas.microsoft.com/office/drawing/2016/5/13/chartex" xmlns:cx8="http://schemas.microsoft.com/office/drawing/2016/5/14/chartex" xmlns:mc="http://schemas.openxmlformats.org/markup-compatibility/2006" xmlns:aink="http://schemas.microsoft.com/office/drawing/2016/ink" xmlns:am3d="http://schemas.microsoft.com/office/drawing/2017/model3d" xmlns:o="urn:schemas-microsoft-com:office:office" xmlns:oel="http://schemas.microsoft.com/office/2019/extlst" xmlns:r="http://schemas.openxmlformats.org/officeDocument/2006/relationships" xmlns:m="http://schemas.openxmlformats.org/officeDocument/2006/math" xmlns:v="urn:schemas-microsoft-com:vml" xmlns:wp14="http://schemas.microsoft.com/office/word/2010/wordprocessingDrawing" xmlns:wp="http://schemas.openxmlformats.org/drawingml/2006/wordprocessingDrawing" xmlns:w10="urn:schemas-microsoft-com:office:word" xmlns:w="http://schemas.openxmlformats.org/wordprocessingml/2006/main" xmlns:w14="http://schemas.microsoft.com/office/word/2010/wordml" xmlns:w15="http://schemas.microsoft.com/office/word/2012/wordml" xmlns:w16cex="http://schemas.microsoft.com/office/word/2018/wordml/cex" xmlns:w16cid="http://schemas.microsoft.com/office/word/2016/wordml/cid" xmlns:w16="http://schemas.microsoft.com/office/word/2018/wordml" xmlns:w16du="http://schemas.microsoft.com/office/word/2023/wordml/word16du" xmlns:w16sdtdh="http://schemas.microsoft.com/office/word/2020/wordml/sdtdatahash" xmlns:w16se="http://schemas.microsoft.com/office/word/2015/wordml/symex" xmlns:wpg="http://schemas.microsoft.com/office/word/2010/wordprocessingGroup" xmlns:wpi="http://schemas.microsoft.com/office/word/2010/wordprocessingInk" xmlns:wne="http://schemas.microsoft.com/office/word/2006/wordml" xmlns:wps="http://schemas.microsoft.com/office/word/2010/wordprocessingShape" mc:Ignorable="w14 w15 w16se w16cid w16 w16cex w16sdtdh w16du wp14">
   <w:body>
     <w:p>
-      <w:proofErr w:type="spellStart"/>
-      <w:r>
+      <w:r>
+        <w:t>Triangle_Classifier Application</w:t>
+      </w:r>
+      <w:r>
+        <w:t>: Test Plan</w:t>
+      </w:r>
+    </w:p>
+    <w:p/>
+    <w:p>
+      <w:r>
+        <w:t xml:space="preserve">Test Plan draft </w:t>
+      </w:r>
+      <w:r>
+        <w:t xml:space="preserve">ChatGPT LLM generated </w:t>
+      </w:r>
+      <w:r>
+        <w:t>the</w:t>
+      </w:r>
+      <w:r>
+        <w:t xml:space="preserve">n </w:t>
+      </w:r>
+      <w:r>
+        <w:t>manually updated</w:t>
+      </w:r>
+    </w:p>
+    <w:p>
+      <w:r>
+        <w:t>Python Application and Test code draft Copilot LLM generated then manually updated</w:t>
+      </w:r>
+    </w:p>
+    <w:p/>
+    <w:p>
+      <w:pPr>
+        <w:rPr>
+          <w:b/>
+          <w:bCs/>
+        </w:rPr>
+      </w:pPr>
+      <w:r>
+        <w:rPr>
+          <w:b/>
+          <w:bCs/>
+        </w:rPr>
+        <w:t>1. Introduction</w:t>
+      </w:r>
+    </w:p>
+    <w:p>
+      <w:r>
+        <w:t xml:space="preserve">The </w:t>
+      </w:r>
+      <w:r>
+        <w:rPr>
+          <w:b/>
+          <w:bCs/>
+        </w:rPr>
         <w:t>Triangle_Classifier</w:t>
       </w:r>
-      <w:proofErr w:type="spellEnd"/>
-      <w:r>
-        <w:t xml:space="preserve"> Application</w:t>
-      </w:r>
-      <w:r>
-        <w:t>: Test Plan</w:t>
-      </w:r>
-    </w:p>
-    <w:p/>
-    <w:p>
-      <w:r>
-        <w:t xml:space="preserve">Test Plan draft </w:t>
-      </w:r>
-      <w:r>
-        <w:t xml:space="preserve">ChatGPT LLM generated </w:t>
-      </w:r>
-      <w:r>
-        <w:t>the</w:t>
-      </w:r>
-      <w:r>
-        <w:t xml:space="preserve">n </w:t>
-      </w:r>
-      <w:r>
-        <w:t>manually updated</w:t>
-      </w:r>
-    </w:p>
-    <w:p>
-      <w:r>
-        <w:t>Python Application and Test code draft Copilot LLM generated then manually updated</w:t>
-      </w:r>
-    </w:p>
-    <w:p/>
-    <w:p>
-      <w:pPr>
-        <w:rPr>
-          <w:b/>
-          <w:bCs/>
-        </w:rPr>
-      </w:pPr>
-      <w:r>
-        <w:rPr>
-          <w:b/>
-          <w:bCs/>
-        </w:rPr>
-        <w:t>1. Introduction</w:t>
-      </w:r>
-    </w:p>
-    <w:p>
-      <w:r>
-        <w:t xml:space="preserve">The </w:t>
-      </w:r>
-      <w:proofErr w:type="spellStart"/>
-      <w:r>
-        <w:rPr>
-          <w:b/>
-          <w:bCs/>
-        </w:rPr>
-        <w:t>Triangle_Classifier</w:t>
-      </w:r>
-      <w:proofErr w:type="spellEnd"/>
-      <w:r>
-        <w:t xml:space="preserve"> application reads input strings and classifies them as one of the following types of triangles: "Scalene", "Isosceles", "Equilateral", or "</w:t>
-      </w:r>
-      <w:proofErr w:type="spellStart"/>
-      <w:r>
-        <w:t>NoTriangle</w:t>
-      </w:r>
-      <w:proofErr w:type="spellEnd"/>
-      <w:r>
-        <w:t>". The application also handles error cases and exits on specific input commands ("Exit" or "Quit"). This test plan outlines the steps required to qualify the application for delivery, including all test suites and cases, pass/fail criteria, and test data.</w:t>
+      <w:r>
+        <w:t xml:space="preserve"> application reads input strings and classifies them as one of the following types of triangles: "Scalene", "Isosceles", "Equilateral", or "NoTriangle". The application also handles error cases and exits on specific input commands ("Exit" or "Quit"). This test plan outlines the steps required to qualify the application for delivery, including all test suites and cases, pass/fail criteria, and test data.</w:t>
       </w:r>
     </w:p>
     <w:p/>
@@ -179,13 +164,8 @@
         <w:t xml:space="preserve">: one word from the set of words </w:t>
       </w:r>
       <w:r>
-        <w:t>"Scalene", "Isosceles", "Equilateral", or "</w:t>
-      </w:r>
-      <w:proofErr w:type="spellStart"/>
-      <w:r>
-        <w:t>NoTriangle</w:t>
-      </w:r>
-      <w:proofErr w:type="spellEnd"/>
+        <w:t>"Scalene", "Isosceles", "Equilateral", or "NoTriangle</w:t>
+      </w:r>
       <w:r>
         <w:rPr>
           <w:rFonts w:ascii="Arial" w:hAnsi="Arial" w:cs="Arial"/>
@@ -208,26 +188,35 @@
           <w:sz w:val="20"/>
           <w:szCs w:val="20"/>
         </w:rPr>
-        <w:t xml:space="preserve">on </w:t>
-      </w:r>
-      <w:proofErr w:type="spellStart"/>
+        <w:t xml:space="preserve">on stdout. </w:t>
+      </w:r>
+      <w:r>
+        <w:rPr>
+          <w:rFonts w:ascii="Arial" w:hAnsi="Arial" w:cs="Arial"/>
+          <w:b/>
+          <w:bCs/>
+          <w:sz w:val="20"/>
+          <w:szCs w:val="20"/>
+        </w:rPr>
+        <w:t>Error</w:t>
+      </w:r>
       <w:r>
         <w:rPr>
           <w:rFonts w:ascii="Arial" w:hAnsi="Arial" w:cs="Arial"/>
           <w:sz w:val="20"/>
           <w:szCs w:val="20"/>
         </w:rPr>
-        <w:t>stdout</w:t>
-      </w:r>
-      <w:proofErr w:type="spellEnd"/>
-      <w:r>
+        <w:t xml:space="preserve"> strings on stderr.</w:t>
+      </w:r>
+    </w:p>
+    <w:p>
+      <w:pPr>
         <w:rPr>
           <w:rFonts w:ascii="Arial" w:hAnsi="Arial" w:cs="Arial"/>
           <w:sz w:val="20"/>
           <w:szCs w:val="20"/>
         </w:rPr>
-        <w:t xml:space="preserve">. </w:t>
-      </w:r>
+      </w:pPr>
       <w:r>
         <w:rPr>
           <w:rFonts w:ascii="Arial" w:hAnsi="Arial" w:cs="Arial"/>
@@ -236,7 +225,7 @@
           <w:sz w:val="20"/>
           <w:szCs w:val="20"/>
         </w:rPr>
-        <w:t>Error</w:t>
+        <w:t>Operation</w:t>
       </w:r>
       <w:r>
         <w:rPr>
@@ -244,7 +233,7 @@
           <w:sz w:val="20"/>
           <w:szCs w:val="20"/>
         </w:rPr>
-        <w:t xml:space="preserve"> strings on stderr.</w:t>
+        <w:t xml:space="preserve">: The choice of the output word is made by interpreting each number as a length of a side of a triangle. </w:t>
       </w:r>
     </w:p>
     <w:p>
@@ -258,12 +247,20 @@
       <w:r>
         <w:rPr>
           <w:rFonts w:ascii="Arial" w:hAnsi="Arial" w:cs="Arial"/>
-          <w:b/>
-          <w:bCs/>
           <w:sz w:val="20"/>
           <w:szCs w:val="20"/>
         </w:rPr>
-        <w:t>Operation</w:t>
+        <w:t xml:space="preserve">In </w:t>
+      </w:r>
+      <w:r>
+        <w:rPr>
+          <w:rFonts w:ascii="Arial" w:hAnsi="Arial" w:cs="Arial"/>
+          <w:b/>
+          <w:bCs/>
+          <w:sz w:val="20"/>
+          <w:szCs w:val="20"/>
+        </w:rPr>
+        <w:t>ALL OTHER</w:t>
       </w:r>
       <w:r>
         <w:rPr>
@@ -271,7 +268,7 @@
           <w:sz w:val="20"/>
           <w:szCs w:val="20"/>
         </w:rPr>
-        <w:t xml:space="preserve">: The choice of the output word is made by interpreting each number as a length of a side of a triangle. </w:t>
+        <w:t xml:space="preserve"> cases the output is an error string indicating that the input could not be classified. </w:t>
       </w:r>
     </w:p>
     <w:p>
@@ -288,76 +285,85 @@
           <w:sz w:val="20"/>
           <w:szCs w:val="20"/>
         </w:rPr>
-        <w:t xml:space="preserve">In </w:t>
-      </w:r>
-      <w:r>
-        <w:rPr>
-          <w:rFonts w:ascii="Arial" w:hAnsi="Arial" w:cs="Arial"/>
-          <w:b/>
-          <w:bCs/>
-          <w:sz w:val="20"/>
-          <w:szCs w:val="20"/>
-        </w:rPr>
-        <w:t>ALL OTHER</w:t>
-      </w:r>
-      <w:r>
+        <w:t xml:space="preserve">The error string also indicates the cause of the error. </w:t>
+      </w:r>
+    </w:p>
+    <w:p>
+      <w:pPr>
         <w:rPr>
           <w:rFonts w:ascii="Arial" w:hAnsi="Arial" w:cs="Arial"/>
           <w:sz w:val="20"/>
           <w:szCs w:val="20"/>
         </w:rPr>
-        <w:t xml:space="preserve"> cases the output is an error string indicating that the input could not be classified. </w:t>
-      </w:r>
-    </w:p>
-    <w:p>
-      <w:pPr>
+      </w:pPr>
+      <w:r>
         <w:rPr>
           <w:rFonts w:ascii="Arial" w:hAnsi="Arial" w:cs="Arial"/>
           <w:sz w:val="20"/>
           <w:szCs w:val="20"/>
         </w:rPr>
-      </w:pPr>
-      <w:r>
+        <w:t xml:space="preserve">Causes include what it is about the string that it cannot be classified OR execution errors. </w:t>
+      </w:r>
+    </w:p>
+    <w:p>
+      <w:pPr>
         <w:rPr>
           <w:rFonts w:ascii="Arial" w:hAnsi="Arial" w:cs="Arial"/>
           <w:sz w:val="20"/>
           <w:szCs w:val="20"/>
         </w:rPr>
-        <w:t xml:space="preserve">The error string also indicates the cause of the error. </w:t>
-      </w:r>
-    </w:p>
-    <w:p>
-      <w:pPr>
+      </w:pPr>
+      <w:r>
         <w:rPr>
           <w:rFonts w:ascii="Arial" w:hAnsi="Arial" w:cs="Arial"/>
           <w:sz w:val="20"/>
           <w:szCs w:val="20"/>
         </w:rPr>
-      </w:pPr>
+        <w:t>The program exits</w:t>
+      </w:r>
       <w:r>
         <w:rPr>
           <w:rFonts w:ascii="Arial" w:hAnsi="Arial" w:cs="Arial"/>
           <w:sz w:val="20"/>
           <w:szCs w:val="20"/>
         </w:rPr>
-        <w:t xml:space="preserve">Causes include what it is about the string that it cannot be classified OR execution errors. </w:t>
-      </w:r>
-    </w:p>
-    <w:p>
-      <w:pPr>
+        <w:t xml:space="preserve"> with a stdout done message </w:t>
+      </w:r>
+      <w:r>
         <w:rPr>
           <w:rFonts w:ascii="Arial" w:hAnsi="Arial" w:cs="Arial"/>
           <w:sz w:val="20"/>
           <w:szCs w:val="20"/>
         </w:rPr>
-      </w:pPr>
+        <w:t>when the input string contains the word “</w:t>
+      </w:r>
+      <w:r>
+        <w:rPr>
+          <w:rFonts w:ascii="Arial" w:hAnsi="Arial" w:cs="Arial"/>
+          <w:b/>
+          <w:bCs/>
+          <w:sz w:val="20"/>
+          <w:szCs w:val="20"/>
+        </w:rPr>
+        <w:t>Exit</w:t>
+      </w:r>
       <w:r>
         <w:rPr>
           <w:rFonts w:ascii="Arial" w:hAnsi="Arial" w:cs="Arial"/>
           <w:sz w:val="20"/>
           <w:szCs w:val="20"/>
         </w:rPr>
-        <w:t>The program exits</w:t>
+        <w:t>” or the word “</w:t>
+      </w:r>
+      <w:r>
+        <w:rPr>
+          <w:rFonts w:ascii="Arial" w:hAnsi="Arial" w:cs="Arial"/>
+          <w:b/>
+          <w:bCs/>
+          <w:sz w:val="20"/>
+          <w:szCs w:val="20"/>
+        </w:rPr>
+        <w:t>Quit</w:t>
       </w:r>
       <w:r>
         <w:rPr>
@@ -365,25 +371,23 @@
           <w:sz w:val="20"/>
           <w:szCs w:val="20"/>
         </w:rPr>
-        <w:t xml:space="preserve"> with a </w:t>
-      </w:r>
-      <w:proofErr w:type="spellStart"/>
+        <w:t xml:space="preserve">” </w:t>
+      </w:r>
       <w:r>
         <w:rPr>
           <w:rFonts w:ascii="Arial" w:hAnsi="Arial" w:cs="Arial"/>
           <w:sz w:val="20"/>
           <w:szCs w:val="20"/>
         </w:rPr>
-        <w:t>stdout</w:t>
-      </w:r>
-      <w:proofErr w:type="spellEnd"/>
+        <w:t xml:space="preserve">(ignore case) </w:t>
+      </w:r>
       <w:r>
         <w:rPr>
           <w:rFonts w:ascii="Arial" w:hAnsi="Arial" w:cs="Arial"/>
           <w:sz w:val="20"/>
           <w:szCs w:val="20"/>
         </w:rPr>
-        <w:t xml:space="preserve"> done message </w:t>
+        <w:t>at the beginning of the string</w:t>
       </w:r>
       <w:r>
         <w:rPr>
@@ -391,135 +395,75 @@
           <w:sz w:val="20"/>
           <w:szCs w:val="20"/>
         </w:rPr>
-        <w:t>when the input string contains the word “</w:t>
-      </w:r>
-      <w:r>
-        <w:rPr>
-          <w:rFonts w:ascii="Arial" w:hAnsi="Arial" w:cs="Arial"/>
-          <w:b/>
-          <w:bCs/>
-          <w:sz w:val="20"/>
-          <w:szCs w:val="20"/>
-        </w:rPr>
-        <w:t>Exit</w:t>
-      </w:r>
-      <w:r>
+        <w:t xml:space="preserve">. </w:t>
+      </w:r>
+    </w:p>
+    <w:p/>
+    <w:p>
+      <w:pPr>
         <w:rPr>
           <w:rFonts w:ascii="Arial" w:hAnsi="Arial" w:cs="Arial"/>
           <w:sz w:val="20"/>
           <w:szCs w:val="20"/>
         </w:rPr>
-        <w:t>” or the word “</w:t>
-      </w:r>
-      <w:r>
-        <w:rPr>
-          <w:rFonts w:ascii="Arial" w:hAnsi="Arial" w:cs="Arial"/>
-          <w:b/>
-          <w:bCs/>
-          <w:sz w:val="20"/>
-          <w:szCs w:val="20"/>
-        </w:rPr>
-        <w:t>Quit</w:t>
-      </w:r>
+      </w:pPr>
       <w:r>
         <w:rPr>
           <w:rFonts w:ascii="Arial" w:hAnsi="Arial" w:cs="Arial"/>
           <w:sz w:val="20"/>
           <w:szCs w:val="20"/>
         </w:rPr>
-        <w:t xml:space="preserve">” </w:t>
-      </w:r>
-      <w:r>
+        <w:t>Examples:</w:t>
+      </w:r>
+    </w:p>
+    <w:p>
+      <w:pPr>
         <w:rPr>
           <w:rFonts w:ascii="Arial" w:hAnsi="Arial" w:cs="Arial"/>
           <w:sz w:val="20"/>
           <w:szCs w:val="20"/>
         </w:rPr>
-        <w:t xml:space="preserve">(ignore case) </w:t>
-      </w:r>
+      </w:pPr>
       <w:r>
         <w:rPr>
           <w:rFonts w:ascii="Arial" w:hAnsi="Arial" w:cs="Arial"/>
           <w:sz w:val="20"/>
           <w:szCs w:val="20"/>
         </w:rPr>
-        <w:t>at the beginning of the string</w:t>
-      </w:r>
-      <w:r>
+        <w:t>Input “1 1 1” Output “Equilateral”</w:t>
+      </w:r>
+    </w:p>
+    <w:p>
+      <w:pPr>
         <w:rPr>
           <w:rFonts w:ascii="Arial" w:hAnsi="Arial" w:cs="Arial"/>
           <w:sz w:val="20"/>
           <w:szCs w:val="20"/>
         </w:rPr>
-        <w:t xml:space="preserve">. </w:t>
-      </w:r>
-    </w:p>
-    <w:p/>
-    <w:p>
-      <w:pPr>
+      </w:pPr>
+      <w:r>
         <w:rPr>
           <w:rFonts w:ascii="Arial" w:hAnsi="Arial" w:cs="Arial"/>
           <w:sz w:val="20"/>
           <w:szCs w:val="20"/>
         </w:rPr>
-      </w:pPr>
-      <w:r>
+        <w:t>Input “1” Output “Error: Two sides missing”</w:t>
+      </w:r>
+    </w:p>
+    <w:p>
+      <w:pPr>
         <w:rPr>
           <w:rFonts w:ascii="Arial" w:hAnsi="Arial" w:cs="Arial"/>
           <w:sz w:val="20"/>
           <w:szCs w:val="20"/>
         </w:rPr>
-        <w:t>Examples:</w:t>
-      </w:r>
-    </w:p>
-    <w:p>
-      <w:pPr>
+      </w:pPr>
+      <w:r>
         <w:rPr>
           <w:rFonts w:ascii="Arial" w:hAnsi="Arial" w:cs="Arial"/>
           <w:sz w:val="20"/>
           <w:szCs w:val="20"/>
         </w:rPr>
-      </w:pPr>
-      <w:r>
-        <w:rPr>
-          <w:rFonts w:ascii="Arial" w:hAnsi="Arial" w:cs="Arial"/>
-          <w:sz w:val="20"/>
-          <w:szCs w:val="20"/>
-        </w:rPr>
-        <w:t>Input “1 1 1” Output “Equilateral”</w:t>
-      </w:r>
-    </w:p>
-    <w:p>
-      <w:pPr>
-        <w:rPr>
-          <w:rFonts w:ascii="Arial" w:hAnsi="Arial" w:cs="Arial"/>
-          <w:sz w:val="20"/>
-          <w:szCs w:val="20"/>
-        </w:rPr>
-      </w:pPr>
-      <w:r>
-        <w:rPr>
-          <w:rFonts w:ascii="Arial" w:hAnsi="Arial" w:cs="Arial"/>
-          <w:sz w:val="20"/>
-          <w:szCs w:val="20"/>
-        </w:rPr>
-        <w:t>Input “1” Output “Error: Two sides missing”</w:t>
-      </w:r>
-    </w:p>
-    <w:p>
-      <w:pPr>
-        <w:rPr>
-          <w:rFonts w:ascii="Arial" w:hAnsi="Arial" w:cs="Arial"/>
-          <w:sz w:val="20"/>
-          <w:szCs w:val="20"/>
-        </w:rPr>
-      </w:pPr>
-      <w:r>
-        <w:rPr>
-          <w:rFonts w:ascii="Arial" w:hAnsi="Arial" w:cs="Arial"/>
-          <w:sz w:val="20"/>
-          <w:szCs w:val="20"/>
-        </w:rPr>
         <w:t>Input “Quit” Application exits.</w:t>
       </w:r>
     </w:p>
@@ -543,7 +487,6 @@
       <w:r>
         <w:t xml:space="preserve">The objective of this test plan is to ensure that the </w:t>
       </w:r>
-      <w:proofErr w:type="spellStart"/>
       <w:r>
         <w:rPr>
           <w:b/>
@@ -551,7 +494,6 @@
         </w:rPr>
         <w:t>Triangle_Classifier</w:t>
       </w:r>
-      <w:proofErr w:type="spellEnd"/>
       <w:r>
         <w:t xml:space="preserve"> application:</w:t>
       </w:r>
@@ -754,7 +696,6 @@
           <w:b/>
           <w:bCs/>
         </w:rPr>
-        <w:lastRenderedPageBreak/>
         <w:t>Expected Output</w:t>
       </w:r>
       <w:r>
@@ -1006,17 +947,8 @@
           <w:b/>
           <w:bCs/>
         </w:rPr>
-        <w:t xml:space="preserve">Test Case 1.4: </w:t>
-      </w:r>
-      <w:proofErr w:type="spellStart"/>
-      <w:r>
-        <w:rPr>
-          <w:b/>
-          <w:bCs/>
-        </w:rPr>
-        <w:t>NoTriangle</w:t>
-      </w:r>
-      <w:proofErr w:type="spellEnd"/>
+        <w:t>Test Case 1.4: NoTriangle</w:t>
+      </w:r>
       <w:r>
         <w:rPr>
           <w:b/>
@@ -1086,15 +1018,7 @@
         <w:t>Expected Output</w:t>
       </w:r>
       <w:r>
-        <w:t>: `</w:t>
-      </w:r>
-      <w:proofErr w:type="spellStart"/>
-      <w:r>
-        <w:t>NoTriangle</w:t>
-      </w:r>
-      <w:proofErr w:type="spellEnd"/>
-      <w:r>
-        <w:t>`</w:t>
+        <w:t>: `NoTriangle`</w:t>
       </w:r>
     </w:p>
     <w:p>
@@ -1117,15 +1041,7 @@
         <w:t>Pass Criteria</w:t>
       </w:r>
       <w:r>
-        <w:t>: Application outputs "</w:t>
-      </w:r>
-      <w:proofErr w:type="spellStart"/>
-      <w:r>
-        <w:t>NoTriangle</w:t>
-      </w:r>
-      <w:proofErr w:type="spellEnd"/>
-      <w:r>
-        <w:t>".</w:t>
+        <w:t>: Application outputs "NoTriangle".</w:t>
       </w:r>
     </w:p>
     <w:p/>
@@ -1526,17 +1442,8 @@
           <w:b/>
           <w:bCs/>
         </w:rPr>
-        <w:t xml:space="preserve">: </w:t>
-      </w:r>
-      <w:proofErr w:type="spellStart"/>
-      <w:r>
-        <w:rPr>
-          <w:b/>
-          <w:bCs/>
-        </w:rPr>
-        <w:t>NoTriangle</w:t>
-      </w:r>
-      <w:proofErr w:type="spellEnd"/>
+        <w:t>: NoTriangle</w:t>
+      </w:r>
       <w:r>
         <w:rPr>
           <w:b/>
@@ -1628,19 +1535,10 @@
           <w:b/>
           <w:bCs/>
         </w:rPr>
-        <w:lastRenderedPageBreak/>
         <w:t>Expected Output</w:t>
       </w:r>
       <w:r>
-        <w:t>: `</w:t>
-      </w:r>
-      <w:proofErr w:type="spellStart"/>
-      <w:r>
-        <w:t>NoTriangle</w:t>
-      </w:r>
-      <w:proofErr w:type="spellEnd"/>
-      <w:r>
-        <w:t>`</w:t>
+        <w:t>: `NoTriangle`</w:t>
       </w:r>
     </w:p>
     <w:p>
@@ -1663,15 +1561,7 @@
         <w:t>Pass Criteria</w:t>
       </w:r>
       <w:r>
-        <w:t>: Application outputs "</w:t>
-      </w:r>
-      <w:proofErr w:type="spellStart"/>
-      <w:r>
-        <w:t>NoTriangle</w:t>
-      </w:r>
-      <w:proofErr w:type="spellEnd"/>
-      <w:r>
-        <w:t>".</w:t>
+        <w:t>: Application outputs "NoTriangle".</w:t>
       </w:r>
     </w:p>
     <w:p/>
@@ -1701,17 +1591,8 @@
           <w:b/>
           <w:bCs/>
         </w:rPr>
-        <w:t xml:space="preserve">: </w:t>
-      </w:r>
-      <w:proofErr w:type="spellStart"/>
-      <w:r>
-        <w:rPr>
-          <w:b/>
-          <w:bCs/>
-        </w:rPr>
-        <w:t>NoTriangle</w:t>
-      </w:r>
-      <w:proofErr w:type="spellEnd"/>
+        <w:t>: NoTriangle</w:t>
+      </w:r>
       <w:r>
         <w:rPr>
           <w:b/>
@@ -1806,15 +1687,7 @@
         <w:t>Expected Output</w:t>
       </w:r>
       <w:r>
-        <w:t>: `</w:t>
-      </w:r>
-      <w:proofErr w:type="spellStart"/>
-      <w:r>
-        <w:t>NoTriangle</w:t>
-      </w:r>
-      <w:proofErr w:type="spellEnd"/>
-      <w:r>
-        <w:t>`</w:t>
+        <w:t>: `NoTriangle`</w:t>
       </w:r>
     </w:p>
     <w:p>
@@ -1837,15 +1710,7 @@
         <w:t>Pass Criteria</w:t>
       </w:r>
       <w:r>
-        <w:t>: Application outputs "</w:t>
-      </w:r>
-      <w:proofErr w:type="spellStart"/>
-      <w:r>
-        <w:t>NoTriangle</w:t>
-      </w:r>
-      <w:proofErr w:type="spellEnd"/>
-      <w:r>
-        <w:t>".</w:t>
+        <w:t>: Application outputs "NoTriangle".</w:t>
       </w:r>
     </w:p>
     <w:p/>
@@ -1875,17 +1740,8 @@
           <w:b/>
           <w:bCs/>
         </w:rPr>
-        <w:t xml:space="preserve">: </w:t>
-      </w:r>
-      <w:proofErr w:type="spellStart"/>
-      <w:r>
-        <w:rPr>
-          <w:b/>
-          <w:bCs/>
-        </w:rPr>
-        <w:t>NoTriangle</w:t>
-      </w:r>
-      <w:proofErr w:type="spellEnd"/>
+        <w:t>: NoTriangle</w:t>
+      </w:r>
       <w:r>
         <w:rPr>
           <w:b/>
@@ -2001,15 +1857,7 @@
         <w:t>Expected Output</w:t>
       </w:r>
       <w:r>
-        <w:t>: `</w:t>
-      </w:r>
-      <w:proofErr w:type="spellStart"/>
-      <w:r>
-        <w:t>NoTriangle</w:t>
-      </w:r>
-      <w:proofErr w:type="spellEnd"/>
-      <w:r>
-        <w:t>`</w:t>
+        <w:t>: `NoTriangle`</w:t>
       </w:r>
     </w:p>
     <w:p>
@@ -2032,15 +1880,7 @@
         <w:t>Pass Criteria</w:t>
       </w:r>
       <w:r>
-        <w:t>: Application outputs "</w:t>
-      </w:r>
-      <w:proofErr w:type="spellStart"/>
-      <w:r>
-        <w:t>NoTriangle</w:t>
-      </w:r>
-      <w:proofErr w:type="spellEnd"/>
-      <w:r>
-        <w:t>".</w:t>
+        <w:t>: Application outputs "NoTriangle".</w:t>
       </w:r>
     </w:p>
     <w:p/>
@@ -2105,7 +1945,14 @@
         <w:ind w:left="360"/>
       </w:pPr>
       <w:r>
-        <w:t>Input: `1</w:t>
+        <w:rPr>
+          <w:b/>
+          <w:bCs/>
+        </w:rPr>
+        <w:t>Input</w:t>
+      </w:r>
+      <w:r>
+        <w:t>: `1</w:t>
       </w:r>
       <w:r>
         <w:t>.1</w:t>
@@ -2144,7 +1991,14 @@
         <w:ind w:left="360"/>
       </w:pPr>
       <w:r>
-        <w:t>Pass Criteria: Application outputs the correct error message.</w:t>
+        <w:rPr>
+          <w:b/>
+          <w:bCs/>
+        </w:rPr>
+        <w:t>Pass Criteria</w:t>
+      </w:r>
+      <w:r>
+        <w:t>: Application outputs the correct error message.</w:t>
       </w:r>
     </w:p>
     <w:p>
@@ -2199,7 +2053,14 @@
         <w:ind w:left="360"/>
       </w:pPr>
       <w:r>
-        <w:t>Input: `</w:t>
+        <w:rPr>
+          <w:b/>
+          <w:bCs/>
+        </w:rPr>
+        <w:t>Input</w:t>
+      </w:r>
+      <w:r>
+        <w:t>: `</w:t>
       </w:r>
       <w:r>
         <w:t xml:space="preserve">5.6 </w:t>
@@ -2224,7 +2085,14 @@
         <w:ind w:left="360"/>
       </w:pPr>
       <w:r>
-        <w:t>Expected Output: `Error: One side missing`</w:t>
+        <w:rPr>
+          <w:b/>
+          <w:bCs/>
+        </w:rPr>
+        <w:t>Expected Output</w:t>
+      </w:r>
+      <w:r>
+        <w:t>: `Error: One side missing`</w:t>
       </w:r>
     </w:p>
     <w:p>
@@ -2237,7 +2105,14 @@
         <w:ind w:left="360"/>
       </w:pPr>
       <w:r>
-        <w:t>Pass Criteria: Application outputs the correct error message.</w:t>
+        <w:rPr>
+          <w:b/>
+          <w:bCs/>
+        </w:rPr>
+        <w:t>Pass Criteria</w:t>
+      </w:r>
+      <w:r>
+        <w:t>: Application outputs the correct error message.</w:t>
       </w:r>
     </w:p>
     <w:p/>
@@ -2291,7 +2166,14 @@
         <w:ind w:left="360"/>
       </w:pPr>
       <w:r>
-        <w:t>Input: `   `</w:t>
+        <w:rPr>
+          <w:b/>
+          <w:bCs/>
+        </w:rPr>
+        <w:t>Input</w:t>
+      </w:r>
+      <w:r>
+        <w:t>: `   `</w:t>
       </w:r>
     </w:p>
     <w:p>
@@ -2324,7 +2206,14 @@
         <w:ind w:left="360"/>
       </w:pPr>
       <w:r>
-        <w:t>Pass Criteria: Application outputs the correct error message.</w:t>
+        <w:rPr>
+          <w:b/>
+          <w:bCs/>
+        </w:rPr>
+        <w:t>Pass Criteria</w:t>
+      </w:r>
+      <w:r>
+        <w:t>: Application outputs the correct error message.</w:t>
       </w:r>
     </w:p>
     <w:p/>
@@ -2392,7 +2281,14 @@
         <w:ind w:left="360"/>
       </w:pPr>
       <w:r>
-        <w:t>Input: `1 2 3.1 5.6`</w:t>
+        <w:rPr>
+          <w:b/>
+          <w:bCs/>
+        </w:rPr>
+        <w:t>Input</w:t>
+      </w:r>
+      <w:r>
+        <w:t>: `1 2 3.1 5.6`</w:t>
       </w:r>
     </w:p>
     <w:p>
@@ -2443,7 +2339,14 @@
         <w:ind w:left="360"/>
       </w:pPr>
       <w:r>
-        <w:t>Pass Criteria: Application outputs the correct error message.</w:t>
+        <w:rPr>
+          <w:b/>
+          <w:bCs/>
+        </w:rPr>
+        <w:t>Pass Criteria</w:t>
+      </w:r>
+      <w:r>
+        <w:t>: Application outputs the correct error message.</w:t>
       </w:r>
     </w:p>
     <w:p/>
@@ -2528,7 +2431,14 @@
         <w:ind w:left="360"/>
       </w:pPr>
       <w:r>
-        <w:t>Input: `</w:t>
+        <w:rPr>
+          <w:b/>
+          <w:bCs/>
+        </w:rPr>
+        <w:t>Input</w:t>
+      </w:r>
+      <w:r>
+        <w:t>: `</w:t>
       </w:r>
       <w:r>
         <w:t>all three</w:t>
@@ -2553,8 +2463,14 @@
         <w:ind w:left="360"/>
       </w:pPr>
       <w:r>
-        <w:lastRenderedPageBreak/>
-        <w:t xml:space="preserve">Expected Output: `Error: Non-numeric </w:t>
+        <w:rPr>
+          <w:b/>
+          <w:bCs/>
+        </w:rPr>
+        <w:t>Expected Output</w:t>
+      </w:r>
+      <w:r>
+        <w:t xml:space="preserve">: `Error: Non-numeric </w:t>
       </w:r>
       <w:r>
         <w:t>words</w:t>
@@ -2573,7 +2489,14 @@
         <w:ind w:left="360"/>
       </w:pPr>
       <w:r>
-        <w:t>Pass Criteria: Application outputs the correct error message.</w:t>
+        <w:rPr>
+          <w:b/>
+          <w:bCs/>
+        </w:rPr>
+        <w:t>Pass Criteria</w:t>
+      </w:r>
+      <w:r>
+        <w:t>: Application outputs the correct error message.</w:t>
       </w:r>
     </w:p>
     <w:p/>
@@ -2641,7 +2564,14 @@
         <w:ind w:left="360"/>
       </w:pPr>
       <w:r>
-        <w:t xml:space="preserve">Input: `only </w:t>
+        <w:rPr>
+          <w:b/>
+          <w:bCs/>
+        </w:rPr>
+        <w:t>Input</w:t>
+      </w:r>
+      <w:r>
+        <w:t xml:space="preserve">: `only </w:t>
       </w:r>
       <w:r>
         <w:t>2</w:t>
@@ -2660,7 +2590,14 @@
         <w:ind w:left="360"/>
       </w:pPr>
       <w:r>
-        <w:t xml:space="preserve">Expected Output: `Error: Non-numeric </w:t>
+        <w:rPr>
+          <w:b/>
+          <w:bCs/>
+        </w:rPr>
+        <w:t>Expected Output</w:t>
+      </w:r>
+      <w:r>
+        <w:t xml:space="preserve">: `Error: Non-numeric </w:t>
       </w:r>
       <w:r>
         <w:t>words</w:t>
@@ -2679,7 +2616,14 @@
         <w:ind w:left="360"/>
       </w:pPr>
       <w:r>
-        <w:t>Pass Criteria: Application outputs the correct error message.</w:t>
+        <w:rPr>
+          <w:b/>
+          <w:bCs/>
+        </w:rPr>
+        <w:t>Pass Criteria</w:t>
+      </w:r>
+      <w:r>
+        <w:t>: Application outputs the correct error message.</w:t>
       </w:r>
     </w:p>
     <w:p/>
@@ -2769,7 +2713,14 @@
         <w:ind w:left="360"/>
       </w:pPr>
       <w:r>
-        <w:t>Input: More</w:t>
+        <w:rPr>
+          <w:b/>
+          <w:bCs/>
+        </w:rPr>
+        <w:t>Input</w:t>
+      </w:r>
+      <w:r>
+        <w:t>: More</w:t>
       </w:r>
       <w:r>
         <w:tab/>
@@ -2802,7 +2753,14 @@
         <w:ind w:left="360"/>
       </w:pPr>
       <w:r>
-        <w:t xml:space="preserve">Expected Output: `Error: </w:t>
+        <w:rPr>
+          <w:b/>
+          <w:bCs/>
+        </w:rPr>
+        <w:t>Expected Output</w:t>
+      </w:r>
+      <w:r>
+        <w:t xml:space="preserve">: `Error: </w:t>
       </w:r>
       <w:r>
         <w:t>More than</w:t>
@@ -2830,7 +2788,14 @@
         <w:ind w:left="360"/>
       </w:pPr>
       <w:r>
-        <w:t>Pass Criteria: Application outputs the correct error message.</w:t>
+        <w:rPr>
+          <w:b/>
+          <w:bCs/>
+        </w:rPr>
+        <w:t>Pass Criteria</w:t>
+      </w:r>
+      <w:r>
+        <w:t>: Application outputs the correct error message.</w:t>
       </w:r>
     </w:p>
     <w:p/>
@@ -2906,7 +2871,14 @@
         <w:ind w:left="360"/>
       </w:pPr>
       <w:r>
-        <w:t>Input: `5.6 number</w:t>
+        <w:rPr>
+          <w:b/>
+          <w:bCs/>
+        </w:rPr>
+        <w:t>Input</w:t>
+      </w:r>
+      <w:r>
+        <w:t>: `5.6 number</w:t>
       </w:r>
       <w:r>
         <w:tab/>
@@ -2925,7 +2897,14 @@
         <w:ind w:left="360"/>
       </w:pPr>
       <w:r>
-        <w:t xml:space="preserve">Expected Output: `Error: One side missing </w:t>
+        <w:rPr>
+          <w:b/>
+          <w:bCs/>
+        </w:rPr>
+        <w:t>Expected Output</w:t>
+      </w:r>
+      <w:r>
+        <w:t xml:space="preserve">: `Error: One side missing </w:t>
       </w:r>
       <w:r>
         <w:t>with Non-</w:t>
@@ -2950,7 +2929,14 @@
         <w:ind w:left="360"/>
       </w:pPr>
       <w:r>
-        <w:t>Pass Criteria: Application outputs the correct error message.</w:t>
+        <w:rPr>
+          <w:b/>
+          <w:bCs/>
+        </w:rPr>
+        <w:t>Pass Criteria</w:t>
+      </w:r>
+      <w:r>
+        <w:t>: Application outputs the correct error message.</w:t>
       </w:r>
     </w:p>
     <w:p/>
@@ -3026,7 +3012,14 @@
         <w:ind w:left="360"/>
       </w:pPr>
       <w:r>
-        <w:t>Input: `non</w:t>
+        <w:rPr>
+          <w:b/>
+          <w:bCs/>
+        </w:rPr>
+        <w:t>Input</w:t>
+      </w:r>
+      <w:r>
+        <w:t>: `non</w:t>
       </w:r>
       <w:r>
         <w:tab/>
@@ -3077,7 +3070,14 @@
         <w:ind w:left="360"/>
       </w:pPr>
       <w:r>
-        <w:t>Pass Criteria: Application outputs the correct error message.</w:t>
+        <w:rPr>
+          <w:b/>
+          <w:bCs/>
+        </w:rPr>
+        <w:t>Pass Criteria</w:t>
+      </w:r>
+      <w:r>
+        <w:t>: Application outputs the correct error message.</w:t>
       </w:r>
     </w:p>
     <w:p/>
@@ -3153,7 +3153,14 @@
         <w:ind w:left="360"/>
       </w:pPr>
       <w:r>
-        <w:t>Input: `non 1.1 number`</w:t>
+        <w:rPr>
+          <w:b/>
+          <w:bCs/>
+        </w:rPr>
+        <w:t>Input</w:t>
+      </w:r>
+      <w:r>
+        <w:t>: `non 1.1 number`</w:t>
       </w:r>
     </w:p>
     <w:p>
@@ -3198,7 +3205,14 @@
         <w:ind w:left="360"/>
       </w:pPr>
       <w:r>
-        <w:t>Pass Criteria: Application outputs the correct error message.</w:t>
+        <w:rPr>
+          <w:b/>
+          <w:bCs/>
+        </w:rPr>
+        <w:t>Pass Criteria</w:t>
+      </w:r>
+      <w:r>
+        <w:t>: Application outputs the correct error message.</w:t>
       </w:r>
     </w:p>
     <w:p/>
@@ -3264,7 +3278,14 @@
         <w:ind w:left="360"/>
       </w:pPr>
       <w:r>
-        <w:t>Input: `Quit`</w:t>
+        <w:rPr>
+          <w:b/>
+          <w:bCs/>
+        </w:rPr>
+        <w:t>Input</w:t>
+      </w:r>
+      <w:r>
+        <w:t>: `Quit`</w:t>
       </w:r>
     </w:p>
     <w:p>
@@ -3277,7 +3298,14 @@
         <w:ind w:left="360"/>
       </w:pPr>
       <w:r>
-        <w:t xml:space="preserve">Expected Output: </w:t>
+        <w:rPr>
+          <w:b/>
+          <w:bCs/>
+        </w:rPr>
+        <w:t>Expected Output</w:t>
+      </w:r>
+      <w:r>
+        <w:t xml:space="preserve">: </w:t>
       </w:r>
       <w:r>
         <w:t>triangle classifier don</w:t>
@@ -3299,7 +3327,14 @@
         <w:ind w:left="360"/>
       </w:pPr>
       <w:r>
-        <w:t>Pass Criteria: Application terminates successfully</w:t>
+        <w:rPr>
+          <w:b/>
+          <w:bCs/>
+        </w:rPr>
+        <w:t>Pass Criteria</w:t>
+      </w:r>
+      <w:r>
+        <w:t>: Application terminates successfully</w:t>
       </w:r>
       <w:r>
         <w:t xml:space="preserve"> with output message</w:t>
@@ -3389,7 +3424,14 @@
         <w:ind w:left="360"/>
       </w:pPr>
       <w:r>
-        <w:t>Input: `1 Quit</w:t>
+        <w:rPr>
+          <w:b/>
+          <w:bCs/>
+        </w:rPr>
+        <w:t>Input</w:t>
+      </w:r>
+      <w:r>
+        <w:t>: `1 Quit</w:t>
       </w:r>
       <w:r>
         <w:t xml:space="preserve"> 3</w:t>
@@ -3408,7 +3450,14 @@
         <w:ind w:left="360"/>
       </w:pPr>
       <w:r>
-        <w:t xml:space="preserve">Expected Output: </w:t>
+        <w:rPr>
+          <w:b/>
+          <w:bCs/>
+        </w:rPr>
+        <w:t>Expected Output</w:t>
+      </w:r>
+      <w:r>
+        <w:t xml:space="preserve">: </w:t>
       </w:r>
       <w:r>
         <w:t xml:space="preserve">Error: One side missing </w:t>
@@ -3433,7 +3482,17 @@
         <w:ind w:left="360"/>
       </w:pPr>
       <w:r>
-        <w:t>Pass Criteria: Application terminates successfully.</w:t>
+        <w:rPr>
+          <w:b/>
+          <w:bCs/>
+        </w:rPr>
+        <w:t>Pass Criteria</w:t>
+      </w:r>
+      <w:r>
+        <w:t xml:space="preserve">: </w:t>
+      </w:r>
+      <w:r>
+        <w:t>Application outputs the correct error message</w:t>
       </w:r>
     </w:p>
     <w:p/>
@@ -3449,7 +3508,6 @@
           <w:b/>
           <w:bCs/>
         </w:rPr>
-        <w:lastRenderedPageBreak/>
         <w:t>Test Case 3.</w:t>
       </w:r>
       <w:r>
@@ -3503,7 +3561,14 @@
         <w:ind w:left="360"/>
       </w:pPr>
       <w:r>
-        <w:t>Input: `quit 2 3 `</w:t>
+        <w:rPr>
+          <w:b/>
+          <w:bCs/>
+        </w:rPr>
+        <w:t>Input</w:t>
+      </w:r>
+      <w:r>
+        <w:t>: `quit 2 3 `</w:t>
       </w:r>
     </w:p>
     <w:p>
@@ -3516,7 +3581,14 @@
         <w:ind w:left="360"/>
       </w:pPr>
       <w:r>
-        <w:t xml:space="preserve">Expected Output: </w:t>
+        <w:rPr>
+          <w:b/>
+          <w:bCs/>
+        </w:rPr>
+        <w:t>Expected Output</w:t>
+      </w:r>
+      <w:r>
+        <w:t xml:space="preserve">: </w:t>
       </w:r>
       <w:r>
         <w:t>triangle classifier don</w:t>
@@ -3535,7 +3607,14 @@
         <w:ind w:left="360"/>
       </w:pPr>
       <w:r>
-        <w:t>Pass Criteria: Application terminates successfully with output message</w:t>
+        <w:rPr>
+          <w:b/>
+          <w:bCs/>
+        </w:rPr>
+        <w:t>Pass Criteria</w:t>
+      </w:r>
+      <w:r>
+        <w:t>: Application terminates successfully with output message</w:t>
       </w:r>
     </w:p>
     <w:p/>
@@ -3604,7 +3683,14 @@
         <w:ind w:left="360"/>
       </w:pPr>
       <w:r>
-        <w:t>Input: `</w:t>
+        <w:rPr>
+          <w:b/>
+          <w:bCs/>
+        </w:rPr>
+        <w:t>Input</w:t>
+      </w:r>
+      <w:r>
+        <w:t>: `</w:t>
       </w:r>
       <w:r>
         <w:t>Quit</w:t>
@@ -3635,7 +3721,14 @@
         <w:ind w:left="360"/>
       </w:pPr>
       <w:r>
-        <w:t>Expected Output: Error: One side missing with Non</w:t>
+        <w:rPr>
+          <w:b/>
+          <w:bCs/>
+        </w:rPr>
+        <w:t>Expected Output</w:t>
+      </w:r>
+      <w:r>
+        <w:t>: Error: One side missing with Non</w:t>
       </w:r>
       <w:r>
         <w:t>-</w:t>
@@ -3654,7 +3747,20 @@
         <w:ind w:left="360"/>
       </w:pPr>
       <w:r>
-        <w:t>Pass Criteria: Application terminates successfully.</w:t>
+        <w:rPr>
+          <w:b/>
+          <w:bCs/>
+        </w:rPr>
+        <w:t>Pass Criteria</w:t>
+      </w:r>
+      <w:r>
+        <w:t xml:space="preserve">: </w:t>
+      </w:r>
+      <w:r>
+        <w:t>Application outputs the correct error message</w:t>
+      </w:r>
+      <w:r>
+        <w:t>.</w:t>
       </w:r>
     </w:p>
     <w:p/>
@@ -3712,7 +3818,14 @@
         <w:ind w:left="360"/>
       </w:pPr>
       <w:r>
-        <w:t>Input: `Exit`</w:t>
+        <w:rPr>
+          <w:b/>
+          <w:bCs/>
+        </w:rPr>
+        <w:t>Input</w:t>
+      </w:r>
+      <w:r>
+        <w:t>: `Exit`</w:t>
       </w:r>
     </w:p>
     <w:p>
@@ -3725,7 +3838,14 @@
         <w:ind w:left="360"/>
       </w:pPr>
       <w:r>
-        <w:t xml:space="preserve">Expected Output: </w:t>
+        <w:rPr>
+          <w:b/>
+          <w:bCs/>
+        </w:rPr>
+        <w:t>Expected Output</w:t>
+      </w:r>
+      <w:r>
+        <w:t xml:space="preserve">: </w:t>
       </w:r>
       <w:r>
         <w:t>triangle classifier don</w:t>
@@ -3744,7 +3864,14 @@
         <w:ind w:left="360"/>
       </w:pPr>
       <w:r>
-        <w:t>Pass Criteria: Application terminates successfully with output message</w:t>
+        <w:rPr>
+          <w:b/>
+          <w:bCs/>
+        </w:rPr>
+        <w:t>Pass Criteria</w:t>
+      </w:r>
+      <w:r>
+        <w:t>: Application terminates successfully with output message</w:t>
       </w:r>
     </w:p>
     <w:p/>
@@ -3820,7 +3947,14 @@
         <w:ind w:left="360"/>
       </w:pPr>
       <w:r>
-        <w:t>Input: `</w:t>
+        <w:rPr>
+          <w:b/>
+          <w:bCs/>
+        </w:rPr>
+        <w:t>Input</w:t>
+      </w:r>
+      <w:r>
+        <w:t>: `</w:t>
       </w:r>
       <w:r>
         <w:t>1 A Exit</w:t>
@@ -3839,7 +3973,14 @@
         <w:ind w:left="360"/>
       </w:pPr>
       <w:r>
-        <w:t>Expected Output: Error: Two sides missing with Non-numeric words</w:t>
+        <w:rPr>
+          <w:b/>
+          <w:bCs/>
+        </w:rPr>
+        <w:t>Expected Output</w:t>
+      </w:r>
+      <w:r>
+        <w:t>: Error: Two sides missing with Non-numeric words</w:t>
       </w:r>
     </w:p>
     <w:p>
@@ -3852,7 +3993,20 @@
         <w:ind w:left="360"/>
       </w:pPr>
       <w:r>
-        <w:t>Pass Criteria: Application terminates successfully.</w:t>
+        <w:rPr>
+          <w:b/>
+          <w:bCs/>
+        </w:rPr>
+        <w:t>Pass Criteria</w:t>
+      </w:r>
+      <w:r>
+        <w:t xml:space="preserve">: </w:t>
+      </w:r>
+      <w:r>
+        <w:t>Application outputs the correct error message</w:t>
+      </w:r>
+      <w:r>
+        <w:t>.</w:t>
       </w:r>
     </w:p>
     <w:p/>
@@ -3914,7 +4068,14 @@
         <w:ind w:left="360"/>
       </w:pPr>
       <w:r>
-        <w:t>Input: `EXIT 3. 2`</w:t>
+        <w:rPr>
+          <w:b/>
+          <w:bCs/>
+        </w:rPr>
+        <w:t>Input</w:t>
+      </w:r>
+      <w:r>
+        <w:t>: `EXIT 3. 2`</w:t>
       </w:r>
     </w:p>
     <w:p>
@@ -3927,7 +4088,14 @@
         <w:ind w:left="360"/>
       </w:pPr>
       <w:r>
-        <w:t xml:space="preserve">Expected Output: </w:t>
+        <w:rPr>
+          <w:b/>
+          <w:bCs/>
+        </w:rPr>
+        <w:t>Expected Output</w:t>
+      </w:r>
+      <w:r>
+        <w:t xml:space="preserve">: </w:t>
       </w:r>
       <w:r>
         <w:t>triangle classifier don</w:t>
@@ -3946,7 +4114,14 @@
         <w:ind w:left="360"/>
       </w:pPr>
       <w:r>
-        <w:t>Pass Criteria: Application terminates successfully with output message</w:t>
+        <w:rPr>
+          <w:b/>
+          <w:bCs/>
+        </w:rPr>
+        <w:t>Pass Criteria:</w:t>
+      </w:r>
+      <w:r>
+        <w:t xml:space="preserve"> Application terminates successfully with output message</w:t>
       </w:r>
     </w:p>
     <w:p/>
@@ -4008,7 +4183,14 @@
         <w:ind w:left="360"/>
       </w:pPr>
       <w:r>
-        <w:t>Input: `1Exit 4 3.5`</w:t>
+        <w:rPr>
+          <w:b/>
+          <w:bCs/>
+        </w:rPr>
+        <w:t>Input</w:t>
+      </w:r>
+      <w:r>
+        <w:t>: `1Exit 4 3.5`</w:t>
       </w:r>
     </w:p>
     <w:p>
@@ -4021,7 +4203,14 @@
         <w:ind w:left="360"/>
       </w:pPr>
       <w:r>
-        <w:t>Expected Output: Error: One side missing with Non-numeric words</w:t>
+        <w:rPr>
+          <w:b/>
+          <w:bCs/>
+        </w:rPr>
+        <w:t>Expected Output</w:t>
+      </w:r>
+      <w:r>
+        <w:t>: Error: One side missing with Non-numeric words</w:t>
       </w:r>
     </w:p>
     <w:p>
@@ -4034,7 +4223,20 @@
         <w:ind w:left="360"/>
       </w:pPr>
       <w:r>
-        <w:t>Pass Criteria: Application terminates successfully.</w:t>
+        <w:rPr>
+          <w:b/>
+          <w:bCs/>
+        </w:rPr>
+        <w:t>Pass Criteria:</w:t>
+      </w:r>
+      <w:r>
+        <w:t xml:space="preserve"> </w:t>
+      </w:r>
+      <w:r>
+        <w:t>Application outputs the correct error message</w:t>
+      </w:r>
+      <w:r>
+        <w:t>.</w:t>
       </w:r>
     </w:p>
     <w:p/>
@@ -4183,13 +4385,8 @@
       <w:r>
         <w:t xml:space="preserve">Expected </w:t>
       </w:r>
-      <w:proofErr w:type="spellStart"/>
-      <w:r>
-        <w:t>stdout</w:t>
-      </w:r>
-      <w:proofErr w:type="spellEnd"/>
-      <w:r>
-        <w:t xml:space="preserve"> lines</w:t>
+      <w:r>
+        <w:t>stdout lines</w:t>
       </w:r>
     </w:p>
     <w:p>
@@ -4214,13 +4411,8 @@
         </w:numPr>
         <w:ind w:left="720"/>
       </w:pPr>
-      <w:proofErr w:type="spellStart"/>
-      <w:r>
-        <w:t>NoTriangle</w:t>
-      </w:r>
-      <w:proofErr w:type="spellEnd"/>
-      <w:r>
-        <w:t xml:space="preserve"> </w:t>
+      <w:r>
+        <w:t xml:space="preserve">NoTriangle </w:t>
       </w:r>
     </w:p>
     <w:p>
@@ -4246,7 +4438,6 @@
         <w:ind w:left="360"/>
       </w:pPr>
       <w:r>
-        <w:lastRenderedPageBreak/>
         <w:t>Expected stderr lines</w:t>
       </w:r>
     </w:p>
@@ -4449,15 +4640,7 @@
         <w:ind w:left="360"/>
       </w:pPr>
       <w:r>
-        <w:t xml:space="preserve">Expected </w:t>
-      </w:r>
-      <w:proofErr w:type="spellStart"/>
-      <w:r>
-        <w:t>stdout</w:t>
-      </w:r>
-      <w:proofErr w:type="spellEnd"/>
-      <w:r>
-        <w:t xml:space="preserve"> lines</w:t>
+        <w:t>Expected stdout lines</w:t>
       </w:r>
     </w:p>
     <w:p>
@@ -4565,30 +4748,79 @@
           <w:b/>
           <w:bCs/>
         </w:rPr>
-        <w:t>2.4 Test Suite 4: Boundary and Edge Cases</w:t>
-      </w:r>
-    </w:p>
-    <w:p>
-      <w:pPr>
-        <w:rPr>
-          <w:b/>
-          <w:bCs/>
-        </w:rPr>
-      </w:pPr>
-    </w:p>
-    <w:p>
-      <w:pPr>
-        <w:rPr>
-          <w:b/>
-          <w:bCs/>
-        </w:rPr>
-      </w:pPr>
-      <w:r>
-        <w:rPr>
-          <w:b/>
-          <w:bCs/>
-        </w:rPr>
-        <w:t>Test Case 4.1: Very Large Inputs</w:t>
+        <w:t xml:space="preserve">2.4 Test Suite 4: </w:t>
+      </w:r>
+      <w:r>
+        <w:rPr>
+          <w:b/>
+          <w:bCs/>
+        </w:rPr>
+        <w:t>B</w:t>
+      </w:r>
+      <w:r>
+        <w:rPr>
+          <w:b/>
+          <w:bCs/>
+        </w:rPr>
+        <w:t>oundary</w:t>
+      </w:r>
+      <w:r>
+        <w:rPr>
+          <w:b/>
+          <w:bCs/>
+        </w:rPr>
+        <w:t xml:space="preserve"> and S</w:t>
+      </w:r>
+      <w:r>
+        <w:rPr>
+          <w:b/>
+          <w:bCs/>
+        </w:rPr>
+        <w:t>ecurity</w:t>
+      </w:r>
+    </w:p>
+    <w:p>
+      <w:pPr>
+        <w:rPr>
+          <w:b/>
+          <w:bCs/>
+        </w:rPr>
+      </w:pPr>
+    </w:p>
+    <w:p>
+      <w:pPr>
+        <w:rPr>
+          <w:b/>
+          <w:bCs/>
+        </w:rPr>
+      </w:pPr>
+      <w:r>
+        <w:rPr>
+          <w:b/>
+          <w:bCs/>
+        </w:rPr>
+        <w:t>Test Case 4.</w:t>
+      </w:r>
+      <w:r>
+        <w:rPr>
+          <w:b/>
+          <w:bCs/>
+        </w:rPr>
+        <w:t>1</w:t>
+      </w:r>
+      <w:r>
+        <w:rPr>
+          <w:b/>
+          <w:bCs/>
+        </w:rPr>
+        <w:t xml:space="preserve">: </w:t>
+      </w:r>
+      <w:r>
+        <w:rPr>
+          <w:b/>
+          <w:bCs/>
+        </w:rPr>
+        <w:t>Exit then data</w:t>
       </w:r>
     </w:p>
     <w:p>
@@ -4600,393 +4832,7 @@
         <w:t>Description</w:t>
       </w:r>
       <w:r>
-        <w:t xml:space="preserve">: </w:t>
-      </w:r>
-      <w:r>
-        <w:t>Verify how the application handles large integer inputs.</w:t>
-      </w:r>
-    </w:p>
-    <w:p>
-      <w:pPr>
-        <w:pStyle w:val="ListParagraph"/>
-        <w:numPr>
-          <w:ilvl w:val="0"/>
-          <w:numId w:val="2"/>
-        </w:numPr>
-      </w:pPr>
-      <w:r>
-        <w:t>Input: `999999999 999999999 999999999`</w:t>
-      </w:r>
-    </w:p>
-    <w:p>
-      <w:pPr>
-        <w:pStyle w:val="ListParagraph"/>
-        <w:numPr>
-          <w:ilvl w:val="0"/>
-          <w:numId w:val="2"/>
-        </w:numPr>
-      </w:pPr>
-      <w:r>
-        <w:t>Expected Output: `Equilateral`</w:t>
-      </w:r>
-    </w:p>
-    <w:p>
-      <w:pPr>
-        <w:pStyle w:val="ListParagraph"/>
-        <w:numPr>
-          <w:ilvl w:val="0"/>
-          <w:numId w:val="2"/>
-        </w:numPr>
-      </w:pPr>
-      <w:r>
-        <w:t>Pass Criteria: Application outputs "Equilateral" for large valid inputs.</w:t>
-      </w:r>
-    </w:p>
-    <w:p/>
-    <w:p>
-      <w:pPr>
-        <w:rPr>
-          <w:b/>
-          <w:bCs/>
-        </w:rPr>
-      </w:pPr>
-      <w:r>
-        <w:rPr>
-          <w:b/>
-          <w:bCs/>
-        </w:rPr>
-        <w:t xml:space="preserve">Test Case 4.2: Floating </w:t>
-      </w:r>
-      <w:r>
-        <w:rPr>
-          <w:b/>
-          <w:bCs/>
-        </w:rPr>
-        <w:t>Round Scalene</w:t>
-      </w:r>
-    </w:p>
-    <w:p>
-      <w:r>
-        <w:rPr>
-          <w:b/>
-          <w:bCs/>
-        </w:rPr>
-        <w:t>Description</w:t>
-      </w:r>
-      <w:r>
-        <w:t xml:space="preserve">: </w:t>
-      </w:r>
-      <w:r>
-        <w:t xml:space="preserve">Verify that the application </w:t>
-      </w:r>
-      <w:r>
-        <w:t>handles float many decimals</w:t>
-      </w:r>
-      <w:r>
-        <w:t>.</w:t>
-      </w:r>
-    </w:p>
-    <w:p>
-      <w:pPr>
-        <w:pStyle w:val="ListParagraph"/>
-        <w:numPr>
-          <w:ilvl w:val="0"/>
-          <w:numId w:val="2"/>
-        </w:numPr>
-        <w:ind w:left="360"/>
-      </w:pPr>
-      <w:r>
-        <w:t>Input: `</w:t>
-      </w:r>
-      <w:r>
-        <w:rPr>
-          <w:rFonts w:ascii="Consolas" w:eastAsia="Times New Roman" w:hAnsi="Consolas" w:cs="Times New Roman"/>
-          <w:color w:val="A31515"/>
-          <w:kern w:val="0"/>
-          <w:sz w:val="21"/>
-          <w:szCs w:val="21"/>
-          <w14:ligatures w14:val="none"/>
-        </w:rPr>
-        <w:t xml:space="preserve"> </w:t>
-      </w:r>
-      <w:r>
-        <w:t xml:space="preserve">"3.00000000000001 5.000 8.00\n", </w:t>
-      </w:r>
-      <w:r>
-        <w:rPr>
-          <w:b/>
-          <w:bCs/>
-        </w:rPr>
-        <w:t xml:space="preserve">note </w:t>
-      </w:r>
-      <w:r>
-        <w:rPr>
-          <w:b/>
-          <w:bCs/>
-        </w:rPr>
-        <w:t xml:space="preserve">handles </w:t>
-      </w:r>
-      <w:r>
-        <w:rPr>
-          <w:b/>
-          <w:bCs/>
-        </w:rPr>
-        <w:t>14 decimals</w:t>
-      </w:r>
-    </w:p>
-    <w:p>
-      <w:pPr>
-        <w:pStyle w:val="ListParagraph"/>
-        <w:numPr>
-          <w:ilvl w:val="0"/>
-          <w:numId w:val="2"/>
-        </w:numPr>
-        <w:ind w:left="360"/>
-      </w:pPr>
-      <w:r>
-        <w:rPr>
-          <w:b/>
-          <w:bCs/>
-        </w:rPr>
-        <w:t>Expected Output</w:t>
-      </w:r>
-      <w:r>
-        <w:t>: `Scalene`</w:t>
-      </w:r>
-    </w:p>
-    <w:p>
-      <w:pPr>
-        <w:pStyle w:val="ListParagraph"/>
-        <w:numPr>
-          <w:ilvl w:val="0"/>
-          <w:numId w:val="2"/>
-        </w:numPr>
-        <w:ind w:left="360"/>
-      </w:pPr>
-      <w:r>
-        <w:rPr>
-          <w:b/>
-          <w:bCs/>
-        </w:rPr>
-        <w:t>Pass Criteria</w:t>
-      </w:r>
-      <w:r>
-        <w:t>: Application outputs "Scalene".</w:t>
-      </w:r>
-    </w:p>
-    <w:p/>
-    <w:p>
-      <w:pPr>
-        <w:rPr>
-          <w:b/>
-          <w:bCs/>
-        </w:rPr>
-      </w:pPr>
-      <w:r>
-        <w:rPr>
-          <w:b/>
-          <w:bCs/>
-        </w:rPr>
-        <w:t>Test Case 4.</w:t>
-      </w:r>
-      <w:r>
-        <w:rPr>
-          <w:b/>
-          <w:bCs/>
-        </w:rPr>
-        <w:t>3</w:t>
-      </w:r>
-      <w:r>
-        <w:rPr>
-          <w:b/>
-          <w:bCs/>
-        </w:rPr>
-        <w:t xml:space="preserve">: Floating </w:t>
-      </w:r>
-      <w:r>
-        <w:rPr>
-          <w:b/>
-          <w:bCs/>
-        </w:rPr>
-        <w:t>Round No Triangle</w:t>
-      </w:r>
-    </w:p>
-    <w:p>
-      <w:r>
-        <w:rPr>
-          <w:b/>
-          <w:bCs/>
-        </w:rPr>
-        <w:t>Description</w:t>
-      </w:r>
-      <w:r>
-        <w:t>: Verify that the application</w:t>
-      </w:r>
-      <w:r>
-        <w:t xml:space="preserve"> rounds after</w:t>
-      </w:r>
-      <w:r>
-        <w:t xml:space="preserve"> </w:t>
-      </w:r>
-      <w:r>
-        <w:t>many decimals</w:t>
-      </w:r>
-      <w:r>
-        <w:t>.</w:t>
-      </w:r>
-    </w:p>
-    <w:p>
-      <w:pPr>
-        <w:pStyle w:val="ListParagraph"/>
-        <w:numPr>
-          <w:ilvl w:val="0"/>
-          <w:numId w:val="2"/>
-        </w:numPr>
-        <w:ind w:left="360"/>
-      </w:pPr>
-      <w:r>
-        <w:t xml:space="preserve">Input: </w:t>
-      </w:r>
-      <w:r>
-        <w:t xml:space="preserve">"3.000000000000001 5.000 8.00\n", </w:t>
-      </w:r>
-      <w:r>
-        <w:rPr>
-          <w:b/>
-          <w:bCs/>
-        </w:rPr>
-        <w:t xml:space="preserve">note </w:t>
-      </w:r>
-      <w:r>
-        <w:rPr>
-          <w:b/>
-          <w:bCs/>
-        </w:rPr>
-        <w:t xml:space="preserve">rounds at </w:t>
-      </w:r>
-      <w:r>
-        <w:rPr>
-          <w:b/>
-          <w:bCs/>
-        </w:rPr>
-        <w:t>15 decimals</w:t>
-      </w:r>
-    </w:p>
-    <w:p>
-      <w:pPr>
-        <w:pStyle w:val="ListParagraph"/>
-        <w:numPr>
-          <w:ilvl w:val="0"/>
-          <w:numId w:val="2"/>
-        </w:numPr>
-        <w:ind w:left="360"/>
-      </w:pPr>
-      <w:r>
-        <w:rPr>
-          <w:b/>
-          <w:bCs/>
-        </w:rPr>
-        <w:t>Expected Output</w:t>
-      </w:r>
-      <w:r>
-        <w:t>: `</w:t>
-      </w:r>
-      <w:r>
-        <w:t xml:space="preserve"> </w:t>
-      </w:r>
-      <w:proofErr w:type="spellStart"/>
-      <w:r>
-        <w:t>NoTriangle</w:t>
-      </w:r>
-      <w:proofErr w:type="spellEnd"/>
-      <w:r>
-        <w:t>`</w:t>
-      </w:r>
-    </w:p>
-    <w:p>
-      <w:pPr>
-        <w:pStyle w:val="ListParagraph"/>
-        <w:numPr>
-          <w:ilvl w:val="0"/>
-          <w:numId w:val="2"/>
-        </w:numPr>
-        <w:ind w:left="360"/>
-      </w:pPr>
-      <w:r>
-        <w:rPr>
-          <w:b/>
-          <w:bCs/>
-        </w:rPr>
-        <w:t>Pass Criteria</w:t>
-      </w:r>
-      <w:r>
-        <w:t>: Application outputs "</w:t>
-      </w:r>
-      <w:r>
-        <w:t xml:space="preserve"> </w:t>
-      </w:r>
-      <w:proofErr w:type="spellStart"/>
-      <w:r>
-        <w:t>NoTriangle</w:t>
-      </w:r>
-      <w:proofErr w:type="spellEnd"/>
-      <w:r>
-        <w:t>".</w:t>
-      </w:r>
-    </w:p>
-    <w:p/>
-    <w:p>
-      <w:pPr>
-        <w:rPr>
-          <w:b/>
-          <w:bCs/>
-        </w:rPr>
-      </w:pPr>
-      <w:r>
-        <w:rPr>
-          <w:b/>
-          <w:bCs/>
-        </w:rPr>
-        <w:t>Test Case 4.</w:t>
-      </w:r>
-      <w:r>
-        <w:rPr>
-          <w:b/>
-          <w:bCs/>
-        </w:rPr>
-        <w:t>4</w:t>
-      </w:r>
-      <w:r>
-        <w:rPr>
-          <w:b/>
-          <w:bCs/>
-        </w:rPr>
-        <w:t xml:space="preserve">: </w:t>
-      </w:r>
-      <w:r>
-        <w:rPr>
-          <w:b/>
-          <w:bCs/>
-        </w:rPr>
-        <w:t>Exit then data</w:t>
-      </w:r>
-    </w:p>
-    <w:p>
-      <w:r>
-        <w:rPr>
-          <w:b/>
-          <w:bCs/>
-        </w:rPr>
-        <w:t>Description</w:t>
-      </w:r>
-      <w:r>
-        <w:t xml:space="preserve">: Verify that the application exits </w:t>
-      </w:r>
-      <w:r>
-        <w:t>and ignores input after exiting</w:t>
-      </w:r>
-      <w:r>
-        <w:t>".</w:t>
+        <w:t>: Verify that the application exits and ignores input after exiting".</w:t>
       </w:r>
     </w:p>
     <w:p>
@@ -5047,7 +4893,6 @@
         <w:ind w:left="720"/>
       </w:pPr>
       <w:r>
-        <w:lastRenderedPageBreak/>
         <w:t>8.1</w:t>
       </w:r>
     </w:p>
@@ -5061,15 +4906,7 @@
         <w:ind w:left="360"/>
       </w:pPr>
       <w:r>
-        <w:t xml:space="preserve">Expected </w:t>
-      </w:r>
-      <w:proofErr w:type="spellStart"/>
-      <w:r>
-        <w:t>stdout</w:t>
-      </w:r>
-      <w:proofErr w:type="spellEnd"/>
-      <w:r>
-        <w:t xml:space="preserve"> lines</w:t>
+        <w:t>Expected stdout lines</w:t>
       </w:r>
     </w:p>
     <w:p>
@@ -5095,10 +4932,7 @@
         <w:ind w:left="360"/>
       </w:pPr>
       <w:r>
-        <w:t xml:space="preserve">Expected </w:t>
-      </w:r>
-      <w:r>
-        <w:t>stderr line: None</w:t>
+        <w:t>Expected stderr line: None</w:t>
       </w:r>
     </w:p>
     <w:p>
@@ -5111,20 +4945,886 @@
         <w:ind w:left="360"/>
       </w:pPr>
       <w:r>
-        <w:t xml:space="preserve">Pass Criteria: Application </w:t>
-      </w:r>
-      <w:r>
-        <w:t xml:space="preserve">exits with done message and no other </w:t>
-      </w:r>
-      <w:proofErr w:type="spellStart"/>
-      <w:r>
-        <w:t>stdout</w:t>
-      </w:r>
-      <w:proofErr w:type="spellEnd"/>
-      <w:r>
-        <w:t>/stderr data</w:t>
-      </w:r>
-    </w:p>
+        <w:t>Pass Criteria: Application exits with done message and no other stdout/stderr data</w:t>
+      </w:r>
+    </w:p>
+    <w:p>
+      <w:pPr>
+        <w:rPr>
+          <w:b/>
+          <w:bCs/>
+        </w:rPr>
+      </w:pPr>
+    </w:p>
+    <w:p>
+      <w:pPr>
+        <w:rPr>
+          <w:b/>
+          <w:bCs/>
+        </w:rPr>
+      </w:pPr>
+      <w:r>
+        <w:rPr>
+          <w:b/>
+          <w:bCs/>
+        </w:rPr>
+        <w:t xml:space="preserve">Test Cases float </w:t>
+      </w:r>
+      <w:r>
+        <w:rPr>
+          <w:b/>
+          <w:bCs/>
+        </w:rPr>
+        <w:t>precision</w:t>
+      </w:r>
+      <w:r>
+        <w:rPr>
+          <w:b/>
+          <w:bCs/>
+        </w:rPr>
+        <w:t xml:space="preserve"> digits and decimals </w:t>
+      </w:r>
+    </w:p>
+    <w:p>
+      <w:r>
+        <w:t xml:space="preserve">Noticed that </w:t>
+      </w:r>
+      <w:r>
+        <w:t xml:space="preserve">this </w:t>
+      </w:r>
+      <w:r>
+        <w:rPr>
+          <w:b/>
+          <w:bCs/>
+        </w:rPr>
+        <w:t>Triangle_Classifier</w:t>
+      </w:r>
+      <w:r>
+        <w:rPr>
+          <w:b/>
+          <w:bCs/>
+        </w:rPr>
+        <w:t xml:space="preserve"> </w:t>
+      </w:r>
+      <w:r>
+        <w:t>implementation has 15 digit-decimal precision</w:t>
+      </w:r>
+    </w:p>
+    <w:p>
+      <w:r>
+        <w:t>Test will validate that implementation round to 15 digit-decimal difference precision</w:t>
+      </w:r>
+    </w:p>
+    <w:p/>
+    <w:p>
+      <w:r>
+        <w:t xml:space="preserve">Test Case table for </w:t>
+      </w:r>
+      <w:r>
+        <w:t>15 digit-decimal precision</w:t>
+      </w:r>
+    </w:p>
+    <w:p>
+      <w:pPr>
+        <w:pStyle w:val="ListParagraph"/>
+        <w:numPr>
+          <w:ilvl w:val="0"/>
+          <w:numId w:val="2"/>
+        </w:numPr>
+        <w:ind w:left="360"/>
+      </w:pPr>
+      <w:r>
+        <w:t xml:space="preserve">Input: </w:t>
+      </w:r>
+      <w:r>
+        <w:t xml:space="preserve">via </w:t>
+      </w:r>
+      <w:r>
+        <w:rPr>
+          <w:b/>
+          <w:bCs/>
+        </w:rPr>
+        <w:t>Input</w:t>
+      </w:r>
+      <w:r>
+        <w:t xml:space="preserve"> column</w:t>
+      </w:r>
+    </w:p>
+    <w:p>
+      <w:pPr>
+        <w:pStyle w:val="ListParagraph"/>
+        <w:numPr>
+          <w:ilvl w:val="0"/>
+          <w:numId w:val="2"/>
+        </w:numPr>
+        <w:ind w:left="360"/>
+      </w:pPr>
+      <w:r>
+        <w:t xml:space="preserve">Expected Output: via </w:t>
+      </w:r>
+      <w:r>
+        <w:rPr>
+          <w:b/>
+          <w:bCs/>
+        </w:rPr>
+        <w:t>Output</w:t>
+      </w:r>
+      <w:r>
+        <w:t xml:space="preserve"> </w:t>
+      </w:r>
+      <w:r>
+        <w:t>column.</w:t>
+      </w:r>
+    </w:p>
+    <w:p>
+      <w:pPr>
+        <w:pStyle w:val="ListParagraph"/>
+        <w:numPr>
+          <w:ilvl w:val="0"/>
+          <w:numId w:val="2"/>
+        </w:numPr>
+        <w:ind w:left="360"/>
+      </w:pPr>
+      <w:r>
+        <w:t xml:space="preserve">Pass Criteria: Application output matches </w:t>
+      </w:r>
+      <w:r>
+        <w:rPr>
+          <w:b/>
+          <w:bCs/>
+        </w:rPr>
+        <w:t>Expected Output</w:t>
+      </w:r>
+    </w:p>
+    <w:tbl>
+      <w:tblPr>
+        <w:tblStyle w:val="TableGrid"/>
+        <w:tblW w:w="0" w:type="auto"/>
+        <w:tblLook w:val="04A0" w:firstRow="1" w:lastRow="0" w:firstColumn="1" w:lastColumn="0" w:noHBand="0" w:noVBand="1"/>
+      </w:tblPr>
+      <w:tblGrid>
+        <w:gridCol w:w="1558"/>
+        <w:gridCol w:w="2397"/>
+        <w:gridCol w:w="3240"/>
+        <w:gridCol w:w="1349"/>
+      </w:tblGrid>
+      <w:tr>
+        <w:tc>
+          <w:tcPr>
+            <w:tcW w:w="1558" w:type="dxa"/>
+          </w:tcPr>
+          <w:p>
+            <w:r>
+              <w:t>Test id</w:t>
+            </w:r>
+          </w:p>
+        </w:tc>
+        <w:tc>
+          <w:tcPr>
+            <w:tcW w:w="2397" w:type="dxa"/>
+          </w:tcPr>
+          <w:p>
+            <w:r>
+              <w:t>Test info</w:t>
+            </w:r>
+            <w:r>
+              <w:t>; notes</w:t>
+            </w:r>
+          </w:p>
+        </w:tc>
+        <w:tc>
+          <w:tcPr>
+            <w:tcW w:w="3240" w:type="dxa"/>
+          </w:tcPr>
+          <w:p>
+            <w:r>
+              <w:t>Input</w:t>
+            </w:r>
+          </w:p>
+        </w:tc>
+        <w:tc>
+          <w:tcPr>
+            <w:tcW w:w="1349" w:type="dxa"/>
+          </w:tcPr>
+          <w:p>
+            <w:r>
+              <w:t>Output</w:t>
+            </w:r>
+          </w:p>
+        </w:tc>
+      </w:tr>
+      <w:tr>
+        <w:tc>
+          <w:tcPr>
+            <w:tcW w:w="1558" w:type="dxa"/>
+          </w:tcPr>
+          <w:p>
+            <w:r>
+              <w:t>4_02_prec</w:t>
+            </w:r>
+          </w:p>
+        </w:tc>
+        <w:tc>
+          <w:tcPr>
+            <w:tcW w:w="2397" w:type="dxa"/>
+          </w:tcPr>
+          <w:p>
+            <w:r>
+              <w:t>15 digits all same</w:t>
+            </w:r>
+          </w:p>
+          <w:p>
+            <w:r>
+              <w:t>Note: no rounding</w:t>
+            </w:r>
+          </w:p>
+        </w:tc>
+        <w:tc>
+          <w:tcPr>
+            <w:tcW w:w="3240" w:type="dxa"/>
+          </w:tcPr>
+          <w:p>
+            <w:pPr>
+              <w:rPr>
+                <w:rFonts w:ascii="Courier New" w:hAnsi="Courier New" w:cs="Courier New"/>
+              </w:rPr>
+            </w:pPr>
+            <w:r>
+              <w:rPr>
+                <w:rFonts w:ascii="Courier New" w:hAnsi="Courier New" w:cs="Courier New"/>
+              </w:rPr>
+              <w:t>999999999999999 999999999999999 999999999999999</w:t>
+            </w:r>
+          </w:p>
+        </w:tc>
+        <w:tc>
+          <w:tcPr>
+            <w:tcW w:w="1349" w:type="dxa"/>
+          </w:tcPr>
+          <w:p>
+            <w:r>
+              <w:t>Equilateral</w:t>
+            </w:r>
+          </w:p>
+        </w:tc>
+      </w:tr>
+      <w:tr>
+        <w:tc>
+          <w:tcPr>
+            <w:tcW w:w="1558" w:type="dxa"/>
+          </w:tcPr>
+          <w:p>
+            <w:r>
+              <w:t>4_03_prec</w:t>
+            </w:r>
+          </w:p>
+        </w:tc>
+        <w:tc>
+          <w:tcPr>
+            <w:tcW w:w="2397" w:type="dxa"/>
+          </w:tcPr>
+          <w:p>
+            <w:r>
+              <w:t>15 digits different values</w:t>
+            </w:r>
+            <w:r>
+              <w:t>:</w:t>
+            </w:r>
+          </w:p>
+          <w:p>
+            <w:r>
+              <w:t>Note no rounding</w:t>
+            </w:r>
+          </w:p>
+        </w:tc>
+        <w:tc>
+          <w:tcPr>
+            <w:tcW w:w="3240" w:type="dxa"/>
+          </w:tcPr>
+          <w:p>
+            <w:pPr>
+              <w:rPr>
+                <w:rFonts w:ascii="Courier New" w:hAnsi="Courier New" w:cs="Courier New"/>
+              </w:rPr>
+            </w:pPr>
+            <w:r>
+              <w:rPr>
+                <w:rFonts w:ascii="Courier New" w:hAnsi="Courier New" w:cs="Courier New"/>
+              </w:rPr>
+              <w:t>999999999999990 999999999999991 999999999999992</w:t>
+            </w:r>
+          </w:p>
+        </w:tc>
+        <w:tc>
+          <w:tcPr>
+            <w:tcW w:w="1349" w:type="dxa"/>
+          </w:tcPr>
+          <w:p>
+            <w:r>
+              <w:t>Scalene</w:t>
+            </w:r>
+          </w:p>
+        </w:tc>
+      </w:tr>
+      <w:tr>
+        <w:tc>
+          <w:tcPr>
+            <w:tcW w:w="1558" w:type="dxa"/>
+          </w:tcPr>
+          <w:p>
+            <w:r>
+              <w:t>4_04_prec</w:t>
+            </w:r>
+          </w:p>
+        </w:tc>
+        <w:tc>
+          <w:tcPr>
+            <w:tcW w:w="2397" w:type="dxa"/>
+          </w:tcPr>
+          <w:p>
+            <w:r>
+              <w:t>16 digits same first 15 digits</w:t>
+            </w:r>
+          </w:p>
+          <w:p>
+            <w:r>
+              <w:t>Note: some numbers round</w:t>
+            </w:r>
+          </w:p>
+        </w:tc>
+        <w:tc>
+          <w:tcPr>
+            <w:tcW w:w="3240" w:type="dxa"/>
+          </w:tcPr>
+          <w:p>
+            <w:pPr>
+              <w:rPr>
+                <w:rFonts w:ascii="Courier New" w:hAnsi="Courier New" w:cs="Courier New"/>
+              </w:rPr>
+            </w:pPr>
+            <w:r>
+              <w:rPr>
+                <w:rFonts w:ascii="Courier New" w:hAnsi="Courier New" w:cs="Courier New"/>
+              </w:rPr>
+              <w:t>9999999999999990 9999999999999991 9999999999999992</w:t>
+            </w:r>
+          </w:p>
+        </w:tc>
+        <w:tc>
+          <w:tcPr>
+            <w:tcW w:w="1349" w:type="dxa"/>
+          </w:tcPr>
+          <w:p>
+            <w:r>
+              <w:t>Isosceles</w:t>
+            </w:r>
+          </w:p>
+        </w:tc>
+      </w:tr>
+      <w:tr>
+        <w:tc>
+          <w:tcPr>
+            <w:tcW w:w="1558" w:type="dxa"/>
+          </w:tcPr>
+          <w:p>
+            <w:r>
+              <w:t>4_0</w:t>
+            </w:r>
+            <w:r>
+              <w:t>5</w:t>
+            </w:r>
+            <w:r>
+              <w:t>_prec</w:t>
+            </w:r>
+          </w:p>
+        </w:tc>
+        <w:tc>
+          <w:tcPr>
+            <w:tcW w:w="2397" w:type="dxa"/>
+          </w:tcPr>
+          <w:p>
+            <w:r>
+              <w:t>17 digits same first 16 digits</w:t>
+            </w:r>
+          </w:p>
+          <w:p>
+            <w:r>
+              <w:t>Note: some numbers round</w:t>
+            </w:r>
+          </w:p>
+        </w:tc>
+        <w:tc>
+          <w:tcPr>
+            <w:tcW w:w="3240" w:type="dxa"/>
+          </w:tcPr>
+          <w:p>
+            <w:pPr>
+              <w:rPr>
+                <w:rFonts w:ascii="Courier New" w:hAnsi="Courier New" w:cs="Courier New"/>
+              </w:rPr>
+            </w:pPr>
+            <w:r>
+              <w:rPr>
+                <w:rFonts w:ascii="Courier New" w:hAnsi="Courier New" w:cs="Courier New"/>
+              </w:rPr>
+              <w:t>99999999999999990 99999999999999991 99999999999999992</w:t>
+            </w:r>
+          </w:p>
+        </w:tc>
+        <w:tc>
+          <w:tcPr>
+            <w:tcW w:w="1349" w:type="dxa"/>
+          </w:tcPr>
+          <w:p>
+            <w:r>
+              <w:t>Isosceles</w:t>
+            </w:r>
+          </w:p>
+        </w:tc>
+      </w:tr>
+      <w:tr>
+        <w:tc>
+          <w:tcPr>
+            <w:tcW w:w="1558" w:type="dxa"/>
+          </w:tcPr>
+          <w:p>
+            <w:r>
+              <w:t>4_0</w:t>
+            </w:r>
+            <w:r>
+              <w:t>6</w:t>
+            </w:r>
+            <w:r>
+              <w:t>_prec</w:t>
+            </w:r>
+          </w:p>
+        </w:tc>
+        <w:tc>
+          <w:tcPr>
+            <w:tcW w:w="2397" w:type="dxa"/>
+          </w:tcPr>
+          <w:p>
+            <w:r>
+              <w:t>18 digits same first 17 digits</w:t>
+            </w:r>
+          </w:p>
+          <w:p>
+            <w:r>
+              <w:t xml:space="preserve">Note: </w:t>
+            </w:r>
+            <w:r>
+              <w:t>all</w:t>
+            </w:r>
+            <w:r>
+              <w:t xml:space="preserve"> numbers round</w:t>
+            </w:r>
+          </w:p>
+        </w:tc>
+        <w:tc>
+          <w:tcPr>
+            <w:tcW w:w="3240" w:type="dxa"/>
+          </w:tcPr>
+          <w:p>
+            <w:pPr>
+              <w:rPr>
+                <w:rFonts w:ascii="Courier New" w:hAnsi="Courier New" w:cs="Courier New"/>
+              </w:rPr>
+            </w:pPr>
+            <w:r>
+              <w:rPr>
+                <w:rFonts w:ascii="Courier New" w:hAnsi="Courier New" w:cs="Courier New"/>
+              </w:rPr>
+              <w:t>999999999999999990 999999999999999991 999999999999999992</w:t>
+            </w:r>
+          </w:p>
+        </w:tc>
+        <w:tc>
+          <w:tcPr>
+            <w:tcW w:w="1349" w:type="dxa"/>
+          </w:tcPr>
+          <w:p>
+            <w:r>
+              <w:t>Equilateral</w:t>
+            </w:r>
+          </w:p>
+        </w:tc>
+      </w:tr>
+      <w:tr>
+        <w:tc>
+          <w:tcPr>
+            <w:tcW w:w="1558" w:type="dxa"/>
+          </w:tcPr>
+          <w:p>
+            <w:r>
+              <w:t>4_0</w:t>
+            </w:r>
+            <w:r>
+              <w:t>7</w:t>
+            </w:r>
+            <w:r>
+              <w:t>_prec</w:t>
+            </w:r>
+          </w:p>
+        </w:tc>
+        <w:tc>
+          <w:tcPr>
+            <w:tcW w:w="2397" w:type="dxa"/>
+          </w:tcPr>
+          <w:p>
+            <w:r>
+              <w:t>15 digits 14 decimals</w:t>
+            </w:r>
+          </w:p>
+          <w:p>
+            <w:r>
+              <w:t>Note: no rounding</w:t>
+            </w:r>
+          </w:p>
+        </w:tc>
+        <w:tc>
+          <w:tcPr>
+            <w:tcW w:w="3240" w:type="dxa"/>
+          </w:tcPr>
+          <w:p>
+            <w:pPr>
+              <w:rPr>
+                <w:rFonts w:ascii="Courier New" w:hAnsi="Courier New" w:cs="Courier New"/>
+              </w:rPr>
+            </w:pPr>
+            <w:r>
+              <w:rPr>
+                <w:rFonts w:ascii="Courier New" w:hAnsi="Courier New" w:cs="Courier New"/>
+              </w:rPr>
+              <w:t>3.00000000000001 5.000 8.00</w:t>
+            </w:r>
+          </w:p>
+        </w:tc>
+        <w:tc>
+          <w:tcPr>
+            <w:tcW w:w="1349" w:type="dxa"/>
+          </w:tcPr>
+          <w:p>
+            <w:r>
+              <w:t>Scalene</w:t>
+            </w:r>
+          </w:p>
+        </w:tc>
+      </w:tr>
+      <w:tr>
+        <w:tc>
+          <w:tcPr>
+            <w:tcW w:w="1558" w:type="dxa"/>
+          </w:tcPr>
+          <w:p>
+            <w:r>
+              <w:t>4_0</w:t>
+            </w:r>
+            <w:r>
+              <w:t>8</w:t>
+            </w:r>
+            <w:r>
+              <w:t>_prec</w:t>
+            </w:r>
+          </w:p>
+        </w:tc>
+        <w:tc>
+          <w:tcPr>
+            <w:tcW w:w="2397" w:type="dxa"/>
+          </w:tcPr>
+          <w:p>
+            <w:r>
+              <w:t>16 digits 15 decimals</w:t>
+            </w:r>
+          </w:p>
+          <w:p>
+            <w:r>
+              <w:t xml:space="preserve">Note: </w:t>
+            </w:r>
+            <w:r>
+              <w:t xml:space="preserve">rounding to 14 digits </w:t>
+            </w:r>
+          </w:p>
+        </w:tc>
+        <w:tc>
+          <w:tcPr>
+            <w:tcW w:w="3240" w:type="dxa"/>
+          </w:tcPr>
+          <w:p>
+            <w:pPr>
+              <w:rPr>
+                <w:rFonts w:ascii="Courier New" w:hAnsi="Courier New" w:cs="Courier New"/>
+              </w:rPr>
+            </w:pPr>
+            <w:r>
+              <w:rPr>
+                <w:rFonts w:ascii="Courier New" w:hAnsi="Courier New" w:cs="Courier New"/>
+              </w:rPr>
+              <w:t>3.000000000000001 5.000 8.00</w:t>
+            </w:r>
+          </w:p>
+        </w:tc>
+        <w:tc>
+          <w:tcPr>
+            <w:tcW w:w="1349" w:type="dxa"/>
+          </w:tcPr>
+          <w:p>
+            <w:r>
+              <w:t>NoTriangle</w:t>
+            </w:r>
+          </w:p>
+        </w:tc>
+      </w:tr>
+      <w:tr>
+        <w:tc>
+          <w:tcPr>
+            <w:tcW w:w="1558" w:type="dxa"/>
+          </w:tcPr>
+          <w:p>
+            <w:r>
+              <w:t>4_0</w:t>
+            </w:r>
+            <w:r>
+              <w:t>9</w:t>
+            </w:r>
+            <w:r>
+              <w:t>_prec</w:t>
+            </w:r>
+          </w:p>
+        </w:tc>
+        <w:tc>
+          <w:tcPr>
+            <w:tcW w:w="2397" w:type="dxa"/>
+          </w:tcPr>
+          <w:p>
+            <w:r>
+              <w:t>15 digits 1 decimals vs 1 digits 0 decimals</w:t>
+            </w:r>
+          </w:p>
+          <w:p>
+            <w:r>
+              <w:t xml:space="preserve">Note: no rounding </w:t>
+            </w:r>
+          </w:p>
+        </w:tc>
+        <w:tc>
+          <w:tcPr>
+            <w:tcW w:w="3240" w:type="dxa"/>
+          </w:tcPr>
+          <w:p>
+            <w:pPr>
+              <w:rPr>
+                <w:rFonts w:ascii="Courier New" w:hAnsi="Courier New" w:cs="Courier New"/>
+              </w:rPr>
+            </w:pPr>
+            <w:r>
+              <w:rPr>
+                <w:rFonts w:ascii="Courier New" w:hAnsi="Courier New" w:cs="Courier New"/>
+              </w:rPr>
+              <w:t>567891234567893.1 5 567891234567898</w:t>
+            </w:r>
+          </w:p>
+        </w:tc>
+        <w:tc>
+          <w:tcPr>
+            <w:tcW w:w="1349" w:type="dxa"/>
+          </w:tcPr>
+          <w:p>
+            <w:r>
+              <w:t>Scalene</w:t>
+            </w:r>
+          </w:p>
+        </w:tc>
+      </w:tr>
+      <w:tr>
+        <w:tc>
+          <w:tcPr>
+            <w:tcW w:w="1558" w:type="dxa"/>
+          </w:tcPr>
+          <w:p>
+            <w:r>
+              <w:t>4_</w:t>
+            </w:r>
+            <w:r>
+              <w:t>10</w:t>
+            </w:r>
+            <w:r>
+              <w:t>_prec</w:t>
+            </w:r>
+          </w:p>
+        </w:tc>
+        <w:tc>
+          <w:tcPr>
+            <w:tcW w:w="2397" w:type="dxa"/>
+          </w:tcPr>
+          <w:p>
+            <w:r>
+              <w:t xml:space="preserve">15 digits </w:t>
+            </w:r>
+            <w:r>
+              <w:t>2</w:t>
+            </w:r>
+            <w:r>
+              <w:t xml:space="preserve"> decimals vs 1 digits 0 decimals</w:t>
+            </w:r>
+          </w:p>
+          <w:p>
+            <w:r>
+              <w:t>Note: Round to 1 decimal</w:t>
+            </w:r>
+          </w:p>
+        </w:tc>
+        <w:tc>
+          <w:tcPr>
+            <w:tcW w:w="3240" w:type="dxa"/>
+          </w:tcPr>
+          <w:p>
+            <w:pPr>
+              <w:rPr>
+                <w:rFonts w:ascii="Courier New" w:hAnsi="Courier New" w:cs="Courier New"/>
+              </w:rPr>
+            </w:pPr>
+            <w:r>
+              <w:rPr>
+                <w:rFonts w:ascii="Courier New" w:hAnsi="Courier New" w:cs="Courier New"/>
+              </w:rPr>
+              <w:t>567891234567893.01 5.00 567891234567898.00</w:t>
+            </w:r>
+          </w:p>
+        </w:tc>
+        <w:tc>
+          <w:tcPr>
+            <w:tcW w:w="1349" w:type="dxa"/>
+          </w:tcPr>
+          <w:p>
+            <w:r>
+              <w:t>NoTriangle</w:t>
+            </w:r>
+          </w:p>
+        </w:tc>
+      </w:tr>
+      <w:tr>
+        <w:tc>
+          <w:tcPr>
+            <w:tcW w:w="1558" w:type="dxa"/>
+          </w:tcPr>
+          <w:p>
+            <w:r>
+              <w:t>4_</w:t>
+            </w:r>
+            <w:r>
+              <w:t>11</w:t>
+            </w:r>
+            <w:r>
+              <w:t>_prec</w:t>
+            </w:r>
+          </w:p>
+        </w:tc>
+        <w:tc>
+          <w:tcPr>
+            <w:tcW w:w="2397" w:type="dxa"/>
+          </w:tcPr>
+          <w:p>
+            <w:r>
+              <w:t>16 digits 0 decimal vs 1 digit 0 decimal</w:t>
+            </w:r>
+          </w:p>
+          <w:p>
+            <w:r>
+              <w:t>Note: no add round as have 15 digits difference</w:t>
+            </w:r>
+          </w:p>
+        </w:tc>
+        <w:tc>
+          <w:tcPr>
+            <w:tcW w:w="3240" w:type="dxa"/>
+          </w:tcPr>
+          <w:p>
+            <w:pPr>
+              <w:rPr>
+                <w:rFonts w:ascii="Courier New" w:hAnsi="Courier New" w:cs="Courier New"/>
+              </w:rPr>
+            </w:pPr>
+            <w:r>
+              <w:rPr>
+                <w:rFonts w:ascii="Courier New" w:hAnsi="Courier New" w:cs="Courier New"/>
+              </w:rPr>
+              <w:t>4567891234567890 9 4567891234567898</w:t>
+            </w:r>
+          </w:p>
+        </w:tc>
+        <w:tc>
+          <w:tcPr>
+            <w:tcW w:w="1349" w:type="dxa"/>
+          </w:tcPr>
+          <w:p>
+            <w:r>
+              <w:t>Scalene</w:t>
+            </w:r>
+          </w:p>
+        </w:tc>
+      </w:tr>
+      <w:tr>
+        <w:tc>
+          <w:tcPr>
+            <w:tcW w:w="1558" w:type="dxa"/>
+          </w:tcPr>
+          <w:p>
+            <w:r>
+              <w:t>4_</w:t>
+            </w:r>
+            <w:r>
+              <w:t>12</w:t>
+            </w:r>
+            <w:r>
+              <w:t>_prec</w:t>
+            </w:r>
+          </w:p>
+        </w:tc>
+        <w:tc>
+          <w:tcPr>
+            <w:tcW w:w="2397" w:type="dxa"/>
+          </w:tcPr>
+          <w:p>
+            <w:r>
+              <w:t>17 digits 0 decimal vs 1 digit 0 decimal</w:t>
+            </w:r>
+          </w:p>
+          <w:p>
+            <w:r>
+              <w:t>Note: add rounded ignoring the 1 digit num</w:t>
+            </w:r>
+          </w:p>
+        </w:tc>
+        <w:tc>
+          <w:tcPr>
+            <w:tcW w:w="3240" w:type="dxa"/>
+          </w:tcPr>
+          <w:p>
+            <w:pPr>
+              <w:rPr>
+                <w:rFonts w:ascii="Courier New" w:hAnsi="Courier New" w:cs="Courier New"/>
+              </w:rPr>
+            </w:pPr>
+            <w:r>
+              <w:rPr>
+                <w:rFonts w:ascii="Courier New" w:hAnsi="Courier New" w:cs="Courier New"/>
+              </w:rPr>
+              <w:t>34567891234567890 9 34567891234567898</w:t>
+            </w:r>
+          </w:p>
+        </w:tc>
+        <w:tc>
+          <w:tcPr>
+            <w:tcW w:w="1349" w:type="dxa"/>
+          </w:tcPr>
+          <w:p>
+            <w:r>
+              <w:t>NoTriangle</w:t>
+            </w:r>
+          </w:p>
+        </w:tc>
+      </w:tr>
+    </w:tbl>
     <w:p/>
     <w:p/>
     <w:p>
@@ -5139,7 +5839,1900 @@
           <w:b/>
           <w:bCs/>
         </w:rPr>
-        <w:t xml:space="preserve"> 3. Test Execution Sequence</w:t>
+        <w:t xml:space="preserve">Test Cases </w:t>
+      </w:r>
+      <w:r>
+        <w:rPr>
+          <w:b/>
+          <w:bCs/>
+        </w:rPr>
+        <w:t>other input formats</w:t>
+      </w:r>
+    </w:p>
+    <w:p>
+      <w:r>
+        <w:t xml:space="preserve">Test will validate that </w:t>
+      </w:r>
+      <w:r>
+        <w:t>application handles other input formats correction</w:t>
+      </w:r>
+    </w:p>
+    <w:p>
+      <w:r>
+        <w:t xml:space="preserve">With no </w:t>
+      </w:r>
+      <w:r>
+        <w:rPr>
+          <w:b/>
+          <w:bCs/>
+        </w:rPr>
+        <w:t>security issues</w:t>
+      </w:r>
+      <w:r>
+        <w:t xml:space="preserve"> and no </w:t>
+      </w:r>
+      <w:r>
+        <w:rPr>
+          <w:b/>
+          <w:bCs/>
+        </w:rPr>
+        <w:t>execution internal</w:t>
+      </w:r>
+      <w:r>
+        <w:t xml:space="preserve"> errors</w:t>
+      </w:r>
+    </w:p>
+    <w:p>
+      <w:r>
+        <w:t>These formats include: lists, xml, Json, special and Unicode values</w:t>
+      </w:r>
+    </w:p>
+    <w:p/>
+    <w:p>
+      <w:r>
+        <w:t xml:space="preserve">Test Case table </w:t>
+      </w:r>
+    </w:p>
+    <w:p>
+      <w:pPr>
+        <w:pStyle w:val="ListParagraph"/>
+        <w:numPr>
+          <w:ilvl w:val="0"/>
+          <w:numId w:val="2"/>
+        </w:numPr>
+        <w:ind w:left="360"/>
+      </w:pPr>
+      <w:r>
+        <w:t xml:space="preserve">Input: via </w:t>
+      </w:r>
+      <w:r>
+        <w:rPr>
+          <w:b/>
+          <w:bCs/>
+        </w:rPr>
+        <w:t>Input</w:t>
+      </w:r>
+      <w:r>
+        <w:t xml:space="preserve"> column</w:t>
+      </w:r>
+    </w:p>
+    <w:p>
+      <w:pPr>
+        <w:pStyle w:val="ListParagraph"/>
+        <w:numPr>
+          <w:ilvl w:val="0"/>
+          <w:numId w:val="2"/>
+        </w:numPr>
+        <w:ind w:left="360"/>
+      </w:pPr>
+      <w:r>
+        <w:t xml:space="preserve">Expected Output: via </w:t>
+      </w:r>
+      <w:r>
+        <w:rPr>
+          <w:b/>
+          <w:bCs/>
+        </w:rPr>
+        <w:t>Output</w:t>
+      </w:r>
+      <w:r>
+        <w:t xml:space="preserve"> column</w:t>
+      </w:r>
+      <w:r>
+        <w:t xml:space="preserve"> when start with ‘Error:’ then error message otherwise output message</w:t>
+      </w:r>
+    </w:p>
+    <w:p>
+      <w:pPr>
+        <w:pStyle w:val="ListParagraph"/>
+        <w:numPr>
+          <w:ilvl w:val="0"/>
+          <w:numId w:val="2"/>
+        </w:numPr>
+        <w:ind w:left="360"/>
+      </w:pPr>
+      <w:r>
+        <w:t>Pass Criteria: Application terminates successfully with output and error messages</w:t>
+      </w:r>
+    </w:p>
+    <w:tbl>
+      <w:tblPr>
+        <w:tblStyle w:val="TableGrid"/>
+        <w:tblW w:w="0" w:type="auto"/>
+        <w:tblLayout w:type="fixed"/>
+        <w:tblLook w:val="04A0" w:firstRow="1" w:lastRow="0" w:firstColumn="1" w:lastColumn="0" w:noHBand="0" w:noVBand="1"/>
+      </w:tblPr>
+      <w:tblGrid>
+        <w:gridCol w:w="1558"/>
+        <w:gridCol w:w="2397"/>
+        <w:gridCol w:w="2340"/>
+        <w:gridCol w:w="2922"/>
+      </w:tblGrid>
+      <w:tr>
+        <w:tc>
+          <w:tcPr>
+            <w:tcW w:w="1558" w:type="dxa"/>
+          </w:tcPr>
+          <w:p>
+            <w:r>
+              <w:t>Test id</w:t>
+            </w:r>
+          </w:p>
+        </w:tc>
+        <w:tc>
+          <w:tcPr>
+            <w:tcW w:w="2397" w:type="dxa"/>
+          </w:tcPr>
+          <w:p>
+            <w:r>
+              <w:t>Test info; notes</w:t>
+            </w:r>
+          </w:p>
+        </w:tc>
+        <w:tc>
+          <w:tcPr>
+            <w:tcW w:w="2340" w:type="dxa"/>
+          </w:tcPr>
+          <w:p>
+            <w:r>
+              <w:t>Input</w:t>
+            </w:r>
+          </w:p>
+        </w:tc>
+        <w:tc>
+          <w:tcPr>
+            <w:tcW w:w="2922" w:type="dxa"/>
+          </w:tcPr>
+          <w:p>
+            <w:r>
+              <w:t>Output</w:t>
+            </w:r>
+          </w:p>
+        </w:tc>
+      </w:tr>
+      <w:tr>
+        <w:tc>
+          <w:tcPr>
+            <w:tcW w:w="1558" w:type="dxa"/>
+          </w:tcPr>
+          <w:p>
+            <w:r>
+              <w:t>4_</w:t>
+            </w:r>
+            <w:r>
+              <w:t>2</w:t>
+            </w:r>
+            <w:r>
+              <w:t>1</w:t>
+            </w:r>
+            <w:r>
+              <w:t>_</w:t>
+            </w:r>
+            <w:r>
+              <w:t>other</w:t>
+            </w:r>
+          </w:p>
+        </w:tc>
+        <w:tc>
+          <w:tcPr>
+            <w:tcW w:w="2397" w:type="dxa"/>
+          </w:tcPr>
+          <w:p>
+            <w:r>
+              <w:t>Special Chars;</w:t>
+            </w:r>
+          </w:p>
+          <w:p>
+            <w:r>
+              <w:t>Note: special chars string is a word</w:t>
+            </w:r>
+          </w:p>
+        </w:tc>
+        <w:tc>
+          <w:tcPr>
+            <w:tcW w:w="2340" w:type="dxa"/>
+          </w:tcPr>
+          <w:p>
+            <w:pPr>
+              <w:rPr>
+                <w:rFonts w:ascii="Courier New" w:hAnsi="Courier New" w:cs="Courier New"/>
+              </w:rPr>
+            </w:pPr>
+            <w:r>
+              <w:rPr>
+                <w:rFonts w:ascii="Courier New" w:hAnsi="Courier New" w:cs="Courier New"/>
+              </w:rPr>
+              <w:t>1 9 !@#$%^&amp;*(),.&lt;&gt;?/\\|`~{}[]'\"</w:t>
+            </w:r>
+          </w:p>
+        </w:tc>
+        <w:tc>
+          <w:tcPr>
+            <w:tcW w:w="2922" w:type="dxa"/>
+          </w:tcPr>
+          <w:p>
+            <w:r>
+              <w:t>Error: One side missing with Non-numeric words</w:t>
+            </w:r>
+          </w:p>
+        </w:tc>
+      </w:tr>
+      <w:tr>
+        <w:tc>
+          <w:tcPr>
+            <w:tcW w:w="1558" w:type="dxa"/>
+          </w:tcPr>
+          <w:p>
+            <w:r>
+              <w:t>4_2</w:t>
+            </w:r>
+            <w:r>
+              <w:t>2</w:t>
+            </w:r>
+            <w:r>
+              <w:t>_other</w:t>
+            </w:r>
+          </w:p>
+        </w:tc>
+        <w:tc>
+          <w:tcPr>
+            <w:tcW w:w="2397" w:type="dxa"/>
+          </w:tcPr>
+          <w:p>
+            <w:r>
+              <w:t>List of 3 numbers</w:t>
+            </w:r>
+          </w:p>
+          <w:p>
+            <w:r>
+              <w:t>Note: split into words the number end in , or ]</w:t>
+            </w:r>
+          </w:p>
+        </w:tc>
+        <w:tc>
+          <w:tcPr>
+            <w:tcW w:w="2340" w:type="dxa"/>
+          </w:tcPr>
+          <w:p>
+            <w:pPr>
+              <w:rPr>
+                <w:rFonts w:ascii="Courier New" w:hAnsi="Courier New" w:cs="Courier New"/>
+              </w:rPr>
+            </w:pPr>
+            <w:r>
+              <w:rPr>
+                <w:rFonts w:ascii="Courier New" w:hAnsi="Courier New" w:cs="Courier New"/>
+              </w:rPr>
+              <w:t>[1.5, 2.4, 3.6]</w:t>
+            </w:r>
+          </w:p>
+        </w:tc>
+        <w:tc>
+          <w:tcPr>
+            <w:tcW w:w="2922" w:type="dxa"/>
+          </w:tcPr>
+          <w:p>
+            <w:r>
+              <w:t>Error: Three sides missing with Non-numeric words</w:t>
+            </w:r>
+          </w:p>
+        </w:tc>
+      </w:tr>
+      <w:tr>
+        <w:tc>
+          <w:tcPr>
+            <w:tcW w:w="1558" w:type="dxa"/>
+          </w:tcPr>
+          <w:p>
+            <w:r>
+              <w:t>4_2</w:t>
+            </w:r>
+            <w:r>
+              <w:t>3</w:t>
+            </w:r>
+            <w:r>
+              <w:t>_other</w:t>
+            </w:r>
+          </w:p>
+        </w:tc>
+        <w:tc>
+          <w:tcPr>
+            <w:tcW w:w="2397" w:type="dxa"/>
+          </w:tcPr>
+          <w:p>
+            <w:r>
+              <w:t>List of 3 number and letter</w:t>
+            </w:r>
+          </w:p>
+          <w:p>
+            <w:r>
+              <w:t xml:space="preserve">Note: split </w:t>
+            </w:r>
+            <w:r>
+              <w:t>into</w:t>
+            </w:r>
+            <w:r>
+              <w:t xml:space="preserve"> words has only 1 number</w:t>
+            </w:r>
+          </w:p>
+        </w:tc>
+        <w:tc>
+          <w:tcPr>
+            <w:tcW w:w="2340" w:type="dxa"/>
+          </w:tcPr>
+          <w:p>
+            <w:pPr>
+              <w:rPr>
+                <w:rFonts w:ascii="Courier New" w:hAnsi="Courier New" w:cs="Courier New"/>
+              </w:rPr>
+            </w:pPr>
+            <w:r>
+              <w:rPr>
+                <w:rFonts w:ascii="Courier New" w:hAnsi="Courier New" w:cs="Courier New"/>
+              </w:rPr>
+              <w:t>[1.5, 2.4 ,'abc']</w:t>
+            </w:r>
+          </w:p>
+        </w:tc>
+        <w:tc>
+          <w:tcPr>
+            <w:tcW w:w="2922" w:type="dxa"/>
+          </w:tcPr>
+          <w:p>
+            <w:r>
+              <w:t>Error: Two sides missing with Non-numeric words</w:t>
+            </w:r>
+          </w:p>
+        </w:tc>
+      </w:tr>
+      <w:tr>
+        <w:tc>
+          <w:tcPr>
+            <w:tcW w:w="1558" w:type="dxa"/>
+          </w:tcPr>
+          <w:p>
+            <w:r>
+              <w:t>4_2</w:t>
+            </w:r>
+            <w:r>
+              <w:t>4</w:t>
+            </w:r>
+            <w:r>
+              <w:t>_other</w:t>
+            </w:r>
+          </w:p>
+        </w:tc>
+        <w:tc>
+          <w:tcPr>
+            <w:tcW w:w="2397" w:type="dxa"/>
+          </w:tcPr>
+          <w:p>
+            <w:r>
+              <w:t>XML tag with value</w:t>
+            </w:r>
+          </w:p>
+          <w:p>
+            <w:r>
+              <w:t>Note: splits into 4 words</w:t>
+            </w:r>
+          </w:p>
+        </w:tc>
+        <w:tc>
+          <w:tcPr>
+            <w:tcW w:w="2340" w:type="dxa"/>
+          </w:tcPr>
+          <w:p>
+            <w:pPr>
+              <w:rPr>
+                <w:rFonts w:ascii="Courier New" w:hAnsi="Courier New" w:cs="Courier New"/>
+              </w:rPr>
+            </w:pPr>
+            <w:r>
+              <w:rPr>
+                <w:rFonts w:ascii="Courier New" w:hAnsi="Courier New" w:cs="Courier New"/>
+              </w:rPr>
+              <w:t>&lt;a&gt;triang</w:t>
+            </w:r>
+            <w:r>
+              <w:rPr>
+                <w:rFonts w:ascii="Courier New" w:hAnsi="Courier New" w:cs="Courier New"/>
+              </w:rPr>
+              <w:t>l</w:t>
+            </w:r>
+            <w:r>
+              <w:rPr>
+                <w:rFonts w:ascii="Courier New" w:hAnsi="Courier New" w:cs="Courier New"/>
+              </w:rPr>
+              <w:t>e 12 31 23&lt;/a&gt;</w:t>
+            </w:r>
+          </w:p>
+          <w:p>
+            <w:pPr>
+              <w:rPr>
+                <w:rFonts w:ascii="Courier New" w:hAnsi="Courier New" w:cs="Courier New"/>
+              </w:rPr>
+            </w:pPr>
+          </w:p>
+        </w:tc>
+        <w:tc>
+          <w:tcPr>
+            <w:tcW w:w="2922" w:type="dxa"/>
+          </w:tcPr>
+          <w:p>
+            <w:r>
+              <w:t>Error: More than Three words provided</w:t>
+            </w:r>
+          </w:p>
+        </w:tc>
+      </w:tr>
+      <w:tr>
+        <w:tc>
+          <w:tcPr>
+            <w:tcW w:w="1558" w:type="dxa"/>
+          </w:tcPr>
+          <w:p>
+            <w:r>
+              <w:t>4_2</w:t>
+            </w:r>
+            <w:r>
+              <w:t>5</w:t>
+            </w:r>
+            <w:r>
+              <w:t>_other</w:t>
+            </w:r>
+          </w:p>
+        </w:tc>
+        <w:tc>
+          <w:tcPr>
+            <w:tcW w:w="2397" w:type="dxa"/>
+          </w:tcPr>
+          <w:p>
+            <w:r>
+              <w:t>JSON tag with value</w:t>
+            </w:r>
+          </w:p>
+          <w:p>
+            <w:r>
+              <w:t xml:space="preserve">split into words has </w:t>
+            </w:r>
+            <w:r>
+              <w:t xml:space="preserve">0 </w:t>
+            </w:r>
+            <w:r>
+              <w:t>number</w:t>
+            </w:r>
+            <w:r>
+              <w:t>s</w:t>
+            </w:r>
+          </w:p>
+        </w:tc>
+        <w:tc>
+          <w:tcPr>
+            <w:tcW w:w="2340" w:type="dxa"/>
+          </w:tcPr>
+          <w:p>
+            <w:pPr>
+              <w:rPr>
+                <w:rFonts w:ascii="Courier New" w:hAnsi="Courier New" w:cs="Courier New"/>
+              </w:rPr>
+            </w:pPr>
+            <w:r>
+              <w:rPr>
+                <w:rFonts w:ascii="Courier New" w:hAnsi="Courier New" w:cs="Courier New"/>
+              </w:rPr>
+              <w:t>{a:1, b:true, c:'string'}</w:t>
+            </w:r>
+          </w:p>
+        </w:tc>
+        <w:tc>
+          <w:tcPr>
+            <w:tcW w:w="2922" w:type="dxa"/>
+          </w:tcPr>
+          <w:p>
+            <w:r>
+              <w:t>Error: Three sides missing with Non-numeric words</w:t>
+            </w:r>
+          </w:p>
+        </w:tc>
+      </w:tr>
+      <w:tr>
+        <w:tc>
+          <w:tcPr>
+            <w:tcW w:w="1558" w:type="dxa"/>
+          </w:tcPr>
+          <w:p/>
+        </w:tc>
+        <w:tc>
+          <w:tcPr>
+            <w:tcW w:w="2397" w:type="dxa"/>
+          </w:tcPr>
+          <w:p/>
+        </w:tc>
+        <w:tc>
+          <w:tcPr>
+            <w:tcW w:w="2340" w:type="dxa"/>
+          </w:tcPr>
+          <w:p>
+            <w:pPr>
+              <w:rPr>
+                <w:rFonts w:ascii="Courier New" w:hAnsi="Courier New" w:cs="Courier New"/>
+              </w:rPr>
+            </w:pPr>
+          </w:p>
+        </w:tc>
+        <w:tc>
+          <w:tcPr>
+            <w:tcW w:w="2922" w:type="dxa"/>
+          </w:tcPr>
+          <w:p/>
+        </w:tc>
+      </w:tr>
+      <w:tr>
+        <w:tc>
+          <w:tcPr>
+            <w:tcW w:w="1558" w:type="dxa"/>
+          </w:tcPr>
+          <w:p>
+            <w:r>
+              <w:t>Note:</w:t>
+            </w:r>
+          </w:p>
+        </w:tc>
+        <w:tc>
+          <w:tcPr>
+            <w:tcW w:w="2397" w:type="dxa"/>
+          </w:tcPr>
+          <w:p>
+            <w:r>
+              <w:t>Space (\u0020) and Tab (\u0008)</w:t>
+            </w:r>
+          </w:p>
+          <w:p>
+            <w:r>
+              <w:t>Are in other test cases</w:t>
+            </w:r>
+          </w:p>
+          <w:p>
+            <w:r>
+              <w:t>So will not duplicate those tests</w:t>
+            </w:r>
+          </w:p>
+        </w:tc>
+        <w:tc>
+          <w:tcPr>
+            <w:tcW w:w="2340" w:type="dxa"/>
+          </w:tcPr>
+          <w:p>
+            <w:pPr>
+              <w:rPr>
+                <w:rFonts w:ascii="Courier New" w:hAnsi="Courier New" w:cs="Courier New"/>
+              </w:rPr>
+            </w:pPr>
+          </w:p>
+        </w:tc>
+        <w:tc>
+          <w:tcPr>
+            <w:tcW w:w="2922" w:type="dxa"/>
+          </w:tcPr>
+          <w:p/>
+        </w:tc>
+      </w:tr>
+      <w:tr>
+        <w:tc>
+          <w:tcPr>
+            <w:tcW w:w="1558" w:type="dxa"/>
+          </w:tcPr>
+          <w:p>
+            <w:r>
+              <w:t>4_30_other</w:t>
+            </w:r>
+          </w:p>
+        </w:tc>
+        <w:tc>
+          <w:tcPr>
+            <w:tcW w:w="2397" w:type="dxa"/>
+          </w:tcPr>
+          <w:p>
+            <w:r>
+              <w:t>Backspace and Unicode</w:t>
+            </w:r>
+          </w:p>
+          <w:p>
+            <w:r>
+              <w:t xml:space="preserve">Note: </w:t>
+            </w:r>
+            <w:r>
+              <w:t>backspace</w:t>
+            </w:r>
+            <w:r>
+              <w:t xml:space="preserve"> is \b and \u0008</w:t>
+            </w:r>
+          </w:p>
+          <w:p>
+            <w:r>
+              <w:t xml:space="preserve">Linefeed </w:t>
+            </w:r>
+            <w:r>
+              <w:t>is not a split white-space character</w:t>
+            </w:r>
+          </w:p>
+        </w:tc>
+        <w:tc>
+          <w:tcPr>
+            <w:tcW w:w="2340" w:type="dxa"/>
+          </w:tcPr>
+          <w:p>
+            <w:pPr>
+              <w:rPr>
+                <w:rFonts w:ascii="Courier New" w:hAnsi="Courier New" w:cs="Courier New"/>
+              </w:rPr>
+            </w:pPr>
+            <w:r>
+              <w:rPr>
+                <w:rFonts w:ascii="Courier New" w:hAnsi="Courier New" w:cs="Courier New"/>
+              </w:rPr>
+              <w:t>7.4\u0008 1.56\b 3.89</w:t>
+            </w:r>
+          </w:p>
+        </w:tc>
+        <w:tc>
+          <w:tcPr>
+            <w:tcW w:w="2922" w:type="dxa"/>
+          </w:tcPr>
+          <w:p>
+            <w:r>
+              <w:t>Error: Two sides missing with Non-numeric words</w:t>
+            </w:r>
+          </w:p>
+        </w:tc>
+      </w:tr>
+      <w:tr>
+        <w:tc>
+          <w:tcPr>
+            <w:tcW w:w="1558" w:type="dxa"/>
+          </w:tcPr>
+          <w:p>
+            <w:r>
+              <w:t>4_3</w:t>
+            </w:r>
+            <w:r>
+              <w:t>1</w:t>
+            </w:r>
+            <w:r>
+              <w:t>_other</w:t>
+            </w:r>
+          </w:p>
+        </w:tc>
+        <w:tc>
+          <w:tcPr>
+            <w:tcW w:w="2397" w:type="dxa"/>
+          </w:tcPr>
+          <w:p>
+            <w:r>
+              <w:t>Linefeed</w:t>
+            </w:r>
+            <w:r>
+              <w:t xml:space="preserve"> and Unicode</w:t>
+            </w:r>
+          </w:p>
+          <w:p>
+            <w:r>
+              <w:t xml:space="preserve">Note: Linefeed is </w:t>
+            </w:r>
+            <w:r>
+              <w:t>\</w:t>
+            </w:r>
+            <w:r>
+              <w:t>u000</w:t>
+            </w:r>
+            <w:r>
+              <w:t>a</w:t>
+            </w:r>
+          </w:p>
+          <w:p>
+            <w:r>
+              <w:t xml:space="preserve">Linefeed is </w:t>
+            </w:r>
+            <w:r>
+              <w:t>a</w:t>
+            </w:r>
+            <w:r>
+              <w:t xml:space="preserve"> split whit</w:t>
+            </w:r>
+            <w:r>
+              <w:t>e-</w:t>
+            </w:r>
+            <w:r>
+              <w:t>space character</w:t>
+            </w:r>
+          </w:p>
+        </w:tc>
+        <w:tc>
+          <w:tcPr>
+            <w:tcW w:w="2340" w:type="dxa"/>
+          </w:tcPr>
+          <w:p>
+            <w:pPr>
+              <w:rPr>
+                <w:rFonts w:ascii="Courier New" w:hAnsi="Courier New" w:cs="Courier New"/>
+              </w:rPr>
+            </w:pPr>
+            <w:r>
+              <w:rPr>
+                <w:rFonts w:ascii="Courier New" w:hAnsi="Courier New" w:cs="Courier New"/>
+              </w:rPr>
+              <w:t xml:space="preserve">4.7\n 1.56\n 3.89\u000a </w:t>
+            </w:r>
+          </w:p>
+          <w:p>
+            <w:pPr>
+              <w:rPr>
+                <w:rFonts w:ascii="Courier New" w:hAnsi="Courier New" w:cs="Courier New"/>
+              </w:rPr>
+            </w:pPr>
+          </w:p>
+        </w:tc>
+        <w:tc>
+          <w:tcPr>
+            <w:tcW w:w="2922" w:type="dxa"/>
+          </w:tcPr>
+          <w:p>
+            <w:r>
+              <w:t>Scalene</w:t>
+            </w:r>
+          </w:p>
+        </w:tc>
+      </w:tr>
+      <w:tr>
+        <w:tc>
+          <w:tcPr>
+            <w:tcW w:w="1558" w:type="dxa"/>
+          </w:tcPr>
+          <w:p>
+            <w:r>
+              <w:t>4_3</w:t>
+            </w:r>
+            <w:r>
+              <w:t>2</w:t>
+            </w:r>
+            <w:r>
+              <w:t>_other</w:t>
+            </w:r>
+          </w:p>
+        </w:tc>
+        <w:tc>
+          <w:tcPr>
+            <w:tcW w:w="2397" w:type="dxa"/>
+          </w:tcPr>
+          <w:p>
+            <w:r>
+              <w:t>F</w:t>
+            </w:r>
+            <w:r>
+              <w:t>ormfeed</w:t>
+            </w:r>
+            <w:r>
+              <w:t xml:space="preserve"> </w:t>
+            </w:r>
+            <w:r>
+              <w:t>and Unicode</w:t>
+            </w:r>
+          </w:p>
+          <w:p>
+            <w:r>
+              <w:t>Note: F</w:t>
+            </w:r>
+            <w:r>
+              <w:t>ormfeed</w:t>
+            </w:r>
+            <w:r>
+              <w:t xml:space="preserve"> is </w:t>
+            </w:r>
+            <w:r>
+              <w:t>\f and \</w:t>
+            </w:r>
+            <w:r>
+              <w:t>u000</w:t>
+            </w:r>
+            <w:r>
+              <w:t>c</w:t>
+            </w:r>
+          </w:p>
+          <w:p>
+            <w:r>
+              <w:t>F</w:t>
+            </w:r>
+            <w:r>
+              <w:t>ormfeed</w:t>
+            </w:r>
+            <w:r>
+              <w:t xml:space="preserve"> is a split white-space character</w:t>
+            </w:r>
+          </w:p>
+        </w:tc>
+        <w:tc>
+          <w:tcPr>
+            <w:tcW w:w="2340" w:type="dxa"/>
+          </w:tcPr>
+          <w:p>
+            <w:pPr>
+              <w:rPr>
+                <w:rFonts w:ascii="Courier New" w:hAnsi="Courier New" w:cs="Courier New"/>
+              </w:rPr>
+            </w:pPr>
+            <w:r>
+              <w:rPr>
+                <w:rFonts w:ascii="Courier New" w:hAnsi="Courier New" w:cs="Courier New"/>
+              </w:rPr>
+              <w:t xml:space="preserve">4.12 4.12\f 3.89\u000c </w:t>
+            </w:r>
+          </w:p>
+          <w:p>
+            <w:pPr>
+              <w:rPr>
+                <w:rFonts w:ascii="Courier New" w:hAnsi="Courier New" w:cs="Courier New"/>
+              </w:rPr>
+            </w:pPr>
+          </w:p>
+        </w:tc>
+        <w:tc>
+          <w:tcPr>
+            <w:tcW w:w="2922" w:type="dxa"/>
+          </w:tcPr>
+          <w:p>
+            <w:r>
+              <w:t>Isosceles</w:t>
+            </w:r>
+          </w:p>
+        </w:tc>
+      </w:tr>
+      <w:tr>
+        <w:tc>
+          <w:tcPr>
+            <w:tcW w:w="1558" w:type="dxa"/>
+          </w:tcPr>
+          <w:p>
+            <w:r>
+              <w:t>4_3</w:t>
+            </w:r>
+            <w:r>
+              <w:t>3</w:t>
+            </w:r>
+            <w:r>
+              <w:t>_other</w:t>
+            </w:r>
+          </w:p>
+        </w:tc>
+        <w:tc>
+          <w:tcPr>
+            <w:tcW w:w="2397" w:type="dxa"/>
+          </w:tcPr>
+          <w:p>
+            <w:r>
+              <w:t>Carriage Return</w:t>
+            </w:r>
+            <w:r>
+              <w:t xml:space="preserve"> and Unicode</w:t>
+            </w:r>
+          </w:p>
+          <w:p>
+            <w:r>
+              <w:t xml:space="preserve">Note: Carriage Return is </w:t>
+            </w:r>
+            <w:r>
+              <w:t>\r and \</w:t>
+            </w:r>
+            <w:r>
+              <w:t>u000</w:t>
+            </w:r>
+            <w:r>
+              <w:t>d</w:t>
+            </w:r>
+          </w:p>
+          <w:p>
+            <w:r>
+              <w:t>Carriage Return is a split white-space character</w:t>
+            </w:r>
+          </w:p>
+        </w:tc>
+        <w:tc>
+          <w:tcPr>
+            <w:tcW w:w="2340" w:type="dxa"/>
+          </w:tcPr>
+          <w:p>
+            <w:pPr>
+              <w:rPr>
+                <w:rFonts w:ascii="Courier New" w:hAnsi="Courier New" w:cs="Courier New"/>
+              </w:rPr>
+            </w:pPr>
+            <w:r>
+              <w:rPr>
+                <w:rFonts w:ascii="Courier New" w:hAnsi="Courier New" w:cs="Courier New"/>
+              </w:rPr>
+              <w:t>7.4\r 1.56\u000d 3.89</w:t>
+            </w:r>
+          </w:p>
+        </w:tc>
+        <w:tc>
+          <w:tcPr>
+            <w:tcW w:w="2922" w:type="dxa"/>
+          </w:tcPr>
+          <w:p>
+            <w:r>
+              <w:t>NoTriangle</w:t>
+            </w:r>
+          </w:p>
+        </w:tc>
+      </w:tr>
+      <w:tr>
+        <w:tc>
+          <w:tcPr>
+            <w:tcW w:w="1558" w:type="dxa"/>
+          </w:tcPr>
+          <w:p>
+            <w:r>
+              <w:t>4_3</w:t>
+            </w:r>
+            <w:r>
+              <w:t>4</w:t>
+            </w:r>
+            <w:r>
+              <w:t>_other</w:t>
+            </w:r>
+          </w:p>
+        </w:tc>
+        <w:tc>
+          <w:tcPr>
+            <w:tcW w:w="2397" w:type="dxa"/>
+          </w:tcPr>
+          <w:p>
+            <w:r>
+              <w:t>Double Quote</w:t>
+            </w:r>
+            <w:r>
+              <w:t xml:space="preserve"> and Unicode</w:t>
+            </w:r>
+          </w:p>
+          <w:p>
+            <w:r>
+              <w:t>Note: Double Quote is \</w:t>
+            </w:r>
+            <w:r>
+              <w:t>”</w:t>
+            </w:r>
+            <w:r>
+              <w:t xml:space="preserve"> and \u00</w:t>
+            </w:r>
+            <w:r>
+              <w:t>22</w:t>
+            </w:r>
+          </w:p>
+          <w:p>
+            <w:r>
+              <w:t xml:space="preserve">Double Quote is </w:t>
+            </w:r>
+            <w:r>
+              <w:t xml:space="preserve">not </w:t>
+            </w:r>
+            <w:r>
+              <w:t>a split white-space character</w:t>
+            </w:r>
+          </w:p>
+        </w:tc>
+        <w:tc>
+          <w:tcPr>
+            <w:tcW w:w="2340" w:type="dxa"/>
+          </w:tcPr>
+          <w:p>
+            <w:pPr>
+              <w:rPr>
+                <w:rFonts w:ascii="Courier New" w:hAnsi="Courier New" w:cs="Courier New"/>
+              </w:rPr>
+            </w:pPr>
+            <w:r>
+              <w:rPr>
+                <w:rFonts w:ascii="Courier New" w:hAnsi="Courier New" w:cs="Courier New"/>
+              </w:rPr>
+              <w:t>4.12\u0022 1.56\" 3.89</w:t>
+            </w:r>
+          </w:p>
+        </w:tc>
+        <w:tc>
+          <w:tcPr>
+            <w:tcW w:w="2922" w:type="dxa"/>
+          </w:tcPr>
+          <w:p>
+            <w:r>
+              <w:t>Error: Two sides missing with Non-numeric words</w:t>
+            </w:r>
+          </w:p>
+        </w:tc>
+      </w:tr>
+      <w:tr>
+        <w:tc>
+          <w:tcPr>
+            <w:tcW w:w="1558" w:type="dxa"/>
+          </w:tcPr>
+          <w:p>
+            <w:r>
+              <w:t>4_3</w:t>
+            </w:r>
+            <w:r>
+              <w:t>5</w:t>
+            </w:r>
+            <w:r>
+              <w:t>_other</w:t>
+            </w:r>
+          </w:p>
+        </w:tc>
+        <w:tc>
+          <w:tcPr>
+            <w:tcW w:w="2397" w:type="dxa"/>
+          </w:tcPr>
+          <w:p>
+            <w:r>
+              <w:t>Single</w:t>
+            </w:r>
+            <w:r>
+              <w:t xml:space="preserve"> Quote and Unicode</w:t>
+            </w:r>
+          </w:p>
+          <w:p>
+            <w:r>
+              <w:t>Note: Single Quote is \</w:t>
+            </w:r>
+            <w:r>
+              <w:t xml:space="preserve">’ </w:t>
+            </w:r>
+            <w:r>
+              <w:t>and \u002</w:t>
+            </w:r>
+            <w:r>
+              <w:t>7</w:t>
+            </w:r>
+          </w:p>
+          <w:p>
+            <w:r>
+              <w:t>Single Quote is not a split white-space character</w:t>
+            </w:r>
+          </w:p>
+        </w:tc>
+        <w:tc>
+          <w:tcPr>
+            <w:tcW w:w="2340" w:type="dxa"/>
+          </w:tcPr>
+          <w:p>
+            <w:pPr>
+              <w:rPr>
+                <w:rFonts w:ascii="Courier New" w:hAnsi="Courier New" w:cs="Courier New"/>
+              </w:rPr>
+            </w:pPr>
+            <w:r>
+              <w:rPr>
+                <w:rFonts w:ascii="Courier New" w:hAnsi="Courier New" w:cs="Courier New"/>
+              </w:rPr>
+              <w:t>4.12\' 1.56\u0027 3.89</w:t>
+            </w:r>
+          </w:p>
+        </w:tc>
+        <w:tc>
+          <w:tcPr>
+            <w:tcW w:w="2922" w:type="dxa"/>
+          </w:tcPr>
+          <w:p>
+            <w:r>
+              <w:t>Error: Two sides missing with Non-numeric words</w:t>
+            </w:r>
+          </w:p>
+        </w:tc>
+      </w:tr>
+      <w:tr>
+        <w:tc>
+          <w:tcPr>
+            <w:tcW w:w="1558" w:type="dxa"/>
+          </w:tcPr>
+          <w:p>
+            <w:r>
+              <w:t>4_3</w:t>
+            </w:r>
+            <w:r>
+              <w:t>6</w:t>
+            </w:r>
+            <w:r>
+              <w:t>_other</w:t>
+            </w:r>
+          </w:p>
+        </w:tc>
+        <w:tc>
+          <w:tcPr>
+            <w:tcW w:w="2397" w:type="dxa"/>
+          </w:tcPr>
+          <w:p>
+            <w:r>
+              <w:t>Backslash</w:t>
+            </w:r>
+            <w:r>
+              <w:t xml:space="preserve"> and Unicode</w:t>
+            </w:r>
+          </w:p>
+          <w:p>
+            <w:r>
+              <w:t>Note: Backslash is \</w:t>
+            </w:r>
+            <w:r>
+              <w:t>\</w:t>
+            </w:r>
+            <w:r>
+              <w:t xml:space="preserve"> and \u00</w:t>
+            </w:r>
+            <w:r>
+              <w:t>5c</w:t>
+            </w:r>
+          </w:p>
+          <w:p>
+            <w:r>
+              <w:t>Backslash is not a split white-space character</w:t>
+            </w:r>
+          </w:p>
+        </w:tc>
+        <w:tc>
+          <w:tcPr>
+            <w:tcW w:w="2340" w:type="dxa"/>
+          </w:tcPr>
+          <w:p>
+            <w:pPr>
+              <w:rPr>
+                <w:rFonts w:ascii="Courier New" w:hAnsi="Courier New" w:cs="Courier New"/>
+              </w:rPr>
+            </w:pPr>
+            <w:r>
+              <w:rPr>
+                <w:rFonts w:ascii="Courier New" w:hAnsi="Courier New" w:cs="Courier New"/>
+              </w:rPr>
+              <w:t>4.12 1.56\\ 3.89\u005c</w:t>
+            </w:r>
+          </w:p>
+        </w:tc>
+        <w:tc>
+          <w:tcPr>
+            <w:tcW w:w="2922" w:type="dxa"/>
+          </w:tcPr>
+          <w:p>
+            <w:r>
+              <w:t>Error: Two sides missing with Non-numeric words</w:t>
+            </w:r>
+          </w:p>
+        </w:tc>
+      </w:tr>
+      <w:tr>
+        <w:tc>
+          <w:tcPr>
+            <w:tcW w:w="1558" w:type="dxa"/>
+          </w:tcPr>
+          <w:p>
+            <w:r>
+              <w:t>4_3</w:t>
+            </w:r>
+            <w:r>
+              <w:t>7</w:t>
+            </w:r>
+            <w:r>
+              <w:t>_other</w:t>
+            </w:r>
+          </w:p>
+        </w:tc>
+        <w:tc>
+          <w:tcPr>
+            <w:tcW w:w="2397" w:type="dxa"/>
+          </w:tcPr>
+          <w:p>
+            <w:r>
+              <w:t>Unicode Letter A</w:t>
+            </w:r>
+          </w:p>
+          <w:p>
+            <w:r>
+              <w:t>Note: Letter A</w:t>
+            </w:r>
+            <w:r>
+              <w:t xml:space="preserve"> is </w:t>
+            </w:r>
+            <w:r>
+              <w:t>\u00</w:t>
+            </w:r>
+            <w:r>
+              <w:t>41</w:t>
+            </w:r>
+          </w:p>
+          <w:p>
+            <w:r>
+              <w:t>Letter A</w:t>
+            </w:r>
+            <w:r>
+              <w:t xml:space="preserve"> makes its word non-numeric</w:t>
+            </w:r>
+          </w:p>
+        </w:tc>
+        <w:tc>
+          <w:tcPr>
+            <w:tcW w:w="2340" w:type="dxa"/>
+          </w:tcPr>
+          <w:p>
+            <w:pPr>
+              <w:rPr>
+                <w:rFonts w:ascii="Courier New" w:hAnsi="Courier New" w:cs="Courier New"/>
+              </w:rPr>
+            </w:pPr>
+            <w:r>
+              <w:rPr>
+                <w:rFonts w:ascii="Courier New" w:hAnsi="Courier New" w:cs="Courier New"/>
+              </w:rPr>
+              <w:t>4.12\u0041 1.56 3.89</w:t>
+            </w:r>
+          </w:p>
+        </w:tc>
+        <w:tc>
+          <w:tcPr>
+            <w:tcW w:w="2922" w:type="dxa"/>
+          </w:tcPr>
+          <w:p>
+            <w:r>
+              <w:t>Error: One side missing with Non-numeric words</w:t>
+            </w:r>
+          </w:p>
+        </w:tc>
+      </w:tr>
+      <w:tr>
+        <w:tc>
+          <w:tcPr>
+            <w:tcW w:w="1558" w:type="dxa"/>
+          </w:tcPr>
+          <w:p>
+            <w:r>
+              <w:t>4_3</w:t>
+            </w:r>
+            <w:r>
+              <w:t>8</w:t>
+            </w:r>
+            <w:r>
+              <w:t>_other</w:t>
+            </w:r>
+          </w:p>
+        </w:tc>
+        <w:tc>
+          <w:tcPr>
+            <w:tcW w:w="2397" w:type="dxa"/>
+          </w:tcPr>
+          <w:p>
+            <w:r>
+              <w:t xml:space="preserve">Unicode </w:t>
+            </w:r>
+            <w:r>
+              <w:t>Number 6</w:t>
+            </w:r>
+          </w:p>
+          <w:p>
+            <w:r>
+              <w:t xml:space="preserve">Note: </w:t>
+            </w:r>
+            <w:r>
+              <w:t>Number 6</w:t>
+            </w:r>
+            <w:r>
+              <w:t xml:space="preserve"> is \u00</w:t>
+            </w:r>
+            <w:r>
+              <w:t>36</w:t>
+            </w:r>
+          </w:p>
+          <w:p>
+            <w:r>
+              <w:t xml:space="preserve">Number 6 keep numeric </w:t>
+            </w:r>
+            <w:r>
+              <w:t>word</w:t>
+            </w:r>
+            <w:r>
+              <w:t xml:space="preserve">s as </w:t>
+            </w:r>
+            <w:r>
+              <w:t>numeric</w:t>
+            </w:r>
+          </w:p>
+        </w:tc>
+        <w:tc>
+          <w:tcPr>
+            <w:tcW w:w="2340" w:type="dxa"/>
+          </w:tcPr>
+          <w:p>
+            <w:pPr>
+              <w:rPr>
+                <w:rFonts w:ascii="Courier New" w:hAnsi="Courier New" w:cs="Courier New"/>
+              </w:rPr>
+            </w:pPr>
+            <w:r>
+              <w:rPr>
+                <w:rFonts w:ascii="Courier New" w:hAnsi="Courier New" w:cs="Courier New"/>
+              </w:rPr>
+              <w:t>4.12 1.5\u0036 3.89</w:t>
+            </w:r>
+          </w:p>
+        </w:tc>
+        <w:tc>
+          <w:tcPr>
+            <w:tcW w:w="2922" w:type="dxa"/>
+          </w:tcPr>
+          <w:p>
+            <w:r>
+              <w:t>Scalene</w:t>
+            </w:r>
+          </w:p>
+        </w:tc>
+      </w:tr>
+      <w:tr>
+        <w:tc>
+          <w:tcPr>
+            <w:tcW w:w="1558" w:type="dxa"/>
+          </w:tcPr>
+          <w:p>
+            <w:r>
+              <w:t>4_</w:t>
+            </w:r>
+            <w:r>
+              <w:t>39</w:t>
+            </w:r>
+            <w:r>
+              <w:t>_other</w:t>
+            </w:r>
+          </w:p>
+        </w:tc>
+        <w:tc>
+          <w:tcPr>
+            <w:tcW w:w="2397" w:type="dxa"/>
+          </w:tcPr>
+          <w:p>
+            <w:r>
+              <w:t>Unicode UK Pound symbol</w:t>
+            </w:r>
+          </w:p>
+          <w:p>
+            <w:r>
+              <w:t>Note: UK Pound symbo</w:t>
+            </w:r>
+            <w:r>
+              <w:t>l</w:t>
+            </w:r>
+            <w:r>
+              <w:t xml:space="preserve"> is \u00</w:t>
+            </w:r>
+            <w:r>
+              <w:t>A3</w:t>
+            </w:r>
+          </w:p>
+          <w:p>
+            <w:r>
+              <w:t>UK Pound makes its word non-numeric</w:t>
+            </w:r>
+          </w:p>
+        </w:tc>
+        <w:tc>
+          <w:tcPr>
+            <w:tcW w:w="2340" w:type="dxa"/>
+          </w:tcPr>
+          <w:p>
+            <w:pPr>
+              <w:rPr>
+                <w:rFonts w:ascii="Courier New" w:hAnsi="Courier New" w:cs="Courier New"/>
+              </w:rPr>
+            </w:pPr>
+            <w:r>
+              <w:rPr>
+                <w:rFonts w:ascii="Courier New" w:hAnsi="Courier New" w:cs="Courier New"/>
+              </w:rPr>
+              <w:t xml:space="preserve">4.12 1.56 3.89\u00A3 </w:t>
+            </w:r>
+          </w:p>
+        </w:tc>
+        <w:tc>
+          <w:tcPr>
+            <w:tcW w:w="2922" w:type="dxa"/>
+          </w:tcPr>
+          <w:p>
+            <w:r>
+              <w:t>Error: One side missing with Non-numeric words</w:t>
+            </w:r>
+          </w:p>
+        </w:tc>
+      </w:tr>
+    </w:tbl>
+    <w:p>
+      <w:pPr>
+        <w:rPr>
+          <w:b/>
+          <w:bCs/>
+        </w:rPr>
+      </w:pPr>
+    </w:p>
+    <w:p/>
+    <w:p>
+      <w:pPr>
+        <w:rPr>
+          <w:b/>
+          <w:bCs/>
+        </w:rPr>
+      </w:pPr>
+      <w:r>
+        <w:rPr>
+          <w:b/>
+          <w:bCs/>
+        </w:rPr>
+        <w:t>2.</w:t>
+      </w:r>
+      <w:r>
+        <w:rPr>
+          <w:b/>
+          <w:bCs/>
+        </w:rPr>
+        <w:t>5</w:t>
+      </w:r>
+      <w:r>
+        <w:rPr>
+          <w:b/>
+          <w:bCs/>
+        </w:rPr>
+        <w:t xml:space="preserve"> Test Suite </w:t>
+      </w:r>
+      <w:r>
+        <w:rPr>
+          <w:b/>
+          <w:bCs/>
+        </w:rPr>
+        <w:t>5</w:t>
+      </w:r>
+      <w:r>
+        <w:rPr>
+          <w:b/>
+          <w:bCs/>
+        </w:rPr>
+        <w:t xml:space="preserve">: </w:t>
+      </w:r>
+      <w:r>
+        <w:rPr>
+          <w:b/>
+          <w:bCs/>
+        </w:rPr>
+        <w:t xml:space="preserve">Load, Duration, Performance </w:t>
+      </w:r>
+    </w:p>
+    <w:p>
+      <w:r>
+        <w:t>This test plan does specify Load, Duration or Performance test cases.</w:t>
+      </w:r>
+    </w:p>
+    <w:p/>
+    <w:p>
+      <w:r>
+        <w:t>The following outlines how to create data and executed these tests</w:t>
+      </w:r>
+    </w:p>
+    <w:p>
+      <w:pPr>
+        <w:pStyle w:val="ListParagraph"/>
+        <w:numPr>
+          <w:ilvl w:val="0"/>
+          <w:numId w:val="23"/>
+        </w:numPr>
+      </w:pPr>
+      <w:r>
+        <w:t>C</w:t>
+      </w:r>
+      <w:r>
+        <w:t xml:space="preserve">reate large on demand </w:t>
+      </w:r>
+      <w:r>
+        <w:t xml:space="preserve">good </w:t>
+      </w:r>
+      <w:r>
+        <w:t>input file</w:t>
+      </w:r>
+      <w:r>
+        <w:t>s</w:t>
+      </w:r>
+      <w:r>
+        <w:t xml:space="preserve"> that has lines with 3 number</w:t>
+      </w:r>
+      <w:r>
+        <w:t>s</w:t>
+      </w:r>
+      <w:r>
+        <w:t xml:space="preserve"> for different triangle types (</w:t>
+      </w:r>
+      <w:r>
+        <w:t>NoTriangle</w:t>
+      </w:r>
+      <w:r>
+        <w:t xml:space="preserve">, </w:t>
+      </w:r>
+      <w:r>
+        <w:t>Equilateral</w:t>
+      </w:r>
+      <w:r>
+        <w:t xml:space="preserve">, </w:t>
+      </w:r>
+      <w:r>
+        <w:t>Isosceles</w:t>
+      </w:r>
+      <w:r>
+        <w:t xml:space="preserve">, </w:t>
+      </w:r>
+      <w:r>
+        <w:t>Scalene</w:t>
+      </w:r>
+      <w:r>
+        <w:t>)</w:t>
+      </w:r>
+      <w:r>
+        <w:t xml:space="preserve"> and last line has Exit or Quit</w:t>
+      </w:r>
+    </w:p>
+    <w:p>
+      <w:pPr>
+        <w:pStyle w:val="ListParagraph"/>
+        <w:numPr>
+          <w:ilvl w:val="0"/>
+          <w:numId w:val="23"/>
+        </w:numPr>
+      </w:pPr>
+      <w:r>
+        <w:t>Create</w:t>
+      </w:r>
+      <w:r>
+        <w:t xml:space="preserve"> large on demand </w:t>
+      </w:r>
+      <w:r>
+        <w:t xml:space="preserve">error </w:t>
+      </w:r>
+      <w:r>
+        <w:t xml:space="preserve">input file that has lines </w:t>
+      </w:r>
+      <w:r>
+        <w:t>3 words (numeric and non-numeric)</w:t>
+      </w:r>
+      <w:r>
+        <w:t xml:space="preserve"> and last line has Exit or Quit</w:t>
+      </w:r>
+    </w:p>
+    <w:p>
+      <w:pPr>
+        <w:pStyle w:val="ListParagraph"/>
+        <w:numPr>
+          <w:ilvl w:val="0"/>
+          <w:numId w:val="23"/>
+        </w:numPr>
+      </w:pPr>
+      <w:r>
+        <w:t>Would like to that input file that has same output (stdout or stderr). This way able to check duration and load for same output.</w:t>
+      </w:r>
+    </w:p>
+    <w:p>
+      <w:pPr>
+        <w:pStyle w:val="ListParagraph"/>
+        <w:numPr>
+          <w:ilvl w:val="0"/>
+          <w:numId w:val="23"/>
+        </w:numPr>
+      </w:pPr>
+      <w:r>
+        <w:t>Record the Machine’s environment (chip-type, speed, CPUs, RAM, OS, etc.)</w:t>
+      </w:r>
+    </w:p>
+    <w:p>
+      <w:pPr>
+        <w:pStyle w:val="ListParagraph"/>
+        <w:numPr>
+          <w:ilvl w:val="0"/>
+          <w:numId w:val="23"/>
+        </w:numPr>
+      </w:pPr>
+      <w:r>
+        <w:t>Record Application build-id and current date-time</w:t>
+      </w:r>
+    </w:p>
+    <w:p>
+      <w:pPr>
+        <w:pStyle w:val="ListParagraph"/>
+        <w:numPr>
+          <w:ilvl w:val="0"/>
+          <w:numId w:val="23"/>
+        </w:numPr>
+      </w:pPr>
+      <w:r>
+        <w:t>Ability to record application execution information (raw-time, cpu-time, memory usage, CPU-usage_</w:t>
+      </w:r>
+    </w:p>
+    <w:p/>
+    <w:p>
+      <w:pPr>
+        <w:rPr>
+          <w:b/>
+          <w:bCs/>
+        </w:rPr>
+      </w:pPr>
+      <w:r>
+        <w:rPr>
+          <w:b/>
+          <w:bCs/>
+        </w:rPr>
+        <w:t>Performance tests</w:t>
+      </w:r>
+    </w:p>
+    <w:p>
+      <w:r>
+        <w:t>Run application with each generated good and error files once checking that good file response are only stdout and error file response are stderr except for exit message on stdout</w:t>
+      </w:r>
+    </w:p>
+    <w:p>
+      <w:r>
+        <w:t>Input sends rate options:</w:t>
+      </w:r>
+    </w:p>
+    <w:p>
+      <w:pPr>
+        <w:pStyle w:val="ListParagraph"/>
+        <w:numPr>
+          <w:ilvl w:val="0"/>
+          <w:numId w:val="24"/>
+        </w:numPr>
+        <w:ind w:left="360"/>
+      </w:pPr>
+      <w:r>
+        <w:t>No delay after getting some response (check response later)</w:t>
+      </w:r>
+    </w:p>
+    <w:p>
+      <w:pPr>
+        <w:pStyle w:val="ListParagraph"/>
+        <w:numPr>
+          <w:ilvl w:val="0"/>
+          <w:numId w:val="24"/>
+        </w:numPr>
+        <w:ind w:left="360"/>
+      </w:pPr>
+      <w:r>
+        <w:t>No delay after check response</w:t>
+      </w:r>
+    </w:p>
+    <w:p>
+      <w:pPr>
+        <w:pStyle w:val="ListParagraph"/>
+        <w:numPr>
+          <w:ilvl w:val="0"/>
+          <w:numId w:val="24"/>
+        </w:numPr>
+        <w:ind w:left="360"/>
+      </w:pPr>
+      <w:r>
+        <w:t>Some delay after get and/or check response</w:t>
+      </w:r>
+    </w:p>
+    <w:p>
+      <w:r>
+        <w:t xml:space="preserve">Record number of input file lines and </w:t>
+      </w:r>
+      <w:r>
+        <w:t>application execution information</w:t>
+      </w:r>
+      <w:r>
+        <w:t xml:space="preserve"> for charting good and error values</w:t>
+      </w:r>
+    </w:p>
+    <w:p/>
+    <w:p>
+      <w:r>
+        <w:t>Could</w:t>
+      </w:r>
+      <w:r>
+        <w:t xml:space="preserve"> run parallel input-same-output file against application with expecting same output for each unique file.</w:t>
+      </w:r>
+    </w:p>
+    <w:p>
+      <w:r>
+        <w:t xml:space="preserve">Example: </w:t>
+      </w:r>
+    </w:p>
+    <w:p>
+      <w:pPr>
+        <w:pStyle w:val="ListParagraph"/>
+        <w:numPr>
+          <w:ilvl w:val="0"/>
+          <w:numId w:val="24"/>
+        </w:numPr>
+        <w:ind w:left="360"/>
+      </w:pPr>
+      <w:r>
+        <w:t xml:space="preserve">Input good Scalene file would have 3 numbers for </w:t>
+      </w:r>
+      <w:r>
+        <w:t>Scalene</w:t>
+      </w:r>
+      <w:r>
+        <w:t xml:space="preserve"> triangles</w:t>
+      </w:r>
+    </w:p>
+    <w:p>
+      <w:pPr>
+        <w:pStyle w:val="ListParagraph"/>
+        <w:numPr>
+          <w:ilvl w:val="0"/>
+          <w:numId w:val="24"/>
+        </w:numPr>
+        <w:ind w:left="360"/>
+      </w:pPr>
+      <w:r>
+        <w:t>in</w:t>
+      </w:r>
+      <w:r>
+        <w:t xml:space="preserve">put </w:t>
+      </w:r>
+      <w:r>
+        <w:t xml:space="preserve">good NoTriangle </w:t>
+      </w:r>
+      <w:r>
+        <w:t xml:space="preserve">file would have 3 numbers for </w:t>
+      </w:r>
+      <w:r>
+        <w:t>No</w:t>
+      </w:r>
+      <w:r>
+        <w:t xml:space="preserve"> triangles</w:t>
+      </w:r>
+    </w:p>
+    <w:p>
+      <w:pPr>
+        <w:pStyle w:val="ListParagraph"/>
+        <w:numPr>
+          <w:ilvl w:val="0"/>
+          <w:numId w:val="24"/>
+        </w:numPr>
+        <w:ind w:left="360"/>
+      </w:pPr>
+      <w:r>
+        <w:t xml:space="preserve">input Error only 2 numbers file would have lines only 2 numbers </w:t>
+      </w:r>
+    </w:p>
+    <w:p>
+      <w:pPr>
+        <w:pStyle w:val="ListParagraph"/>
+        <w:numPr>
+          <w:ilvl w:val="0"/>
+          <w:numId w:val="24"/>
+        </w:numPr>
+        <w:ind w:left="360"/>
+      </w:pPr>
+      <w:r>
+        <w:t>input Error 1 number and 2 non-numbers would have lines with 1 number and 2 non-numbers</w:t>
+      </w:r>
+    </w:p>
+    <w:p/>
+    <w:p>
+      <w:pPr>
+        <w:rPr>
+          <w:b/>
+          <w:bCs/>
+        </w:rPr>
+      </w:pPr>
+      <w:r>
+        <w:rPr>
+          <w:b/>
+          <w:bCs/>
+        </w:rPr>
+        <w:t>Duration Test</w:t>
+      </w:r>
+      <w:r>
+        <w:rPr>
+          <w:b/>
+          <w:bCs/>
+        </w:rPr>
+        <w:t>s</w:t>
+      </w:r>
+    </w:p>
+    <w:p>
+      <w:r>
+        <w:t>Similar to Performance with running input over long at some constant input delay rate (maybe none)</w:t>
+      </w:r>
+    </w:p>
+    <w:p>
+      <w:r>
+        <w:t xml:space="preserve">With monitoring </w:t>
+      </w:r>
+      <w:r>
+        <w:t>application execution information</w:t>
+      </w:r>
+      <w:r>
+        <w:t xml:space="preserve"> periodically to check for memory leaks, CPU runaways, corrupted response data, etc.</w:t>
+      </w:r>
+    </w:p>
+    <w:p>
+      <w:r>
+        <w:t>This is normal done via running input files over and over again for the duration.</w:t>
+      </w:r>
+    </w:p>
+    <w:p/>
+    <w:p>
+      <w:pPr>
+        <w:rPr>
+          <w:b/>
+          <w:bCs/>
+        </w:rPr>
+      </w:pPr>
+      <w:r>
+        <w:rPr>
+          <w:b/>
+          <w:bCs/>
+        </w:rPr>
+        <w:t>Load Tests</w:t>
+      </w:r>
+    </w:p>
+    <w:p>
+      <w:r>
+        <w:t>Similar to Performance</w:t>
+      </w:r>
+      <w:r>
+        <w:t xml:space="preserve"> with lower the </w:t>
+      </w:r>
+      <w:r>
+        <w:t>input delay rate</w:t>
+      </w:r>
+      <w:r>
+        <w:t xml:space="preserve"> or adding more input-driver over time</w:t>
+      </w:r>
+    </w:p>
+    <w:p>
+      <w:pPr>
+        <w:rPr>
+          <w:b/>
+          <w:bCs/>
+        </w:rPr>
+      </w:pPr>
+      <w:r>
+        <w:t>To find when the response time for file and individual messages become unacceptable.</w:t>
+      </w:r>
+    </w:p>
+    <w:p/>
+    <w:p/>
+    <w:p>
+      <w:pPr>
+        <w:rPr>
+          <w:b/>
+          <w:bCs/>
+        </w:rPr>
+      </w:pPr>
+      <w:r>
+        <w:rPr>
+          <w:b/>
+          <w:bCs/>
+        </w:rPr>
+        <w:t>3. Test Execution Sequence</w:t>
       </w:r>
     </w:p>
     <w:p>
@@ -5204,10 +7797,54 @@
         <w:t>Test Suite 4</w:t>
       </w:r>
       <w:r>
-        <w:t>: Test boundary and edge cases.</w:t>
+        <w:t xml:space="preserve">: Test boundary and </w:t>
+      </w:r>
+      <w:r>
+        <w:t xml:space="preserve">security </w:t>
+      </w:r>
+      <w:r>
+        <w:t>cases.</w:t>
+      </w:r>
+    </w:p>
+    <w:p>
+      <w:r>
+        <w:t>5</w:t>
+      </w:r>
+      <w:r>
+        <w:t xml:space="preserve">.  </w:t>
+      </w:r>
+      <w:r>
+        <w:rPr>
+          <w:b/>
+          <w:bCs/>
+        </w:rPr>
+        <w:t xml:space="preserve">Test Suite </w:t>
+      </w:r>
+      <w:r>
+        <w:rPr>
+          <w:b/>
+          <w:bCs/>
+        </w:rPr>
+        <w:t>5</w:t>
+      </w:r>
+      <w:r>
+        <w:t xml:space="preserve">: Test </w:t>
+      </w:r>
+      <w:r>
+        <w:t>load duration and performance</w:t>
+      </w:r>
+      <w:r>
+        <w:t xml:space="preserve"> </w:t>
+      </w:r>
+      <w:r>
+        <w:t>case when build or environment changes</w:t>
+      </w:r>
+      <w:r>
+        <w:t>.</w:t>
       </w:r>
     </w:p>
     <w:p/>
+    <w:p/>
     <w:p>
       <w:pPr>
         <w:rPr>
@@ -5282,16 +7919,55 @@
           <w:b/>
           <w:bCs/>
         </w:rPr>
-        <w:t>Test Suite 3</w:t>
+        <w:t xml:space="preserve">Test Suite </w:t>
+      </w:r>
+      <w:r>
+        <w:rPr>
+          <w:b/>
+          <w:bCs/>
+        </w:rPr>
+        <w:t>4</w:t>
       </w:r>
       <w:r>
         <w:t xml:space="preserve"> pass, meaning the application exits correctly </w:t>
       </w:r>
       <w:r>
-        <w:t>boundary and Edge Cases</w:t>
+        <w:t>boundary</w:t>
+      </w:r>
+      <w:r>
+        <w:t xml:space="preserve"> and security</w:t>
+      </w:r>
+      <w:r>
+        <w:t xml:space="preserve"> Cases</w:t>
+      </w:r>
+    </w:p>
+    <w:p>
+      <w:r>
+        <w:t xml:space="preserve">- All test cases in </w:t>
+      </w:r>
+      <w:r>
+        <w:rPr>
+          <w:b/>
+          <w:bCs/>
+        </w:rPr>
+        <w:t xml:space="preserve">Test Suite </w:t>
+      </w:r>
+      <w:r>
+        <w:rPr>
+          <w:b/>
+          <w:bCs/>
+        </w:rPr>
+        <w:t>5</w:t>
+      </w:r>
+      <w:r>
+        <w:t xml:space="preserve"> pass</w:t>
+      </w:r>
+      <w:r>
+        <w:t xml:space="preserve"> with recording load, duration and performance results to compare with other builds.</w:t>
       </w:r>
     </w:p>
     <w:p/>
+    <w:p/>
     <w:p>
       <w:pPr>
         <w:rPr>
@@ -5366,15 +8042,7 @@
     </w:p>
     <w:p>
       <w:r>
-        <w:t>- The correct classification output (one of: "Scalene", "Isosceles", "Equilateral", "</w:t>
-      </w:r>
-      <w:proofErr w:type="spellStart"/>
-      <w:r>
-        <w:t>NoTriangle</w:t>
-      </w:r>
-      <w:proofErr w:type="spellEnd"/>
-      <w:r>
-        <w:t>").</w:t>
+        <w:t>- The correct classification output (one of: "Scalene", "Isosceles", "Equilateral", "NoTriangle").</w:t>
       </w:r>
     </w:p>
     <w:p>
@@ -5858,6 +8526,119 @@
     </w:lvl>
   </w:abstractNum>
   <w:abstractNum w:abstractNumId="2" w15:restartNumberingAfterBreak="0">
+    <w:nsid w:val="078B001E"/>
+    <w:multiLevelType w:val="hybridMultilevel"/>
+    <w:tmpl w:val="393400BA"/>
+    <w:lvl w:ilvl="0" w:tplc="04090001">
+      <w:start w:val="1"/>
+      <w:numFmt w:val="bullet"/>
+      <w:lvlText w:val=""/>
+      <w:lvlJc w:val="left"/>
+      <w:pPr>
+        <w:ind w:left="720" w:hanging="360"/>
+      </w:pPr>
+      <w:rPr>
+        <w:rFonts w:ascii="Symbol" w:hAnsi="Symbol" w:hint="default"/>
+      </w:rPr>
+    </w:lvl>
+    <w:lvl w:ilvl="1" w:tplc="04090003">
+      <w:start w:val="1"/>
+      <w:numFmt w:val="bullet"/>
+      <w:lvlText w:val="o"/>
+      <w:lvlJc w:val="left"/>
+      <w:pPr>
+        <w:ind w:left="1440" w:hanging="360"/>
+      </w:pPr>
+      <w:rPr>
+        <w:rFonts w:ascii="Courier New" w:hAnsi="Courier New" w:cs="Courier New" w:hint="default"/>
+      </w:rPr>
+    </w:lvl>
+    <w:lvl w:ilvl="2" w:tplc="04090005">
+      <w:start w:val="1"/>
+      <w:numFmt w:val="bullet"/>
+      <w:lvlText w:val=""/>
+      <w:lvlJc w:val="left"/>
+      <w:pPr>
+        <w:ind w:left="2160" w:hanging="360"/>
+      </w:pPr>
+      <w:rPr>
+        <w:rFonts w:ascii="Wingdings" w:hAnsi="Wingdings" w:hint="default"/>
+      </w:rPr>
+    </w:lvl>
+    <w:lvl w:ilvl="3" w:tplc="04090001" w:tentative="1">
+      <w:start w:val="1"/>
+      <w:numFmt w:val="bullet"/>
+      <w:lvlText w:val=""/>
+      <w:lvlJc w:val="left"/>
+      <w:pPr>
+        <w:ind w:left="2880" w:hanging="360"/>
+      </w:pPr>
+      <w:rPr>
+        <w:rFonts w:ascii="Symbol" w:hAnsi="Symbol" w:hint="default"/>
+      </w:rPr>
+    </w:lvl>
+    <w:lvl w:ilvl="4" w:tplc="04090003" w:tentative="1">
+      <w:start w:val="1"/>
+      <w:numFmt w:val="bullet"/>
+      <w:lvlText w:val="o"/>
+      <w:lvlJc w:val="left"/>
+      <w:pPr>
+        <w:ind w:left="3600" w:hanging="360"/>
+      </w:pPr>
+      <w:rPr>
+        <w:rFonts w:ascii="Courier New" w:hAnsi="Courier New" w:cs="Courier New" w:hint="default"/>
+      </w:rPr>
+    </w:lvl>
+    <w:lvl w:ilvl="5" w:tplc="04090005" w:tentative="1">
+      <w:start w:val="1"/>
+      <w:numFmt w:val="bullet"/>
+      <w:lvlText w:val=""/>
+      <w:lvlJc w:val="left"/>
+      <w:pPr>
+        <w:ind w:left="4320" w:hanging="360"/>
+      </w:pPr>
+      <w:rPr>
+        <w:rFonts w:ascii="Wingdings" w:hAnsi="Wingdings" w:hint="default"/>
+      </w:rPr>
+    </w:lvl>
+    <w:lvl w:ilvl="6" w:tplc="04090001" w:tentative="1">
+      <w:start w:val="1"/>
+      <w:numFmt w:val="bullet"/>
+      <w:lvlText w:val=""/>
+      <w:lvlJc w:val="left"/>
+      <w:pPr>
+        <w:ind w:left="5040" w:hanging="360"/>
+      </w:pPr>
+      <w:rPr>
+        <w:rFonts w:ascii="Symbol" w:hAnsi="Symbol" w:hint="default"/>
+      </w:rPr>
+    </w:lvl>
+    <w:lvl w:ilvl="7" w:tplc="04090003" w:tentative="1">
+      <w:start w:val="1"/>
+      <w:numFmt w:val="bullet"/>
+      <w:lvlText w:val="o"/>
+      <w:lvlJc w:val="left"/>
+      <w:pPr>
+        <w:ind w:left="5760" w:hanging="360"/>
+      </w:pPr>
+      <w:rPr>
+        <w:rFonts w:ascii="Courier New" w:hAnsi="Courier New" w:cs="Courier New" w:hint="default"/>
+      </w:rPr>
+    </w:lvl>
+    <w:lvl w:ilvl="8" w:tplc="04090005" w:tentative="1">
+      <w:start w:val="1"/>
+      <w:numFmt w:val="bullet"/>
+      <w:lvlText w:val=""/>
+      <w:lvlJc w:val="left"/>
+      <w:pPr>
+        <w:ind w:left="6480" w:hanging="360"/>
+      </w:pPr>
+      <w:rPr>
+        <w:rFonts w:ascii="Wingdings" w:hAnsi="Wingdings" w:hint="default"/>
+      </w:rPr>
+    </w:lvl>
+  </w:abstractNum>
+  <w:abstractNum w:abstractNumId="3" w15:restartNumberingAfterBreak="0">
     <w:nsid w:val="0CAD7EDE"/>
     <w:multiLevelType w:val="hybridMultilevel"/>
     <w:tmpl w:val="9CC6C860"/>
@@ -5969,7 +8750,7 @@
       </w:rPr>
     </w:lvl>
   </w:abstractNum>
-  <w:abstractNum w:abstractNumId="3" w15:restartNumberingAfterBreak="0">
+  <w:abstractNum w:abstractNumId="4" w15:restartNumberingAfterBreak="0">
     <w:nsid w:val="0F6265CD"/>
     <w:multiLevelType w:val="hybridMultilevel"/>
     <w:tmpl w:val="70365E8C"/>
@@ -6081,7 +8862,7 @@
       </w:rPr>
     </w:lvl>
   </w:abstractNum>
-  <w:abstractNum w:abstractNumId="4" w15:restartNumberingAfterBreak="0">
+  <w:abstractNum w:abstractNumId="5" w15:restartNumberingAfterBreak="0">
     <w:nsid w:val="12770963"/>
     <w:multiLevelType w:val="hybridMultilevel"/>
     <w:tmpl w:val="FD8C82EC"/>
@@ -6167,7 +8948,7 @@
       </w:pPr>
     </w:lvl>
   </w:abstractNum>
-  <w:abstractNum w:abstractNumId="5" w15:restartNumberingAfterBreak="0">
+  <w:abstractNum w:abstractNumId="6" w15:restartNumberingAfterBreak="0">
     <w:nsid w:val="167420BB"/>
     <w:multiLevelType w:val="hybridMultilevel"/>
     <w:tmpl w:val="C814316C"/>
@@ -6280,7 +9061,93 @@
       </w:rPr>
     </w:lvl>
   </w:abstractNum>
-  <w:abstractNum w:abstractNumId="6" w15:restartNumberingAfterBreak="0">
+  <w:abstractNum w:abstractNumId="7" w15:restartNumberingAfterBreak="0">
+    <w:nsid w:val="16D51CFE"/>
+    <w:multiLevelType w:val="hybridMultilevel"/>
+    <w:tmpl w:val="056414EC"/>
+    <w:lvl w:ilvl="0" w:tplc="0409000F">
+      <w:start w:val="1"/>
+      <w:numFmt w:val="decimal"/>
+      <w:lvlText w:val="%1."/>
+      <w:lvlJc w:val="left"/>
+      <w:pPr>
+        <w:ind w:left="360" w:hanging="360"/>
+      </w:pPr>
+    </w:lvl>
+    <w:lvl w:ilvl="1" w:tplc="04090019">
+      <w:start w:val="1"/>
+      <w:numFmt w:val="lowerLetter"/>
+      <w:lvlText w:val="%2."/>
+      <w:lvlJc w:val="left"/>
+      <w:pPr>
+        <w:ind w:left="1080" w:hanging="360"/>
+      </w:pPr>
+    </w:lvl>
+    <w:lvl w:ilvl="2" w:tplc="0409001B" w:tentative="1">
+      <w:start w:val="1"/>
+      <w:numFmt w:val="lowerRoman"/>
+      <w:lvlText w:val="%3."/>
+      <w:lvlJc w:val="right"/>
+      <w:pPr>
+        <w:ind w:left="1800" w:hanging="180"/>
+      </w:pPr>
+    </w:lvl>
+    <w:lvl w:ilvl="3" w:tplc="0409000F" w:tentative="1">
+      <w:start w:val="1"/>
+      <w:numFmt w:val="decimal"/>
+      <w:lvlText w:val="%4."/>
+      <w:lvlJc w:val="left"/>
+      <w:pPr>
+        <w:ind w:left="2520" w:hanging="360"/>
+      </w:pPr>
+    </w:lvl>
+    <w:lvl w:ilvl="4" w:tplc="04090019" w:tentative="1">
+      <w:start w:val="1"/>
+      <w:numFmt w:val="lowerLetter"/>
+      <w:lvlText w:val="%5."/>
+      <w:lvlJc w:val="left"/>
+      <w:pPr>
+        <w:ind w:left="3240" w:hanging="360"/>
+      </w:pPr>
+    </w:lvl>
+    <w:lvl w:ilvl="5" w:tplc="0409001B" w:tentative="1">
+      <w:start w:val="1"/>
+      <w:numFmt w:val="lowerRoman"/>
+      <w:lvlText w:val="%6."/>
+      <w:lvlJc w:val="right"/>
+      <w:pPr>
+        <w:ind w:left="3960" w:hanging="180"/>
+      </w:pPr>
+    </w:lvl>
+    <w:lvl w:ilvl="6" w:tplc="0409000F" w:tentative="1">
+      <w:start w:val="1"/>
+      <w:numFmt w:val="decimal"/>
+      <w:lvlText w:val="%7."/>
+      <w:lvlJc w:val="left"/>
+      <w:pPr>
+        <w:ind w:left="4680" w:hanging="360"/>
+      </w:pPr>
+    </w:lvl>
+    <w:lvl w:ilvl="7" w:tplc="04090019" w:tentative="1">
+      <w:start w:val="1"/>
+      <w:numFmt w:val="lowerLetter"/>
+      <w:lvlText w:val="%8."/>
+      <w:lvlJc w:val="left"/>
+      <w:pPr>
+        <w:ind w:left="5400" w:hanging="360"/>
+      </w:pPr>
+    </w:lvl>
+    <w:lvl w:ilvl="8" w:tplc="0409001B" w:tentative="1">
+      <w:start w:val="1"/>
+      <w:numFmt w:val="lowerRoman"/>
+      <w:lvlText w:val="%9."/>
+      <w:lvlJc w:val="right"/>
+      <w:pPr>
+        <w:ind w:left="6120" w:hanging="180"/>
+      </w:pPr>
+    </w:lvl>
+  </w:abstractNum>
+  <w:abstractNum w:abstractNumId="8" w15:restartNumberingAfterBreak="0">
     <w:nsid w:val="1A317F96"/>
     <w:multiLevelType w:val="hybridMultilevel"/>
     <w:tmpl w:val="D4904614"/>
@@ -6392,7 +9259,7 @@
       </w:rPr>
     </w:lvl>
   </w:abstractNum>
-  <w:abstractNum w:abstractNumId="7" w15:restartNumberingAfterBreak="0">
+  <w:abstractNum w:abstractNumId="9" w15:restartNumberingAfterBreak="0">
     <w:nsid w:val="1DAB6C2A"/>
     <w:multiLevelType w:val="hybridMultilevel"/>
     <w:tmpl w:val="8F66BA4E"/>
@@ -6478,7 +9345,7 @@
       </w:pPr>
     </w:lvl>
   </w:abstractNum>
-  <w:abstractNum w:abstractNumId="8" w15:restartNumberingAfterBreak="0">
+  <w:abstractNum w:abstractNumId="10" w15:restartNumberingAfterBreak="0">
     <w:nsid w:val="1DE64111"/>
     <w:multiLevelType w:val="hybridMultilevel"/>
     <w:tmpl w:val="36AA6A64"/>
@@ -6587,7 +9454,7 @@
       </w:rPr>
     </w:lvl>
   </w:abstractNum>
-  <w:abstractNum w:abstractNumId="9" w15:restartNumberingAfterBreak="0">
+  <w:abstractNum w:abstractNumId="11" w15:restartNumberingAfterBreak="0">
     <w:nsid w:val="227F1866"/>
     <w:multiLevelType w:val="hybridMultilevel"/>
     <w:tmpl w:val="4DFA031E"/>
@@ -6699,7 +9566,7 @@
       </w:rPr>
     </w:lvl>
   </w:abstractNum>
-  <w:abstractNum w:abstractNumId="10" w15:restartNumberingAfterBreak="0">
+  <w:abstractNum w:abstractNumId="12" w15:restartNumberingAfterBreak="0">
     <w:nsid w:val="299C7BF9"/>
     <w:multiLevelType w:val="hybridMultilevel"/>
     <w:tmpl w:val="87DEC578"/>
@@ -6811,7 +9678,7 @@
       </w:rPr>
     </w:lvl>
   </w:abstractNum>
-  <w:abstractNum w:abstractNumId="11" w15:restartNumberingAfterBreak="0">
+  <w:abstractNum w:abstractNumId="13" w15:restartNumberingAfterBreak="0">
     <w:nsid w:val="382A63B9"/>
     <w:multiLevelType w:val="hybridMultilevel"/>
     <w:tmpl w:val="FEBE4672"/>
@@ -6923,7 +9790,7 @@
       </w:rPr>
     </w:lvl>
   </w:abstractNum>
-  <w:abstractNum w:abstractNumId="12" w15:restartNumberingAfterBreak="0">
+  <w:abstractNum w:abstractNumId="14" w15:restartNumberingAfterBreak="0">
     <w:nsid w:val="38F43533"/>
     <w:multiLevelType w:val="hybridMultilevel"/>
     <w:tmpl w:val="42449ECE"/>
@@ -7032,7 +9899,7 @@
       </w:rPr>
     </w:lvl>
   </w:abstractNum>
-  <w:abstractNum w:abstractNumId="13" w15:restartNumberingAfterBreak="0">
+  <w:abstractNum w:abstractNumId="15" w15:restartNumberingAfterBreak="0">
     <w:nsid w:val="3AE774B7"/>
     <w:multiLevelType w:val="hybridMultilevel"/>
     <w:tmpl w:val="B3E02EC2"/>
@@ -7141,7 +10008,7 @@
       </w:rPr>
     </w:lvl>
   </w:abstractNum>
-  <w:abstractNum w:abstractNumId="14" w15:restartNumberingAfterBreak="0">
+  <w:abstractNum w:abstractNumId="16" w15:restartNumberingAfterBreak="0">
     <w:nsid w:val="3D9D0383"/>
     <w:multiLevelType w:val="hybridMultilevel"/>
     <w:tmpl w:val="F0ACAFBA"/>
@@ -7253,7 +10120,7 @@
       </w:rPr>
     </w:lvl>
   </w:abstractNum>
-  <w:abstractNum w:abstractNumId="15" w15:restartNumberingAfterBreak="0">
+  <w:abstractNum w:abstractNumId="17" w15:restartNumberingAfterBreak="0">
     <w:nsid w:val="456A4318"/>
     <w:multiLevelType w:val="hybridMultilevel"/>
     <w:tmpl w:val="7D5EDAEC"/>
@@ -7365,7 +10232,7 @@
       </w:rPr>
     </w:lvl>
   </w:abstractNum>
-  <w:abstractNum w:abstractNumId="16" w15:restartNumberingAfterBreak="0">
+  <w:abstractNum w:abstractNumId="18" w15:restartNumberingAfterBreak="0">
     <w:nsid w:val="470A0766"/>
     <w:multiLevelType w:val="hybridMultilevel"/>
     <w:tmpl w:val="F0E2CA9E"/>
@@ -7477,7 +10344,7 @@
       </w:rPr>
     </w:lvl>
   </w:abstractNum>
-  <w:abstractNum w:abstractNumId="17" w15:restartNumberingAfterBreak="0">
+  <w:abstractNum w:abstractNumId="19" w15:restartNumberingAfterBreak="0">
     <w:nsid w:val="5B9B0F8A"/>
     <w:multiLevelType w:val="hybridMultilevel"/>
     <w:tmpl w:val="949E0D28"/>
@@ -7589,7 +10456,7 @@
       </w:rPr>
     </w:lvl>
   </w:abstractNum>
-  <w:abstractNum w:abstractNumId="18" w15:restartNumberingAfterBreak="0">
+  <w:abstractNum w:abstractNumId="20" w15:restartNumberingAfterBreak="0">
     <w:nsid w:val="6A5A449D"/>
     <w:multiLevelType w:val="hybridMultilevel"/>
     <w:tmpl w:val="03C29E7A"/>
@@ -7701,7 +10568,7 @@
       </w:rPr>
     </w:lvl>
   </w:abstractNum>
-  <w:abstractNum w:abstractNumId="19" w15:restartNumberingAfterBreak="0">
+  <w:abstractNum w:abstractNumId="21" w15:restartNumberingAfterBreak="0">
     <w:nsid w:val="772463F8"/>
     <w:multiLevelType w:val="hybridMultilevel"/>
     <w:tmpl w:val="EC9C9CD4"/>
@@ -7787,7 +10654,7 @@
       </w:pPr>
     </w:lvl>
   </w:abstractNum>
-  <w:abstractNum w:abstractNumId="20" w15:restartNumberingAfterBreak="0">
+  <w:abstractNum w:abstractNumId="22" w15:restartNumberingAfterBreak="0">
     <w:nsid w:val="77FE14FD"/>
     <w:multiLevelType w:val="hybridMultilevel"/>
     <w:tmpl w:val="AF1A2F8A"/>
@@ -7899,7 +10766,7 @@
       </w:rPr>
     </w:lvl>
   </w:abstractNum>
-  <w:abstractNum w:abstractNumId="21" w15:restartNumberingAfterBreak="0">
+  <w:abstractNum w:abstractNumId="23" w15:restartNumberingAfterBreak="0">
     <w:nsid w:val="7AC77B25"/>
     <w:multiLevelType w:val="hybridMultilevel"/>
     <w:tmpl w:val="FD8C82EC"/>
@@ -7986,70 +10853,76 @@
     </w:lvl>
   </w:abstractNum>
   <w:num w:numId="1" w16cid:durableId="286745633">
-    <w:abstractNumId w:val="5"/>
+    <w:abstractNumId w:val="6"/>
   </w:num>
   <w:num w:numId="2" w16cid:durableId="1347095341">
-    <w:abstractNumId w:val="6"/>
+    <w:abstractNumId w:val="8"/>
   </w:num>
   <w:num w:numId="3" w16cid:durableId="2133593550">
-    <w:abstractNumId w:val="15"/>
+    <w:abstractNumId w:val="17"/>
   </w:num>
   <w:num w:numId="4" w16cid:durableId="295764447">
-    <w:abstractNumId w:val="20"/>
+    <w:abstractNumId w:val="22"/>
   </w:num>
   <w:num w:numId="5" w16cid:durableId="1315645480">
-    <w:abstractNumId w:val="14"/>
+    <w:abstractNumId w:val="16"/>
   </w:num>
   <w:num w:numId="6" w16cid:durableId="2116631730">
-    <w:abstractNumId w:val="16"/>
+    <w:abstractNumId w:val="18"/>
   </w:num>
   <w:num w:numId="7" w16cid:durableId="697395347">
-    <w:abstractNumId w:val="9"/>
+    <w:abstractNumId w:val="11"/>
   </w:num>
   <w:num w:numId="8" w16cid:durableId="1722904339">
     <w:abstractNumId w:val="1"/>
   </w:num>
   <w:num w:numId="9" w16cid:durableId="1516723573">
-    <w:abstractNumId w:val="10"/>
+    <w:abstractNumId w:val="12"/>
   </w:num>
   <w:num w:numId="10" w16cid:durableId="1616712554">
+    <w:abstractNumId w:val="4"/>
+  </w:num>
+  <w:num w:numId="11" w16cid:durableId="278294150">
+    <w:abstractNumId w:val="19"/>
+  </w:num>
+  <w:num w:numId="12" w16cid:durableId="578443824">
+    <w:abstractNumId w:val="13"/>
+  </w:num>
+  <w:num w:numId="13" w16cid:durableId="1508325866">
     <w:abstractNumId w:val="3"/>
   </w:num>
-  <w:num w:numId="11" w16cid:durableId="278294150">
-    <w:abstractNumId w:val="17"/>
-  </w:num>
-  <w:num w:numId="12" w16cid:durableId="578443824">
-    <w:abstractNumId w:val="11"/>
-  </w:num>
-  <w:num w:numId="13" w16cid:durableId="1508325866">
-    <w:abstractNumId w:val="2"/>
-  </w:num>
   <w:num w:numId="14" w16cid:durableId="1308630900">
-    <w:abstractNumId w:val="18"/>
+    <w:abstractNumId w:val="20"/>
   </w:num>
   <w:num w:numId="15" w16cid:durableId="1061756351">
     <w:abstractNumId w:val="0"/>
   </w:num>
   <w:num w:numId="16" w16cid:durableId="1771967983">
-    <w:abstractNumId w:val="8"/>
+    <w:abstractNumId w:val="10"/>
   </w:num>
   <w:num w:numId="17" w16cid:durableId="816843266">
-    <w:abstractNumId w:val="12"/>
+    <w:abstractNumId w:val="14"/>
   </w:num>
   <w:num w:numId="18" w16cid:durableId="495262644">
+    <w:abstractNumId w:val="23"/>
+  </w:num>
+  <w:num w:numId="19" w16cid:durableId="1619725948">
+    <w:abstractNumId w:val="15"/>
+  </w:num>
+  <w:num w:numId="20" w16cid:durableId="1741709794">
     <w:abstractNumId w:val="21"/>
   </w:num>
-  <w:num w:numId="19" w16cid:durableId="1619725948">
-    <w:abstractNumId w:val="13"/>
-  </w:num>
-  <w:num w:numId="20" w16cid:durableId="1741709794">
-    <w:abstractNumId w:val="19"/>
-  </w:num>
   <w:num w:numId="21" w16cid:durableId="1153721335">
-    <w:abstractNumId w:val="4"/>
+    <w:abstractNumId w:val="5"/>
   </w:num>
   <w:num w:numId="22" w16cid:durableId="667756333">
+    <w:abstractNumId w:val="9"/>
+  </w:num>
+  <w:num w:numId="23" w16cid:durableId="1867911679">
     <w:abstractNumId w:val="7"/>
+  </w:num>
+  <w:num w:numId="24" w16cid:durableId="1193416198">
+    <w:abstractNumId w:val="2"/>
   </w:num>
 </w:numbering>
 </file>
@@ -8530,6 +11403,22 @@
     <w:uiPriority w:val="99"/>
     <w:rsid w:val="00F34958"/>
   </w:style>
+  <w:style w:type="table" w:styleId="TableGrid">
+    <w:name w:val="Table Grid"/>
+    <w:basedOn w:val="TableNormal"/>
+    <w:uiPriority w:val="39"/>
+    <w:rsid w:val="00FE6F56"/>
+    <w:tblPr>
+      <w:tblBorders>
+        <w:top w:val="single" w:sz="4" w:space="0" w:color="auto"/>
+        <w:left w:val="single" w:sz="4" w:space="0" w:color="auto"/>
+        <w:bottom w:val="single" w:sz="4" w:space="0" w:color="auto"/>
+        <w:right w:val="single" w:sz="4" w:space="0" w:color="auto"/>
+        <w:insideH w:val="single" w:sz="4" w:space="0" w:color="auto"/>
+        <w:insideV w:val="single" w:sz="4" w:space="0" w:color="auto"/>
+      </w:tblBorders>
+    </w:tblPr>
+  </w:style>
 </w:styles>
 </file>
 
